--- a/AWS Notes.docx
+++ b/AWS Notes.docx
@@ -561,6 +561,7 @@
           <w:color w:val="9B27B0"/>
           <w:sz w:val="27"/>
           <w:szCs w:val="27"/>
+          <w:lang w:bidi="te-IN"/>
         </w:rPr>
         <w:drawing>
           <wp:inline distT="0" distB="0" distL="0" distR="0">
@@ -1584,6 +1585,9 @@
         <w:pStyle w:val="Heading1"/>
         <w:ind w:firstLine="720"/>
         <w:jc w:val="both"/>
+        <w:rPr>
+          <w:shd w:val="clear" w:color="auto" w:fill="FFFFFF"/>
+        </w:rPr>
       </w:pPr>
       <w:r>
         <w:rPr>
@@ -1670,6 +1674,7 @@
         </w:rPr>
         <w:fldChar w:fldCharType="separate"/>
       </w:r>
+      <w:proofErr w:type="gramStart"/>
       <w:r>
         <w:rPr>
           <w:rStyle w:val="Hyperlink"/>
@@ -1687,7 +1692,17 @@
           <w:u w:val="none"/>
           <w:bdr w:val="none" w:sz="0" w:space="0" w:color="auto" w:frame="1"/>
         </w:rPr>
-        <w:t>()</w:t>
+        <w:t>(</w:t>
+      </w:r>
+      <w:proofErr w:type="gramEnd"/>
+      <w:r>
+        <w:rPr>
+          <w:rStyle w:val="Hyperlink"/>
+          <w:color w:val="365F91" w:themeColor="accent1" w:themeShade="BF"/>
+          <w:u w:val="none"/>
+          <w:bdr w:val="none" w:sz="0" w:space="0" w:color="auto" w:frame="1"/>
+        </w:rPr>
+        <w:t>)</w:t>
       </w:r>
       <w:r>
         <w:rPr>
@@ -1703,7 +1718,28 @@
         <w:rPr>
           <w:shd w:val="clear" w:color="auto" w:fill="FFFFFF"/>
         </w:rPr>
-        <w:t> is used to render a specified template along with the values of named variables passed in an object, and then send the result as a response. In the code below from </w:t>
+        <w:t xml:space="preserve"> is used to render a specified template along with the values of named variables passed in an object, and then send </w:t>
+      </w:r>
+    </w:p>
+    <w:p>
+      <w:pPr>
+        <w:pStyle w:val="Heading1"/>
+        <w:ind w:firstLine="720"/>
+        <w:jc w:val="both"/>
+      </w:pPr>
+      <w:proofErr w:type="gramStart"/>
+      <w:r>
+        <w:rPr>
+          <w:shd w:val="clear" w:color="auto" w:fill="FFFFFF"/>
+        </w:rPr>
+        <w:t>the</w:t>
+      </w:r>
+      <w:proofErr w:type="gramEnd"/>
+      <w:r>
+        <w:rPr>
+          <w:shd w:val="clear" w:color="auto" w:fill="FFFFFF"/>
+        </w:rPr>
+        <w:t xml:space="preserve"> result as a response. In the code below from </w:t>
       </w:r>
       <w:r>
         <w:rPr>
@@ -1749,7 +1785,6 @@
         <w:rPr>
           <w:shd w:val="clear" w:color="auto" w:fill="FFFFFF"/>
         </w:rPr>
-        <w:lastRenderedPageBreak/>
         <w:t>WEB SERVER</w:t>
       </w:r>
     </w:p>
@@ -1796,21 +1831,7 @@
         <w:rPr>
           <w:shd w:val="clear" w:color="auto" w:fill="FFFFFF"/>
         </w:rPr>
-        <w:t xml:space="preserve">is automatically generated for any </w:t>
-      </w:r>
-      <w:proofErr w:type="gramStart"/>
-      <w:r>
-        <w:rPr>
-          <w:shd w:val="clear" w:color="auto" w:fill="FFFFFF"/>
-        </w:rPr>
-        <w:t>operations</w:t>
-      </w:r>
-      <w:proofErr w:type="gramEnd"/>
-      <w:r>
-        <w:rPr>
-          <w:shd w:val="clear" w:color="auto" w:fill="FFFFFF"/>
-        </w:rPr>
-        <w:t xml:space="preserve"> </w:t>
+        <w:t xml:space="preserve">is automatically generated for any operations </w:t>
       </w:r>
       <w:r>
         <w:t>where</w:t>
@@ -2008,6 +2029,7 @@
         <w:rPr>
           <w:rFonts w:ascii="Georgia" w:hAnsi="Georgia"/>
         </w:rPr>
+        <w:lastRenderedPageBreak/>
         <w:t>The package.json file dictates what modules will get installed in the node_modules folder. It's important that </w:t>
       </w:r>
       <w:r>
@@ -2023,20 +2045,1074 @@
         <w:rPr>
           <w:rFonts w:ascii="Georgia" w:hAnsi="Georgia"/>
         </w:rPr>
-        <w:t> is run in the same location as the package.json file.</w:t>
-      </w:r>
-    </w:p>
-    <w:p>
-      <w:pPr>
-        <w:pStyle w:val="Heading1"/>
-      </w:pPr>
-    </w:p>
-    <w:p>
-      <w:pPr>
-        <w:pStyle w:val="Heading1"/>
-      </w:pPr>
-      <w:r>
+        <w:t> is run in the same location as the </w:t>
+      </w:r>
+      <w:proofErr w:type="spellStart"/>
+      <w:r>
+        <w:rPr>
+          <w:rFonts w:ascii="Georgia" w:hAnsi="Georgia"/>
+        </w:rPr>
+        <w:t>package.json</w:t>
+      </w:r>
+      <w:proofErr w:type="spellEnd"/>
+      <w:r>
+        <w:rPr>
+          <w:rFonts w:ascii="Georgia" w:hAnsi="Georgia"/>
+        </w:rPr>
+        <w:t> file.</w:t>
+      </w:r>
+    </w:p>
+    <w:p>
+      <w:pPr>
+        <w:pStyle w:val="Heading1"/>
+      </w:pPr>
+      <w:r>
+        <w:rPr>
+          <w:szCs w:val="34"/>
+          <w:bdr w:val="none" w:sz="0" w:space="0" w:color="auto" w:frame="1"/>
+        </w:rPr>
+        <w:t>Middleware</w:t>
+      </w:r>
+    </w:p>
+    <w:p>
+      <w:pPr>
+        <w:pStyle w:val="Heading1"/>
+        <w:rPr>
+          <w:szCs w:val="21"/>
+        </w:rPr>
+      </w:pPr>
+      <w:r>
+        <w:rPr>
+          <w:szCs w:val="21"/>
+        </w:rPr>
+        <w:t>A Middleware is a callback that sits on top of the actual request handlers. It takes the same parameters as a route handler.</w:t>
+      </w:r>
+    </w:p>
+    <w:p>
+      <w:pPr>
+        <w:pStyle w:val="Heading1"/>
+        <w:rPr>
+          <w:szCs w:val="21"/>
+        </w:rPr>
+      </w:pPr>
+      <w:r>
+        <w:rPr>
+          <w:shd w:val="clear" w:color="auto" w:fill="FFFFFF"/>
+        </w:rPr>
+        <w:t>App.set</w:t>
+      </w:r>
+    </w:p>
+    <w:p>
+      <w:pPr>
+        <w:pStyle w:val="Heading1"/>
+        <w:rPr>
+          <w:shd w:val="clear" w:color="auto" w:fill="FFFFFF"/>
+        </w:rPr>
+      </w:pPr>
+      <w:r>
+        <w:rPr>
+          <w:shd w:val="clear" w:color="auto" w:fill="FFFFFF"/>
+        </w:rPr>
+        <w:t>app.set(name, data) stores a named property on the app object that can be retrieved later with </w:t>
+      </w:r>
+      <w:proofErr w:type="gramStart"/>
+      <w:r>
+        <w:rPr>
+          <w:shd w:val="clear" w:color="auto" w:fill="FFFFFF"/>
+        </w:rPr>
+        <w:t>app.get(</w:t>
+      </w:r>
+      <w:proofErr w:type="gramEnd"/>
+      <w:r>
+        <w:rPr>
+          <w:shd w:val="clear" w:color="auto" w:fill="FFFFFF"/>
+        </w:rPr>
+        <w:t xml:space="preserve">name) . </w:t>
+      </w:r>
+    </w:p>
+    <w:p>
+      <w:pPr>
+        <w:pStyle w:val="Heading1"/>
+        <w:rPr>
+          <w:shd w:val="clear" w:color="auto" w:fill="FFFFFF"/>
+        </w:rPr>
+      </w:pPr>
+      <w:r>
+        <w:rPr>
+          <w:shd w:val="clear" w:color="auto" w:fill="FFFFFF"/>
+        </w:rPr>
+        <w:t>app.use</w:t>
+      </w:r>
+    </w:p>
+    <w:p>
+      <w:pPr>
+        <w:pStyle w:val="Heading1"/>
+        <w:rPr>
+          <w:shd w:val="clear" w:color="auto" w:fill="FFFFFF"/>
+        </w:rPr>
+      </w:pPr>
+      <w:r>
+        <w:rPr>
+          <w:shd w:val="clear" w:color="auto" w:fill="FFFFFF"/>
+        </w:rPr>
+        <w:t> </w:t>
+      </w:r>
+      <w:proofErr w:type="gramStart"/>
+      <w:r>
+        <w:rPr>
+          <w:shd w:val="clear" w:color="auto" w:fill="FFFFFF"/>
+        </w:rPr>
+        <w:t>app.use(</w:t>
+      </w:r>
+      <w:proofErr w:type="gramEnd"/>
+      <w:r>
+        <w:rPr>
+          <w:shd w:val="clear" w:color="auto" w:fill="FFFFFF"/>
+        </w:rPr>
+        <w:t>) registers a middleware callback that will be part of the request handler chain for incoming http requests.</w:t>
+      </w:r>
+    </w:p>
+    <w:p>
+      <w:pPr>
+        <w:pStyle w:val="Heading1"/>
+      </w:pPr>
+      <w:r>
+        <w:t>ROOT DIRCTORY</w:t>
+      </w:r>
+    </w:p>
+    <w:p>
+      <w:pPr>
+        <w:pStyle w:val="Heading1"/>
+        <w:jc w:val="both"/>
+      </w:pPr>
+      <w:r>
+        <w:t>The root directory, or root folder, is the top-level </w:t>
+      </w:r>
+      <w:hyperlink r:id="rId8" w:history="1">
+        <w:r>
+          <w:rPr>
+            <w:rStyle w:val="Hyperlink"/>
+            <w:sz w:val="27"/>
+            <w:szCs w:val="27"/>
+          </w:rPr>
+          <w:t>directory</w:t>
+        </w:r>
+      </w:hyperlink>
+      <w:r>
+        <w:t> of a </w:t>
+      </w:r>
+      <w:hyperlink r:id="rId9" w:history="1">
+        <w:r>
+          <w:rPr>
+            <w:rStyle w:val="Hyperlink"/>
+            <w:sz w:val="27"/>
+            <w:szCs w:val="27"/>
+          </w:rPr>
+          <w:t>file system</w:t>
+        </w:r>
+      </w:hyperlink>
+      <w:r>
+        <w:t>. The directory structure can be visually represented as an upside-down tree, so the term "</w:t>
+      </w:r>
+      <w:hyperlink r:id="rId10" w:history="1">
+        <w:r>
+          <w:rPr>
+            <w:rStyle w:val="Hyperlink"/>
+            <w:sz w:val="27"/>
+            <w:szCs w:val="27"/>
+          </w:rPr>
+          <w:t>root</w:t>
+        </w:r>
+      </w:hyperlink>
+      <w:r>
+        <w:t>" represents the top level. All other directories within a </w:t>
+      </w:r>
+      <w:hyperlink r:id="rId11" w:history="1">
+        <w:r>
+          <w:rPr>
+            <w:rStyle w:val="Hyperlink"/>
+            <w:sz w:val="27"/>
+            <w:szCs w:val="27"/>
+          </w:rPr>
+          <w:t>volume</w:t>
+        </w:r>
+      </w:hyperlink>
+      <w:r>
+        <w:t> are "branches" or </w:t>
+      </w:r>
+      <w:hyperlink r:id="rId12" w:history="1">
+        <w:r>
+          <w:rPr>
+            <w:rStyle w:val="Hyperlink"/>
+            <w:sz w:val="27"/>
+            <w:szCs w:val="27"/>
+          </w:rPr>
+          <w:t>subdirectories</w:t>
+        </w:r>
+      </w:hyperlink>
+      <w:r>
+        <w:t> of the root directory.</w:t>
+      </w:r>
+    </w:p>
+    <w:p>
+      <w:pPr>
+        <w:pStyle w:val="Heading1"/>
+        <w:jc w:val="both"/>
+      </w:pPr>
+      <w:r>
+        <w:lastRenderedPageBreak/>
+        <w:t xml:space="preserve">While all file systems have a root directory, it may </w:t>
+      </w:r>
+      <w:proofErr w:type="gramStart"/>
+      <w:r>
+        <w:t>labeled</w:t>
+      </w:r>
+      <w:proofErr w:type="gramEnd"/>
+      <w:r>
+        <w:t xml:space="preserve"> differently depending on the </w:t>
+      </w:r>
+      <w:hyperlink r:id="rId13" w:history="1">
+        <w:r>
+          <w:rPr>
+            <w:rStyle w:val="Hyperlink"/>
+            <w:sz w:val="27"/>
+            <w:szCs w:val="27"/>
+          </w:rPr>
+          <w:t>operating system</w:t>
+        </w:r>
+      </w:hyperlink>
+      <w:r>
+        <w:t>. For example, in </w:t>
+      </w:r>
+      <w:hyperlink r:id="rId14" w:history="1">
+        <w:r>
+          <w:rPr>
+            <w:rStyle w:val="Hyperlink"/>
+            <w:sz w:val="27"/>
+            <w:szCs w:val="27"/>
+          </w:rPr>
+          <w:t>Windows</w:t>
+        </w:r>
+      </w:hyperlink>
+      <w:r>
+        <w:t>, the </w:t>
+      </w:r>
+      <w:hyperlink r:id="rId15" w:history="1">
+        <w:r>
+          <w:rPr>
+            <w:rStyle w:val="Hyperlink"/>
+            <w:sz w:val="27"/>
+            <w:szCs w:val="27"/>
+          </w:rPr>
+          <w:t>default</w:t>
+        </w:r>
+      </w:hyperlink>
+      <w:r>
+        <w:t> root directory is </w:t>
+      </w:r>
+      <w:r>
+        <w:rPr>
+          <w:rStyle w:val="command"/>
+          <w:color w:val="000000"/>
+          <w:sz w:val="27"/>
+          <w:szCs w:val="27"/>
+        </w:rPr>
+        <w:t>C:\</w:t>
+      </w:r>
+      <w:r>
+        <w:t>. On </w:t>
+      </w:r>
+      <w:hyperlink r:id="rId16" w:history="1">
+        <w:proofErr w:type="gramStart"/>
+        <w:r>
+          <w:rPr>
+            <w:rStyle w:val="Hyperlink"/>
+            <w:sz w:val="27"/>
+            <w:szCs w:val="27"/>
+          </w:rPr>
+          <w:t>Unix</w:t>
+        </w:r>
+        <w:proofErr w:type="gramEnd"/>
+      </w:hyperlink>
+      <w:r>
+        <w:t> systems and in </w:t>
+      </w:r>
+      <w:hyperlink r:id="rId17" w:history="1">
+        <w:r>
+          <w:rPr>
+            <w:rStyle w:val="Hyperlink"/>
+            <w:sz w:val="27"/>
+            <w:szCs w:val="27"/>
+          </w:rPr>
+          <w:t>OS X</w:t>
+        </w:r>
+      </w:hyperlink>
+      <w:r>
+        <w:t>, the root directory is typically labeled simply </w:t>
+      </w:r>
+      <w:r>
+        <w:rPr>
+          <w:rStyle w:val="command"/>
+          <w:color w:val="000000"/>
+          <w:sz w:val="27"/>
+          <w:szCs w:val="27"/>
+        </w:rPr>
+        <w:t>/</w:t>
+      </w:r>
+      <w:r>
+        <w:t> (a single forward slash). As you move up directories within a file system, you will eventually reach the root directory.</w:t>
+      </w:r>
+    </w:p>
+    <w:p>
+      <w:pPr>
+        <w:pStyle w:val="Heading1"/>
+        <w:jc w:val="both"/>
+      </w:pPr>
+      <w:r>
+        <w:t>__dir name</w:t>
+      </w:r>
+    </w:p>
+    <w:p>
+      <w:pPr>
+        <w:pStyle w:val="Heading1"/>
+        <w:jc w:val="both"/>
+      </w:pPr>
+      <w:r>
+        <w:rPr>
+          <w:shd w:val="clear" w:color="auto" w:fill="FFFFFF"/>
+        </w:rPr>
+        <w:t>In Node.js, __</w:t>
+      </w:r>
+      <w:proofErr w:type="spellStart"/>
+      <w:r>
+        <w:rPr>
+          <w:shd w:val="clear" w:color="auto" w:fill="FFFFFF"/>
+        </w:rPr>
+        <w:t>dirname</w:t>
+      </w:r>
+      <w:proofErr w:type="spellEnd"/>
+      <w:r>
+        <w:rPr>
+          <w:shd w:val="clear" w:color="auto" w:fill="FFFFFF"/>
+        </w:rPr>
+        <w:t xml:space="preserve"> is always the directory in which the currently executing script resides (see this). ... Technically, it starts out as your working directory but can be changed using </w:t>
+      </w:r>
+      <w:proofErr w:type="spellStart"/>
+      <w:proofErr w:type="gramStart"/>
+      <w:r>
+        <w:rPr>
+          <w:shd w:val="clear" w:color="auto" w:fill="FFFFFF"/>
+        </w:rPr>
+        <w:t>process.chdir</w:t>
+      </w:r>
+      <w:proofErr w:type="spellEnd"/>
+      <w:r>
+        <w:rPr>
+          <w:shd w:val="clear" w:color="auto" w:fill="FFFFFF"/>
+        </w:rPr>
+        <w:t>(</w:t>
+      </w:r>
+      <w:proofErr w:type="gramEnd"/>
+      <w:r>
+        <w:rPr>
+          <w:shd w:val="clear" w:color="auto" w:fill="FFFFFF"/>
+        </w:rPr>
+        <w:t xml:space="preserve">) . The exception is when you </w:t>
+      </w:r>
+      <w:proofErr w:type="gramStart"/>
+      <w:r>
+        <w:rPr>
+          <w:shd w:val="clear" w:color="auto" w:fill="FFFFFF"/>
+        </w:rPr>
+        <w:t>use .</w:t>
+      </w:r>
+      <w:proofErr w:type="gramEnd"/>
+      <w:r>
+        <w:rPr>
+          <w:shd w:val="clear" w:color="auto" w:fill="FFFFFF"/>
+        </w:rPr>
         <w:t xml:space="preserve"> </w:t>
+      </w:r>
+      <w:proofErr w:type="gramStart"/>
+      <w:r>
+        <w:rPr>
+          <w:shd w:val="clear" w:color="auto" w:fill="FFFFFF"/>
+        </w:rPr>
+        <w:t>with</w:t>
+      </w:r>
+      <w:proofErr w:type="gramEnd"/>
+      <w:r>
+        <w:rPr>
+          <w:shd w:val="clear" w:color="auto" w:fill="FFFFFF"/>
+        </w:rPr>
+        <w:t xml:space="preserve"> require()</w:t>
+      </w:r>
+    </w:p>
+    <w:p>
+      <w:pPr>
+        <w:pStyle w:val="Heading1"/>
+        <w:jc w:val="both"/>
+      </w:pPr>
+      <w:r>
+        <w:t>HTTP</w:t>
+      </w:r>
+    </w:p>
+    <w:p>
+      <w:pPr>
+        <w:pStyle w:val="Heading1"/>
+        <w:jc w:val="both"/>
+        <w:rPr>
+          <w:szCs w:val="22"/>
+        </w:rPr>
+      </w:pPr>
+      <w:r>
+        <w:rPr>
+          <w:szCs w:val="21"/>
+          <w:shd w:val="clear" w:color="auto" w:fill="FFFFFF"/>
+        </w:rPr>
+        <w:t>The Hypertext Transfer Protocol (HTTP) is an </w:t>
+      </w:r>
+      <w:hyperlink r:id="rId18" w:tooltip="Application protocol" w:history="1">
+        <w:r>
+          <w:rPr>
+            <w:rStyle w:val="Hyperlink"/>
+            <w:color w:val="365F91" w:themeColor="accent1" w:themeShade="BF"/>
+            <w:szCs w:val="21"/>
+            <w:u w:val="none"/>
+            <w:shd w:val="clear" w:color="auto" w:fill="FFFFFF"/>
+          </w:rPr>
+          <w:t>application protocol</w:t>
+        </w:r>
+      </w:hyperlink>
+      <w:r>
+        <w:rPr>
+          <w:szCs w:val="21"/>
+          <w:shd w:val="clear" w:color="auto" w:fill="FFFFFF"/>
+        </w:rPr>
+        <w:t> for distributed, collaborative, </w:t>
+      </w:r>
+      <w:hyperlink r:id="rId19" w:tooltip="Hypermedia" w:history="1">
+        <w:r>
+          <w:rPr>
+            <w:rStyle w:val="Hyperlink"/>
+            <w:color w:val="365F91" w:themeColor="accent1" w:themeShade="BF"/>
+            <w:szCs w:val="21"/>
+            <w:u w:val="none"/>
+            <w:shd w:val="clear" w:color="auto" w:fill="FFFFFF"/>
+          </w:rPr>
+          <w:t>hypermedia</w:t>
+        </w:r>
+      </w:hyperlink>
+      <w:r>
+        <w:rPr>
+          <w:szCs w:val="21"/>
+          <w:shd w:val="clear" w:color="auto" w:fill="FFFFFF"/>
+        </w:rPr>
+        <w:t> information systems.</w:t>
+      </w:r>
+      <w:hyperlink r:id="rId20" w:anchor="cite_note-ietf2616-1" w:history="1">
+        <w:r>
+          <w:rPr>
+            <w:rStyle w:val="Hyperlink"/>
+            <w:color w:val="365F91" w:themeColor="accent1" w:themeShade="BF"/>
+            <w:szCs w:val="17"/>
+            <w:u w:val="none"/>
+            <w:shd w:val="clear" w:color="auto" w:fill="FFFFFF"/>
+          </w:rPr>
+          <w:t>[1]</w:t>
+        </w:r>
+      </w:hyperlink>
+      <w:r>
+        <w:rPr>
+          <w:szCs w:val="21"/>
+          <w:shd w:val="clear" w:color="auto" w:fill="FFFFFF"/>
+        </w:rPr>
+        <w:t> HTTP is the foundation of data communication for the </w:t>
+      </w:r>
+      <w:hyperlink r:id="rId21" w:tooltip="World Wide Web" w:history="1">
+        <w:r>
+          <w:rPr>
+            <w:rStyle w:val="Hyperlink"/>
+            <w:color w:val="365F91" w:themeColor="accent1" w:themeShade="BF"/>
+            <w:szCs w:val="21"/>
+            <w:u w:val="none"/>
+            <w:shd w:val="clear" w:color="auto" w:fill="FFFFFF"/>
+          </w:rPr>
+          <w:t>World Wide Web</w:t>
+        </w:r>
+      </w:hyperlink>
+      <w:r>
+        <w:rPr>
+          <w:szCs w:val="21"/>
+          <w:shd w:val="clear" w:color="auto" w:fill="FFFFFF"/>
+        </w:rPr>
+        <w:t>, where </w:t>
+      </w:r>
+      <w:hyperlink r:id="rId22" w:tooltip="Hypertext" w:history="1">
+        <w:r>
+          <w:rPr>
+            <w:rStyle w:val="Hyperlink"/>
+            <w:color w:val="365F91" w:themeColor="accent1" w:themeShade="BF"/>
+            <w:szCs w:val="21"/>
+            <w:u w:val="none"/>
+            <w:shd w:val="clear" w:color="auto" w:fill="FFFFFF"/>
+          </w:rPr>
+          <w:t>hypertext</w:t>
+        </w:r>
+      </w:hyperlink>
+      <w:r>
+        <w:rPr>
+          <w:szCs w:val="21"/>
+          <w:shd w:val="clear" w:color="auto" w:fill="FFFFFF"/>
+        </w:rPr>
+        <w:t> documents include </w:t>
+      </w:r>
+      <w:hyperlink r:id="rId23" w:tooltip="Hyperlink" w:history="1">
+        <w:r>
+          <w:rPr>
+            <w:rStyle w:val="Hyperlink"/>
+            <w:color w:val="365F91" w:themeColor="accent1" w:themeShade="BF"/>
+            <w:szCs w:val="21"/>
+            <w:u w:val="none"/>
+            <w:shd w:val="clear" w:color="auto" w:fill="FFFFFF"/>
+          </w:rPr>
+          <w:t>hyperlinks</w:t>
+        </w:r>
+      </w:hyperlink>
+      <w:r>
+        <w:rPr>
+          <w:szCs w:val="21"/>
+          <w:shd w:val="clear" w:color="auto" w:fill="FFFFFF"/>
+        </w:rPr>
+        <w:t> to other resources that the user can easily access, for example by a </w:t>
+      </w:r>
+      <w:hyperlink r:id="rId24" w:tooltip="Computer mouse" w:history="1">
+        <w:r>
+          <w:rPr>
+            <w:rStyle w:val="Hyperlink"/>
+            <w:color w:val="365F91" w:themeColor="accent1" w:themeShade="BF"/>
+            <w:szCs w:val="21"/>
+            <w:u w:val="none"/>
+            <w:shd w:val="clear" w:color="auto" w:fill="FFFFFF"/>
+          </w:rPr>
+          <w:t>mouse</w:t>
+        </w:r>
+      </w:hyperlink>
+      <w:r>
+        <w:rPr>
+          <w:szCs w:val="21"/>
+          <w:shd w:val="clear" w:color="auto" w:fill="FFFFFF"/>
+        </w:rPr>
+        <w:t> click or by tapping the screen in a web browser.</w:t>
+      </w:r>
+    </w:p>
+    <w:p>
+      <w:pPr>
+        <w:pStyle w:val="Heading1"/>
+        <w:jc w:val="both"/>
+      </w:pPr>
+      <w:r>
+        <w:t>VERBS OR METHODS OF HTTP</w:t>
+      </w:r>
+    </w:p>
+    <w:p>
+      <w:pPr>
+        <w:pStyle w:val="Heading1"/>
+        <w:jc w:val="both"/>
+        <w:rPr>
+          <w:shd w:val="clear" w:color="auto" w:fill="FFFFFF"/>
+        </w:rPr>
+      </w:pPr>
+      <w:r>
+        <w:rPr>
+          <w:shd w:val="clear" w:color="auto" w:fill="FFFFFF"/>
+        </w:rPr>
+        <w:t>The primary or most-commonly-used HTTP verbs (or methods, as they are properly called) are POST, GET, PUT, PATCH, and DELETE. These correspond to create, read, update, and delete (or CRUD) operations, respectively.</w:t>
+      </w:r>
+    </w:p>
+    <w:p>
+      <w:pPr>
+        <w:pStyle w:val="Heading1"/>
+      </w:pPr>
+    </w:p>
+    <w:p>
+      <w:pPr>
+        <w:pStyle w:val="Heading1"/>
+        <w:rPr>
+          <w:shd w:val="clear" w:color="auto" w:fill="FFFFFF"/>
+        </w:rPr>
+      </w:pPr>
+      <w:r>
+        <w:lastRenderedPageBreak/>
+        <w:t>HTTPS</w:t>
+      </w:r>
+    </w:p>
+    <w:p>
+      <w:pPr>
+        <w:pStyle w:val="Heading1"/>
+        <w:jc w:val="both"/>
+      </w:pPr>
+      <w:r>
+        <w:rPr>
+          <w:szCs w:val="21"/>
+          <w:shd w:val="clear" w:color="auto" w:fill="FFFFFF"/>
+        </w:rPr>
+        <w:t>Hypertext Transfer Protocol Secure (HTTPS) is an extension of the </w:t>
+      </w:r>
+      <w:hyperlink r:id="rId25" w:tooltip="Hypertext Transfer Protocol" w:history="1">
+        <w:r>
+          <w:rPr>
+            <w:rStyle w:val="Hyperlink"/>
+            <w:color w:val="365F91" w:themeColor="accent1" w:themeShade="BF"/>
+            <w:szCs w:val="21"/>
+            <w:u w:val="none"/>
+            <w:shd w:val="clear" w:color="auto" w:fill="FFFFFF"/>
+          </w:rPr>
+          <w:t>Hypertext Transfer Protocol</w:t>
+        </w:r>
+      </w:hyperlink>
+      <w:r>
+        <w:rPr>
+          <w:szCs w:val="21"/>
+          <w:shd w:val="clear" w:color="auto" w:fill="FFFFFF"/>
+        </w:rPr>
+        <w:t> (HTTP). It is used for </w:t>
+      </w:r>
+      <w:hyperlink r:id="rId26" w:tooltip="Secure communications" w:history="1">
+        <w:r>
+          <w:rPr>
+            <w:rStyle w:val="Hyperlink"/>
+            <w:color w:val="365F91" w:themeColor="accent1" w:themeShade="BF"/>
+            <w:szCs w:val="21"/>
+            <w:u w:val="none"/>
+            <w:shd w:val="clear" w:color="auto" w:fill="FFFFFF"/>
+          </w:rPr>
+          <w:t>secure communication</w:t>
+        </w:r>
+      </w:hyperlink>
+      <w:r>
+        <w:rPr>
+          <w:szCs w:val="21"/>
+          <w:shd w:val="clear" w:color="auto" w:fill="FFFFFF"/>
+        </w:rPr>
+        <w:t> over a </w:t>
+      </w:r>
+      <w:hyperlink r:id="rId27" w:tooltip="Network operating system" w:history="1">
+        <w:r>
+          <w:rPr>
+            <w:rStyle w:val="Hyperlink"/>
+            <w:color w:val="365F91" w:themeColor="accent1" w:themeShade="BF"/>
+            <w:szCs w:val="21"/>
+            <w:u w:val="none"/>
+            <w:shd w:val="clear" w:color="auto" w:fill="FFFFFF"/>
+          </w:rPr>
+          <w:t>computer network</w:t>
+        </w:r>
+      </w:hyperlink>
+      <w:r>
+        <w:rPr>
+          <w:szCs w:val="21"/>
+          <w:shd w:val="clear" w:color="auto" w:fill="FFFFFF"/>
+        </w:rPr>
+        <w:t>, and is widely used on the Internet.</w:t>
+      </w:r>
+      <w:hyperlink r:id="rId28" w:anchor="cite_note-1" w:history="1">
+        <w:r>
+          <w:rPr>
+            <w:rStyle w:val="Hyperlink"/>
+            <w:color w:val="365F91" w:themeColor="accent1" w:themeShade="BF"/>
+            <w:szCs w:val="17"/>
+            <w:u w:val="none"/>
+            <w:shd w:val="clear" w:color="auto" w:fill="FFFFFF"/>
+          </w:rPr>
+          <w:t>[1</w:t>
+        </w:r>
+        <w:proofErr w:type="gramStart"/>
+        <w:r>
+          <w:rPr>
+            <w:rStyle w:val="Hyperlink"/>
+            <w:color w:val="365F91" w:themeColor="accent1" w:themeShade="BF"/>
+            <w:szCs w:val="17"/>
+            <w:u w:val="none"/>
+            <w:shd w:val="clear" w:color="auto" w:fill="FFFFFF"/>
+          </w:rPr>
+          <w:t>]</w:t>
+        </w:r>
+        <w:proofErr w:type="gramEnd"/>
+      </w:hyperlink>
+      <w:hyperlink r:id="rId29" w:anchor="cite_note-2" w:history="1">
+        <w:r>
+          <w:rPr>
+            <w:rStyle w:val="Hyperlink"/>
+            <w:color w:val="365F91" w:themeColor="accent1" w:themeShade="BF"/>
+            <w:szCs w:val="17"/>
+            <w:u w:val="none"/>
+            <w:shd w:val="clear" w:color="auto" w:fill="FFFFFF"/>
+          </w:rPr>
+          <w:t>[2]</w:t>
+        </w:r>
+      </w:hyperlink>
+      <w:r>
+        <w:rPr>
+          <w:szCs w:val="21"/>
+          <w:shd w:val="clear" w:color="auto" w:fill="FFFFFF"/>
+        </w:rPr>
+        <w:t> In HTTPS, the </w:t>
+      </w:r>
+      <w:hyperlink r:id="rId30" w:tooltip="Communication protocol" w:history="1">
+        <w:r>
+          <w:rPr>
+            <w:rStyle w:val="Hyperlink"/>
+            <w:color w:val="365F91" w:themeColor="accent1" w:themeShade="BF"/>
+            <w:szCs w:val="21"/>
+            <w:u w:val="none"/>
+            <w:shd w:val="clear" w:color="auto" w:fill="FFFFFF"/>
+          </w:rPr>
+          <w:t>communication protocol</w:t>
+        </w:r>
+      </w:hyperlink>
+      <w:r>
+        <w:rPr>
+          <w:szCs w:val="21"/>
+          <w:shd w:val="clear" w:color="auto" w:fill="FFFFFF"/>
+        </w:rPr>
+        <w:t> is encrypted using </w:t>
+      </w:r>
+      <w:hyperlink r:id="rId31" w:tooltip="Transport Layer Security" w:history="1">
+        <w:r>
+          <w:rPr>
+            <w:rStyle w:val="Hyperlink"/>
+            <w:color w:val="365F91" w:themeColor="accent1" w:themeShade="BF"/>
+            <w:szCs w:val="21"/>
+            <w:u w:val="none"/>
+            <w:shd w:val="clear" w:color="auto" w:fill="FFFFFF"/>
+          </w:rPr>
+          <w:t>Transport Layer Security</w:t>
+        </w:r>
+      </w:hyperlink>
+      <w:r>
+        <w:rPr>
+          <w:szCs w:val="21"/>
+          <w:shd w:val="clear" w:color="auto" w:fill="FFFFFF"/>
+        </w:rPr>
+        <w:t> (TLS) or formerly, its predecessor, Secure Sockets Layer (SSL). The protocol is therefore also often referred to as HTTP over TLS</w:t>
+      </w:r>
+      <w:proofErr w:type="gramStart"/>
+      <w:r>
+        <w:rPr>
+          <w:szCs w:val="21"/>
+          <w:shd w:val="clear" w:color="auto" w:fill="FFFFFF"/>
+        </w:rPr>
+        <w:t>,</w:t>
+      </w:r>
+      <w:proofErr w:type="gramEnd"/>
+      <w:r>
+        <w:rPr>
+          <w:szCs w:val="17"/>
+          <w:shd w:val="clear" w:color="auto" w:fill="FFFFFF"/>
+        </w:rPr>
+        <w:fldChar w:fldCharType="begin"/>
+      </w:r>
+      <w:r>
+        <w:rPr>
+          <w:szCs w:val="17"/>
+          <w:shd w:val="clear" w:color="auto" w:fill="FFFFFF"/>
+        </w:rPr>
+        <w:instrText xml:space="preserve"> HYPERLINK "https://en.wikipedia.org/wiki/HTTPS" \l "cite_note-3" </w:instrText>
+      </w:r>
+      <w:r>
+        <w:rPr>
+          <w:szCs w:val="17"/>
+          <w:shd w:val="clear" w:color="auto" w:fill="FFFFFF"/>
+        </w:rPr>
+        <w:fldChar w:fldCharType="separate"/>
+      </w:r>
+      <w:r>
+        <w:rPr>
+          <w:rStyle w:val="Hyperlink"/>
+          <w:color w:val="365F91" w:themeColor="accent1" w:themeShade="BF"/>
+          <w:szCs w:val="17"/>
+          <w:u w:val="none"/>
+          <w:shd w:val="clear" w:color="auto" w:fill="FFFFFF"/>
+        </w:rPr>
+        <w:t>[3]</w:t>
+      </w:r>
+      <w:r>
+        <w:rPr>
+          <w:szCs w:val="17"/>
+          <w:shd w:val="clear" w:color="auto" w:fill="FFFFFF"/>
+        </w:rPr>
+        <w:fldChar w:fldCharType="end"/>
+      </w:r>
+      <w:r>
+        <w:rPr>
+          <w:szCs w:val="21"/>
+          <w:shd w:val="clear" w:color="auto" w:fill="FFFFFF"/>
+        </w:rPr>
+        <w:t> or HTTP over SSL.</w:t>
+      </w:r>
+    </w:p>
+    <w:p>
+      <w:pPr>
+        <w:pStyle w:val="Heading1"/>
+      </w:pPr>
+    </w:p>
+    <w:p>
+      <w:pPr>
+        <w:pStyle w:val="Heading1"/>
+      </w:pPr>
+      <w:r>
+        <w:t>DIFFERENCE BETWEEN HTTP AND HTTPS</w:t>
+      </w:r>
+    </w:p>
+    <w:p/>
+    <w:p>
+      <w:pPr>
+        <w:pStyle w:val="Heading1"/>
+        <w:numPr>
+          <w:ilvl w:val="0"/>
+          <w:numId w:val="7"/>
+        </w:numPr>
+        <w:jc w:val="both"/>
+        <w:rPr>
+          <w:sz w:val="24"/>
+          <w:szCs w:val="24"/>
+          <w:shd w:val="clear" w:color="auto" w:fill="FFFFFF"/>
+        </w:rPr>
+      </w:pPr>
+      <w:r>
+        <w:rPr>
+          <w:sz w:val="24"/>
+          <w:szCs w:val="24"/>
+          <w:shd w:val="clear" w:color="auto" w:fill="FFFFFF"/>
+        </w:rPr>
+        <w:t xml:space="preserve">HTTP is unsecured                   </w:t>
+      </w:r>
+      <w:r>
+        <w:rPr>
+          <w:sz w:val="24"/>
+          <w:szCs w:val="24"/>
+          <w:shd w:val="clear" w:color="auto" w:fill="FFFFFF"/>
+        </w:rPr>
+        <w:tab/>
+      </w:r>
+      <w:r>
+        <w:rPr>
+          <w:sz w:val="24"/>
+          <w:szCs w:val="24"/>
+          <w:shd w:val="clear" w:color="auto" w:fill="FFFFFF"/>
+        </w:rPr>
+        <w:tab/>
+      </w:r>
+      <w:r>
+        <w:rPr>
+          <w:sz w:val="24"/>
+          <w:szCs w:val="24"/>
+          <w:shd w:val="clear" w:color="auto" w:fill="FFFFFF"/>
+        </w:rPr>
+        <w:tab/>
+      </w:r>
+      <w:r>
+        <w:rPr>
+          <w:sz w:val="24"/>
+          <w:szCs w:val="24"/>
+          <w:shd w:val="clear" w:color="auto" w:fill="FFFFFF"/>
+        </w:rPr>
+        <w:t> HTTPS is secured. </w:t>
+      </w:r>
+    </w:p>
+    <w:p>
+      <w:pPr>
+        <w:pStyle w:val="Heading1"/>
+        <w:numPr>
+          <w:ilvl w:val="0"/>
+          <w:numId w:val="7"/>
+        </w:numPr>
+        <w:jc w:val="both"/>
+        <w:rPr>
+          <w:sz w:val="24"/>
+          <w:szCs w:val="24"/>
+          <w:shd w:val="clear" w:color="auto" w:fill="FFFFFF"/>
+        </w:rPr>
+      </w:pPr>
+      <w:r>
+        <w:rPr>
+          <w:sz w:val="24"/>
+          <w:szCs w:val="24"/>
+          <w:shd w:val="clear" w:color="auto" w:fill="FFFFFF"/>
+        </w:rPr>
+        <w:t xml:space="preserve">HTTP sends data over port 80 </w:t>
+      </w:r>
+      <w:r>
+        <w:rPr>
+          <w:sz w:val="24"/>
+          <w:szCs w:val="24"/>
+          <w:shd w:val="clear" w:color="auto" w:fill="FFFFFF"/>
+        </w:rPr>
+        <w:tab/>
+      </w:r>
+      <w:r>
+        <w:rPr>
+          <w:sz w:val="24"/>
+          <w:szCs w:val="24"/>
+          <w:shd w:val="clear" w:color="auto" w:fill="FFFFFF"/>
+        </w:rPr>
+        <w:tab/>
+      </w:r>
+      <w:r>
+        <w:rPr>
+          <w:sz w:val="24"/>
+          <w:szCs w:val="24"/>
+          <w:shd w:val="clear" w:color="auto" w:fill="FFFFFF"/>
+        </w:rPr>
+        <w:tab/>
+      </w:r>
+      <w:r>
+        <w:rPr>
+          <w:sz w:val="24"/>
+          <w:szCs w:val="24"/>
+          <w:shd w:val="clear" w:color="auto" w:fill="FFFFFF"/>
+        </w:rPr>
+        <w:t xml:space="preserve">  HTTPS uses port 443. </w:t>
+      </w:r>
+    </w:p>
+    <w:p>
+      <w:pPr>
+        <w:pStyle w:val="Heading1"/>
+        <w:numPr>
+          <w:ilvl w:val="0"/>
+          <w:numId w:val="7"/>
+        </w:numPr>
+        <w:jc w:val="both"/>
+        <w:rPr>
+          <w:sz w:val="24"/>
+          <w:szCs w:val="24"/>
+          <w:shd w:val="clear" w:color="auto" w:fill="FFFFFF"/>
+        </w:rPr>
+      </w:pPr>
+      <w:r>
+        <w:rPr>
+          <w:sz w:val="24"/>
+          <w:szCs w:val="24"/>
+          <w:shd w:val="clear" w:color="auto" w:fill="FFFFFF"/>
+        </w:rPr>
+        <w:t>HTTP operates at application layer   </w:t>
+      </w:r>
+      <w:r>
+        <w:rPr>
+          <w:sz w:val="24"/>
+          <w:szCs w:val="24"/>
+          <w:shd w:val="clear" w:color="auto" w:fill="FFFFFF"/>
+        </w:rPr>
+        <w:tab/>
+      </w:r>
+      <w:r>
+        <w:rPr>
+          <w:sz w:val="24"/>
+          <w:szCs w:val="24"/>
+          <w:shd w:val="clear" w:color="auto" w:fill="FFFFFF"/>
+        </w:rPr>
+        <w:tab/>
+        <w:t xml:space="preserve">  HTTPS operates at transport</w:t>
+      </w:r>
+    </w:p>
+    <w:p>
+      <w:pPr>
+        <w:pStyle w:val="Heading1"/>
+        <w:ind w:left="720"/>
+        <w:jc w:val="both"/>
+        <w:rPr>
+          <w:sz w:val="24"/>
+          <w:szCs w:val="24"/>
+          <w:shd w:val="clear" w:color="auto" w:fill="FFFFFF"/>
+        </w:rPr>
+      </w:pPr>
+      <w:r>
+        <w:rPr>
+          <w:sz w:val="24"/>
+          <w:szCs w:val="24"/>
+          <w:shd w:val="clear" w:color="auto" w:fill="FFFFFF"/>
+        </w:rPr>
+        <w:t xml:space="preserve"> </w:t>
+      </w:r>
+      <w:r>
+        <w:rPr>
+          <w:sz w:val="24"/>
+          <w:szCs w:val="24"/>
+          <w:shd w:val="clear" w:color="auto" w:fill="FFFFFF"/>
+        </w:rPr>
+        <w:t xml:space="preserve"> </w:t>
+      </w:r>
+      <w:r>
+        <w:rPr>
+          <w:sz w:val="24"/>
+          <w:szCs w:val="24"/>
+          <w:shd w:val="clear" w:color="auto" w:fill="FFFFFF"/>
+        </w:rPr>
+        <w:t xml:space="preserve">                                                                                     </w:t>
+      </w:r>
+      <w:proofErr w:type="gramStart"/>
+      <w:r>
+        <w:rPr>
+          <w:sz w:val="24"/>
+          <w:szCs w:val="24"/>
+          <w:shd w:val="clear" w:color="auto" w:fill="FFFFFF"/>
+        </w:rPr>
+        <w:t>Layer.</w:t>
+      </w:r>
+      <w:proofErr w:type="gramEnd"/>
+    </w:p>
+    <w:p>
+      <w:pPr>
+        <w:pStyle w:val="Heading1"/>
+        <w:numPr>
+          <w:ilvl w:val="0"/>
+          <w:numId w:val="7"/>
+        </w:numPr>
+        <w:jc w:val="both"/>
+      </w:pPr>
+      <w:r>
+        <w:rPr>
+          <w:sz w:val="24"/>
+          <w:szCs w:val="24"/>
+          <w:shd w:val="clear" w:color="auto" w:fill="FFFFFF"/>
+        </w:rPr>
+        <w:t xml:space="preserve">No SSL certificates are required for HTTP  </w:t>
+      </w:r>
+      <w:r>
+        <w:rPr>
+          <w:sz w:val="24"/>
+          <w:szCs w:val="24"/>
+          <w:shd w:val="clear" w:color="auto" w:fill="FFFFFF"/>
+        </w:rPr>
+        <w:tab/>
+      </w:r>
+      <w:r>
+        <w:rPr>
+          <w:sz w:val="24"/>
+          <w:szCs w:val="24"/>
+          <w:shd w:val="clear" w:color="auto" w:fill="FFFFFF"/>
+        </w:rPr>
+        <w:t xml:space="preserve"> SSL certificate is required and it </w:t>
+      </w:r>
+    </w:p>
+    <w:p>
+      <w:pPr>
+        <w:pStyle w:val="Heading1"/>
+      </w:pPr>
+      <w:r>
+        <w:t xml:space="preserve"> </w:t>
+      </w:r>
+      <w:r>
+        <w:t xml:space="preserve">                                                                                              </w:t>
+      </w:r>
+      <w:proofErr w:type="gramStart"/>
+      <w:r>
+        <w:t>is</w:t>
+      </w:r>
+      <w:proofErr w:type="gramEnd"/>
+      <w:r>
+        <w:t xml:space="preserve"> signed by CA     </w:t>
       </w:r>
     </w:p>
     <w:p>
@@ -2327,6 +3403,119 @@
     </w:lvl>
   </w:abstractNum>
   <w:abstractNum w:abstractNumId="2">
+    <w:nsid w:val="1E5F5262"/>
+    <w:multiLevelType w:val="hybridMultilevel"/>
+    <w:tmpl w:val="613CAE3C"/>
+    <w:lvl w:ilvl="0" w:tplc="04090001">
+      <w:start w:val="1"/>
+      <w:numFmt w:val="bullet"/>
+      <w:lvlText w:val=""/>
+      <w:lvlJc w:val="left"/>
+      <w:pPr>
+        <w:ind w:left="720" w:hanging="360"/>
+      </w:pPr>
+      <w:rPr>
+        <w:rFonts w:ascii="Symbol" w:hAnsi="Symbol" w:hint="default"/>
+      </w:rPr>
+    </w:lvl>
+    <w:lvl w:ilvl="1" w:tplc="04090003">
+      <w:start w:val="1"/>
+      <w:numFmt w:val="bullet"/>
+      <w:lvlText w:val="o"/>
+      <w:lvlJc w:val="left"/>
+      <w:pPr>
+        <w:ind w:left="1440" w:hanging="360"/>
+      </w:pPr>
+      <w:rPr>
+        <w:rFonts w:ascii="Courier New" w:hAnsi="Courier New" w:cs="Courier New" w:hint="default"/>
+      </w:rPr>
+    </w:lvl>
+    <w:lvl w:ilvl="2" w:tplc="04090005" w:tentative="1">
+      <w:start w:val="1"/>
+      <w:numFmt w:val="bullet"/>
+      <w:lvlText w:val=""/>
+      <w:lvlJc w:val="left"/>
+      <w:pPr>
+        <w:ind w:left="2160" w:hanging="360"/>
+      </w:pPr>
+      <w:rPr>
+        <w:rFonts w:ascii="Wingdings" w:hAnsi="Wingdings" w:hint="default"/>
+      </w:rPr>
+    </w:lvl>
+    <w:lvl w:ilvl="3" w:tplc="04090001" w:tentative="1">
+      <w:start w:val="1"/>
+      <w:numFmt w:val="bullet"/>
+      <w:lvlText w:val=""/>
+      <w:lvlJc w:val="left"/>
+      <w:pPr>
+        <w:ind w:left="2880" w:hanging="360"/>
+      </w:pPr>
+      <w:rPr>
+        <w:rFonts w:ascii="Symbol" w:hAnsi="Symbol" w:hint="default"/>
+      </w:rPr>
+    </w:lvl>
+    <w:lvl w:ilvl="4" w:tplc="04090003" w:tentative="1">
+      <w:start w:val="1"/>
+      <w:numFmt w:val="bullet"/>
+      <w:lvlText w:val="o"/>
+      <w:lvlJc w:val="left"/>
+      <w:pPr>
+        <w:ind w:left="3600" w:hanging="360"/>
+      </w:pPr>
+      <w:rPr>
+        <w:rFonts w:ascii="Courier New" w:hAnsi="Courier New" w:cs="Courier New" w:hint="default"/>
+      </w:rPr>
+    </w:lvl>
+    <w:lvl w:ilvl="5" w:tplc="04090005" w:tentative="1">
+      <w:start w:val="1"/>
+      <w:numFmt w:val="bullet"/>
+      <w:lvlText w:val=""/>
+      <w:lvlJc w:val="left"/>
+      <w:pPr>
+        <w:ind w:left="4320" w:hanging="360"/>
+      </w:pPr>
+      <w:rPr>
+        <w:rFonts w:ascii="Wingdings" w:hAnsi="Wingdings" w:hint="default"/>
+      </w:rPr>
+    </w:lvl>
+    <w:lvl w:ilvl="6" w:tplc="04090001" w:tentative="1">
+      <w:start w:val="1"/>
+      <w:numFmt w:val="bullet"/>
+      <w:lvlText w:val=""/>
+      <w:lvlJc w:val="left"/>
+      <w:pPr>
+        <w:ind w:left="5040" w:hanging="360"/>
+      </w:pPr>
+      <w:rPr>
+        <w:rFonts w:ascii="Symbol" w:hAnsi="Symbol" w:hint="default"/>
+      </w:rPr>
+    </w:lvl>
+    <w:lvl w:ilvl="7" w:tplc="04090003" w:tentative="1">
+      <w:start w:val="1"/>
+      <w:numFmt w:val="bullet"/>
+      <w:lvlText w:val="o"/>
+      <w:lvlJc w:val="left"/>
+      <w:pPr>
+        <w:ind w:left="5760" w:hanging="360"/>
+      </w:pPr>
+      <w:rPr>
+        <w:rFonts w:ascii="Courier New" w:hAnsi="Courier New" w:cs="Courier New" w:hint="default"/>
+      </w:rPr>
+    </w:lvl>
+    <w:lvl w:ilvl="8" w:tplc="04090005" w:tentative="1">
+      <w:start w:val="1"/>
+      <w:numFmt w:val="bullet"/>
+      <w:lvlText w:val=""/>
+      <w:lvlJc w:val="left"/>
+      <w:pPr>
+        <w:ind w:left="6480" w:hanging="360"/>
+      </w:pPr>
+      <w:rPr>
+        <w:rFonts w:ascii="Wingdings" w:hAnsi="Wingdings" w:hint="default"/>
+      </w:rPr>
+    </w:lvl>
+  </w:abstractNum>
+  <w:abstractNum w:abstractNumId="3">
     <w:nsid w:val="32814A09"/>
     <w:multiLevelType w:val="hybridMultilevel"/>
     <w:tmpl w:val="E3501178"/>
@@ -2439,7 +3628,120 @@
       </w:rPr>
     </w:lvl>
   </w:abstractNum>
-  <w:abstractNum w:abstractNumId="3">
+  <w:abstractNum w:abstractNumId="4">
+    <w:nsid w:val="3EFF7007"/>
+    <w:multiLevelType w:val="hybridMultilevel"/>
+    <w:tmpl w:val="04741736"/>
+    <w:lvl w:ilvl="0" w:tplc="04090001">
+      <w:start w:val="1"/>
+      <w:numFmt w:val="bullet"/>
+      <w:lvlText w:val=""/>
+      <w:lvlJc w:val="left"/>
+      <w:pPr>
+        <w:ind w:left="720" w:hanging="360"/>
+      </w:pPr>
+      <w:rPr>
+        <w:rFonts w:ascii="Symbol" w:hAnsi="Symbol" w:hint="default"/>
+      </w:rPr>
+    </w:lvl>
+    <w:lvl w:ilvl="1" w:tplc="04090003">
+      <w:start w:val="1"/>
+      <w:numFmt w:val="bullet"/>
+      <w:lvlText w:val="o"/>
+      <w:lvlJc w:val="left"/>
+      <w:pPr>
+        <w:ind w:left="1440" w:hanging="360"/>
+      </w:pPr>
+      <w:rPr>
+        <w:rFonts w:ascii="Courier New" w:hAnsi="Courier New" w:cs="Courier New" w:hint="default"/>
+      </w:rPr>
+    </w:lvl>
+    <w:lvl w:ilvl="2" w:tplc="04090005" w:tentative="1">
+      <w:start w:val="1"/>
+      <w:numFmt w:val="bullet"/>
+      <w:lvlText w:val=""/>
+      <w:lvlJc w:val="left"/>
+      <w:pPr>
+        <w:ind w:left="2160" w:hanging="360"/>
+      </w:pPr>
+      <w:rPr>
+        <w:rFonts w:ascii="Wingdings" w:hAnsi="Wingdings" w:hint="default"/>
+      </w:rPr>
+    </w:lvl>
+    <w:lvl w:ilvl="3" w:tplc="04090001" w:tentative="1">
+      <w:start w:val="1"/>
+      <w:numFmt w:val="bullet"/>
+      <w:lvlText w:val=""/>
+      <w:lvlJc w:val="left"/>
+      <w:pPr>
+        <w:ind w:left="2880" w:hanging="360"/>
+      </w:pPr>
+      <w:rPr>
+        <w:rFonts w:ascii="Symbol" w:hAnsi="Symbol" w:hint="default"/>
+      </w:rPr>
+    </w:lvl>
+    <w:lvl w:ilvl="4" w:tplc="04090003" w:tentative="1">
+      <w:start w:val="1"/>
+      <w:numFmt w:val="bullet"/>
+      <w:lvlText w:val="o"/>
+      <w:lvlJc w:val="left"/>
+      <w:pPr>
+        <w:ind w:left="3600" w:hanging="360"/>
+      </w:pPr>
+      <w:rPr>
+        <w:rFonts w:ascii="Courier New" w:hAnsi="Courier New" w:cs="Courier New" w:hint="default"/>
+      </w:rPr>
+    </w:lvl>
+    <w:lvl w:ilvl="5" w:tplc="04090005" w:tentative="1">
+      <w:start w:val="1"/>
+      <w:numFmt w:val="bullet"/>
+      <w:lvlText w:val=""/>
+      <w:lvlJc w:val="left"/>
+      <w:pPr>
+        <w:ind w:left="4320" w:hanging="360"/>
+      </w:pPr>
+      <w:rPr>
+        <w:rFonts w:ascii="Wingdings" w:hAnsi="Wingdings" w:hint="default"/>
+      </w:rPr>
+    </w:lvl>
+    <w:lvl w:ilvl="6" w:tplc="04090001" w:tentative="1">
+      <w:start w:val="1"/>
+      <w:numFmt w:val="bullet"/>
+      <w:lvlText w:val=""/>
+      <w:lvlJc w:val="left"/>
+      <w:pPr>
+        <w:ind w:left="5040" w:hanging="360"/>
+      </w:pPr>
+      <w:rPr>
+        <w:rFonts w:ascii="Symbol" w:hAnsi="Symbol" w:hint="default"/>
+      </w:rPr>
+    </w:lvl>
+    <w:lvl w:ilvl="7" w:tplc="04090003" w:tentative="1">
+      <w:start w:val="1"/>
+      <w:numFmt w:val="bullet"/>
+      <w:lvlText w:val="o"/>
+      <w:lvlJc w:val="left"/>
+      <w:pPr>
+        <w:ind w:left="5760" w:hanging="360"/>
+      </w:pPr>
+      <w:rPr>
+        <w:rFonts w:ascii="Courier New" w:hAnsi="Courier New" w:cs="Courier New" w:hint="default"/>
+      </w:rPr>
+    </w:lvl>
+    <w:lvl w:ilvl="8" w:tplc="04090005" w:tentative="1">
+      <w:start w:val="1"/>
+      <w:numFmt w:val="bullet"/>
+      <w:lvlText w:val=""/>
+      <w:lvlJc w:val="left"/>
+      <w:pPr>
+        <w:ind w:left="6480" w:hanging="360"/>
+      </w:pPr>
+      <w:rPr>
+        <w:rFonts w:ascii="Wingdings" w:hAnsi="Wingdings" w:hint="default"/>
+      </w:rPr>
+    </w:lvl>
+  </w:abstractNum>
+  <w:abstractNum w:abstractNumId="5">
     <w:nsid w:val="7BDA1F1C"/>
     <w:multiLevelType w:val="multilevel"/>
     <w:tmpl w:val="41C80E9C"/>
@@ -2552,7 +3854,7 @@
       </w:pPr>
     </w:lvl>
   </w:abstractNum>
-  <w:abstractNum w:abstractNumId="4">
+  <w:abstractNum w:abstractNumId="6">
     <w:nsid w:val="7F7876AF"/>
     <w:multiLevelType w:val="multilevel"/>
     <w:tmpl w:val="C17C526E"/>
@@ -2673,16 +3975,22 @@
     <w:abstractNumId w:val="0"/>
   </w:num>
   <w:num w:numId="2">
-    <w:abstractNumId w:val="3"/>
+    <w:abstractNumId w:val="5"/>
   </w:num>
   <w:num w:numId="3">
-    <w:abstractNumId w:val="4"/>
+    <w:abstractNumId w:val="6"/>
   </w:num>
   <w:num w:numId="4">
-    <w:abstractNumId w:val="2"/>
+    <w:abstractNumId w:val="3"/>
   </w:num>
   <w:num w:numId="5">
     <w:abstractNumId w:val="1"/>
+  </w:num>
+  <w:num w:numId="6">
+    <w:abstractNumId w:val="2"/>
+  </w:num>
+  <w:num w:numId="7">
+    <w:abstractNumId w:val="4"/>
   </w:num>
 </w:numbering>
 </file>
@@ -3082,6 +4390,22 @@
       <w:szCs w:val="28"/>
     </w:rPr>
   </w:style>
+  <w:style w:type="paragraph" w:styleId="ListParagraph">
+    <w:name w:val="List Paragraph"/>
+    <w:basedOn w:val="Normal"/>
+    <w:uiPriority w:val="34"/>
+    <w:qFormat/>
+    <w:rsid w:val="00C7384D"/>
+    <w:pPr>
+      <w:ind w:left="720"/>
+      <w:contextualSpacing/>
+    </w:pPr>
+  </w:style>
+  <w:style w:type="character" w:customStyle="1" w:styleId="command">
+    <w:name w:val="command"/>
+    <w:basedOn w:val="DefaultParagraphFont"/>
+    <w:rsid w:val="002A455E"/>
+  </w:style>
 </w:styles>
 </file>
 

--- a/AWS Notes.docx
+++ b/AWS Notes.docx
@@ -15,15 +15,7 @@
         <w:pStyle w:val="Heading1"/>
       </w:pPr>
       <w:r>
-        <w:t xml:space="preserve">      Node Package Manager is a package manager for the </w:t>
-      </w:r>
-      <w:proofErr w:type="spellStart"/>
-      <w:r>
-        <w:t>js</w:t>
-      </w:r>
-      <w:proofErr w:type="spellEnd"/>
-      <w:r>
-        <w:t xml:space="preserve"> programming language.</w:t>
+        <w:t xml:space="preserve">      Node Package Manager is a package manager for the js programming language.</w:t>
       </w:r>
     </w:p>
     <w:p>
@@ -98,105 +90,29 @@
         <w:pStyle w:val="Heading1"/>
       </w:pPr>
       <w:r>
-        <w:t xml:space="preserve">         </w:t>
-      </w:r>
-      <w:proofErr w:type="spellStart"/>
-      <w:proofErr w:type="gramStart"/>
-      <w:r>
-        <w:t>git</w:t>
-      </w:r>
-      <w:proofErr w:type="spellEnd"/>
-      <w:proofErr w:type="gramEnd"/>
-      <w:r>
-        <w:t xml:space="preserve"> init , </w:t>
-      </w:r>
-      <w:proofErr w:type="spellStart"/>
-      <w:r>
-        <w:t>git</w:t>
-      </w:r>
-      <w:proofErr w:type="spellEnd"/>
-      <w:r>
-        <w:t xml:space="preserve"> status  , </w:t>
-      </w:r>
-      <w:proofErr w:type="spellStart"/>
-      <w:r>
-        <w:t>git</w:t>
-      </w:r>
-      <w:proofErr w:type="spellEnd"/>
-      <w:r>
-        <w:t xml:space="preserve"> add , </w:t>
-      </w:r>
-      <w:proofErr w:type="spellStart"/>
-      <w:r>
-        <w:t>git</w:t>
-      </w:r>
-      <w:proofErr w:type="spellEnd"/>
-      <w:r>
-        <w:t xml:space="preserve"> commit –m , </w:t>
-      </w:r>
-      <w:proofErr w:type="spellStart"/>
-      <w:r>
-        <w:t>git</w:t>
-      </w:r>
-      <w:proofErr w:type="spellEnd"/>
-      <w:r>
-        <w:t xml:space="preserve"> push</w:t>
-      </w:r>
-    </w:p>
-    <w:p>
-      <w:pPr>
-        <w:pStyle w:val="Heading1"/>
-      </w:pPr>
-      <w:r>
-        <w:t>*</w:t>
-      </w:r>
-      <w:proofErr w:type="spellStart"/>
-      <w:r>
-        <w:t>git</w:t>
-      </w:r>
-      <w:proofErr w:type="spellEnd"/>
-      <w:r>
-        <w:t xml:space="preserve"> </w:t>
-      </w:r>
-      <w:proofErr w:type="gramStart"/>
-      <w:r>
-        <w:t>add .</w:t>
-      </w:r>
-      <w:proofErr w:type="gramEnd"/>
-      <w:r>
-        <w:t xml:space="preserve">                             </w:t>
+        <w:t xml:space="preserve">         git init , git status  , git add , git commit –m , git push</w:t>
+      </w:r>
+    </w:p>
+    <w:p>
+      <w:pPr>
+        <w:pStyle w:val="Heading1"/>
+      </w:pPr>
+      <w:r>
+        <w:t xml:space="preserve">*git add .                             </w:t>
       </w:r>
       <w:r>
         <w:sym w:font="Wingdings" w:char="F0E0"/>
       </w:r>
-      <w:proofErr w:type="gramStart"/>
-      <w:r>
-        <w:t>adds</w:t>
-      </w:r>
-      <w:proofErr w:type="gramEnd"/>
-      <w:r>
-        <w:t xml:space="preserve"> all files</w:t>
-      </w:r>
-    </w:p>
-    <w:p>
-      <w:pPr>
-        <w:pStyle w:val="Heading1"/>
-      </w:pPr>
-      <w:r>
-        <w:t>*</w:t>
-      </w:r>
-      <w:proofErr w:type="spellStart"/>
-      <w:proofErr w:type="gramStart"/>
-      <w:r>
-        <w:t>git</w:t>
-      </w:r>
-      <w:proofErr w:type="spellEnd"/>
-      <w:r>
-        <w:t xml:space="preserve">  checkout</w:t>
-      </w:r>
-      <w:proofErr w:type="gramEnd"/>
-      <w:r>
-        <w:t xml:space="preserve"> –b “codes”</w:t>
+      <w:r>
+        <w:t>adds all files</w:t>
+      </w:r>
+    </w:p>
+    <w:p>
+      <w:pPr>
+        <w:pStyle w:val="Heading1"/>
+      </w:pPr>
+      <w:r>
+        <w:t>*git  checkout –b “codes”</w:t>
       </w:r>
       <w:r>
         <w:sym w:font="Wingdings" w:char="F0E0"/>
@@ -210,23 +126,7 @@
         <w:pStyle w:val="Heading1"/>
       </w:pPr>
       <w:r>
-        <w:t>*</w:t>
-      </w:r>
-      <w:proofErr w:type="spellStart"/>
-      <w:r>
-        <w:t>git</w:t>
-      </w:r>
-      <w:proofErr w:type="spellEnd"/>
-      <w:r>
-        <w:t xml:space="preserve"> </w:t>
-      </w:r>
-      <w:proofErr w:type="gramStart"/>
-      <w:r>
-        <w:t>checkout  “</w:t>
-      </w:r>
-      <w:proofErr w:type="gramEnd"/>
-      <w:r>
-        <w:t xml:space="preserve">codes”      </w:t>
+        <w:t xml:space="preserve">*git checkout  “codes”      </w:t>
       </w:r>
       <w:r>
         <w:sym w:font="Wingdings" w:char="F0E0"/>
@@ -241,15 +141,7 @@
       </w:pPr>
       <w:r>
         <w:lastRenderedPageBreak/>
-        <w:t>*</w:t>
-      </w:r>
-      <w:proofErr w:type="spellStart"/>
-      <w:r>
-        <w:t>git</w:t>
-      </w:r>
-      <w:proofErr w:type="spellEnd"/>
-      <w:r>
-        <w:t xml:space="preserve"> push origin “codes”    </w:t>
+        <w:t xml:space="preserve">*git push origin “codes”    </w:t>
       </w:r>
       <w:r>
         <w:sym w:font="Wingdings" w:char="F0E0"/>
@@ -270,31 +162,16 @@
       <w:pPr>
         <w:pStyle w:val="Heading1"/>
       </w:pPr>
-      <w:proofErr w:type="spellStart"/>
-      <w:r>
-        <w:t>Var</w:t>
-      </w:r>
-      <w:proofErr w:type="gramStart"/>
-      <w:r>
-        <w:t>,let</w:t>
-      </w:r>
-      <w:proofErr w:type="spellEnd"/>
-      <w:proofErr w:type="gramEnd"/>
-      <w:r>
-        <w:t xml:space="preserve"> and const</w:t>
-      </w:r>
-    </w:p>
-    <w:p>
-      <w:pPr>
-        <w:pStyle w:val="Heading1"/>
-      </w:pPr>
-      <w:proofErr w:type="spellStart"/>
-      <w:r>
-        <w:t>Typeof</w:t>
-      </w:r>
-      <w:proofErr w:type="spellEnd"/>
-      <w:r>
-        <w:t xml:space="preserve"> </w:t>
+      <w:r>
+        <w:t>Var,let and const</w:t>
+      </w:r>
+    </w:p>
+    <w:p>
+      <w:pPr>
+        <w:pStyle w:val="Heading1"/>
+      </w:pPr>
+      <w:r>
+        <w:t xml:space="preserve">Typeof </w:t>
       </w:r>
     </w:p>
     <w:p>
@@ -305,20 +182,7 @@
         <w:t>*R</w:t>
       </w:r>
       <w:r>
-        <w:t xml:space="preserve">eturns </w:t>
-      </w:r>
-      <w:proofErr w:type="spellStart"/>
-      <w:r>
-        <w:t>string</w:t>
-      </w:r>
-      <w:proofErr w:type="gramStart"/>
-      <w:r>
-        <w:t>,number,Boolean,undefined</w:t>
-      </w:r>
-      <w:proofErr w:type="spellEnd"/>
-      <w:proofErr w:type="gramEnd"/>
-      <w:r>
-        <w:t>.</w:t>
+        <w:t>eturns string,number,Boolean,undefined.</w:t>
       </w:r>
     </w:p>
     <w:p>
@@ -331,7 +195,6 @@
         </w:rPr>
         <w:t>*The </w:t>
       </w:r>
-      <w:proofErr w:type="spellStart"/>
       <w:r>
         <w:rPr>
           <w:rStyle w:val="HTMLCode"/>
@@ -342,7 +205,6 @@
         </w:rPr>
         <w:t>typeof</w:t>
       </w:r>
-      <w:proofErr w:type="spellEnd"/>
       <w:r>
         <w:rPr>
           <w:shd w:val="clear" w:color="auto" w:fill="FFFFCC"/>
@@ -387,26 +249,16 @@
         <w:pStyle w:val="Heading1"/>
       </w:pPr>
       <w:r>
-        <w:t>*’==</w:t>
-      </w:r>
-      <w:proofErr w:type="gramStart"/>
-      <w:r>
-        <w:t>’checks  only</w:t>
-      </w:r>
-      <w:proofErr w:type="gramEnd"/>
-      <w:r>
-        <w:t xml:space="preserve">  value but not type</w:t>
-      </w:r>
-    </w:p>
-    <w:p>
-      <w:pPr>
-        <w:pStyle w:val="Heading1"/>
-      </w:pPr>
-      <w:proofErr w:type="spellStart"/>
+        <w:t>*’==’checks  only  value but not type</w:t>
+      </w:r>
+    </w:p>
+    <w:p>
+      <w:pPr>
+        <w:pStyle w:val="Heading1"/>
+      </w:pPr>
       <w:r>
         <w:t>Escapechar</w:t>
       </w:r>
-      <w:proofErr w:type="spellEnd"/>
     </w:p>
     <w:p>
       <w:pPr>
@@ -432,15 +284,7 @@
         <w:pStyle w:val="Heading1"/>
       </w:pPr>
       <w:r>
-        <w:t xml:space="preserve">*Except ‘0’ whatever values we pass inside </w:t>
-      </w:r>
-      <w:proofErr w:type="gramStart"/>
-      <w:r>
-        <w:t>if(</w:t>
-      </w:r>
-      <w:proofErr w:type="gramEnd"/>
-      <w:r>
-        <w:t>),it gives “true”</w:t>
+        <w:t>*Except ‘0’ whatever values we pass inside if(),it gives “true”</w:t>
       </w:r>
     </w:p>
     <w:p>
@@ -665,55 +509,58 @@
         <w:rPr>
           <w:szCs w:val="24"/>
         </w:rPr>
-        <w:t xml:space="preserve">Companies using </w:t>
-      </w:r>
-      <w:proofErr w:type="spellStart"/>
-      <w:r>
+        <w:t>Companies using nodejs</w:t>
+      </w:r>
+    </w:p>
+    <w:p>
+      <w:pPr>
+        <w:pStyle w:val="Heading1"/>
         <w:rPr>
           <w:szCs w:val="24"/>
         </w:rPr>
-        <w:t>nodejs</w:t>
-      </w:r>
-      <w:proofErr w:type="spellEnd"/>
-    </w:p>
-    <w:p>
-      <w:pPr>
-        <w:pStyle w:val="Heading1"/>
+      </w:pPr>
+      <w:r>
         <w:rPr>
           <w:szCs w:val="24"/>
         </w:rPr>
-      </w:pPr>
+        <w:t>Netflix</w:t>
+      </w:r>
       <w:r>
         <w:rPr>
           <w:szCs w:val="24"/>
         </w:rPr>
-        <w:t>Netflix</w:t>
+        <w:t xml:space="preserve">, </w:t>
       </w:r>
       <w:r>
         <w:rPr>
           <w:szCs w:val="24"/>
         </w:rPr>
+        <w:t>Linkedin</w:t>
+      </w:r>
+      <w:r>
+        <w:rPr>
+          <w:szCs w:val="24"/>
+        </w:rPr>
         <w:t xml:space="preserve">, </w:t>
       </w:r>
       <w:r>
         <w:rPr>
           <w:szCs w:val="24"/>
         </w:rPr>
-        <w:t>Linkedin</w:t>
+        <w:t>Trello</w:t>
       </w:r>
       <w:r>
         <w:rPr>
           <w:szCs w:val="24"/>
         </w:rPr>
-        <w:t xml:space="preserve">, </w:t>
+        <w:t>,</w:t>
       </w:r>
       <w:r>
         <w:rPr>
           <w:szCs w:val="24"/>
         </w:rPr>
-        <w:t>Trello</w:t>
-      </w:r>
-      <w:proofErr w:type="gramStart"/>
+        <w:t>Uber</w:t>
+      </w:r>
       <w:r>
         <w:rPr>
           <w:szCs w:val="24"/>
@@ -724,7 +571,7 @@
         <w:rPr>
           <w:szCs w:val="24"/>
         </w:rPr>
-        <w:t>Uber</w:t>
+        <w:t>PayPal</w:t>
       </w:r>
       <w:r>
         <w:rPr>
@@ -736,7 +583,7 @@
         <w:rPr>
           <w:szCs w:val="24"/>
         </w:rPr>
-        <w:t>PayPal</w:t>
+        <w:t>Medium</w:t>
       </w:r>
       <w:r>
         <w:rPr>
@@ -748,7 +595,7 @@
         <w:rPr>
           <w:szCs w:val="24"/>
         </w:rPr>
-        <w:t>Medium</w:t>
+        <w:t>eBay</w:t>
       </w:r>
       <w:r>
         <w:rPr>
@@ -760,21 +607,8 @@
         <w:rPr>
           <w:szCs w:val="24"/>
         </w:rPr>
-        <w:t>eBay</w:t>
-      </w:r>
-      <w:r>
-        <w:rPr>
-          <w:szCs w:val="24"/>
-        </w:rPr>
-        <w:t>,</w:t>
-      </w:r>
-      <w:r>
-        <w:rPr>
-          <w:szCs w:val="24"/>
-        </w:rPr>
         <w:t>NASA</w:t>
       </w:r>
-      <w:proofErr w:type="gramEnd"/>
     </w:p>
     <w:p>
       <w:pPr>
@@ -987,23 +821,7 @@
           <w:sz w:val="24"/>
           <w:szCs w:val="24"/>
         </w:rPr>
-        <w:t>10</w:t>
-      </w:r>
-      <w:proofErr w:type="gramStart"/>
-      <w:r>
-        <w:rPr>
-          <w:sz w:val="24"/>
-          <w:szCs w:val="24"/>
-        </w:rPr>
-        <w:t>.Community</w:t>
-      </w:r>
-      <w:proofErr w:type="gramEnd"/>
-      <w:r>
-        <w:rPr>
-          <w:sz w:val="24"/>
-          <w:szCs w:val="24"/>
-        </w:rPr>
-        <w:t xml:space="preserve"> Support</w:t>
+        <w:t>10.Community Support</w:t>
       </w:r>
     </w:p>
     <w:p>
@@ -1089,11 +907,9 @@
           <w:numId w:val="5"/>
         </w:numPr>
       </w:pPr>
-      <w:proofErr w:type="gramStart"/>
       <w:r>
         <w:t>Node good for executing synchronous and CPU intensive tasks.</w:t>
       </w:r>
-      <w:proofErr w:type="gramEnd"/>
     </w:p>
     <w:p>
       <w:pPr>
@@ -1181,7 +997,6 @@
         </w:rPr>
         <w:t>-</w:t>
       </w:r>
-      <w:proofErr w:type="gramStart"/>
       <w:r>
         <w:rPr>
           <w:rStyle w:val="Emphasis"/>
@@ -1197,15 +1012,7 @@
           <w:szCs w:val="21"/>
           <w:shd w:val="clear" w:color="auto" w:fill="FFFFFF"/>
         </w:rPr>
-        <w:t> ,</w:t>
-      </w:r>
-      <w:proofErr w:type="gramEnd"/>
-      <w:r>
-        <w:rPr>
-          <w:szCs w:val="21"/>
-          <w:shd w:val="clear" w:color="auto" w:fill="FFFFFF"/>
-        </w:rPr>
-        <w:t xml:space="preserve"> to quickly create an application skeleton. You can run the application </w:t>
+        <w:t> , to quickly create an application skeleton. You can run the application </w:t>
       </w:r>
       <w:r>
         <w:rPr>
@@ -1222,23 +1029,7 @@
           <w:szCs w:val="21"/>
           <w:shd w:val="clear" w:color="auto" w:fill="FFFFFF"/>
         </w:rPr>
-        <w:t xml:space="preserve"> with the </w:t>
-      </w:r>
-      <w:proofErr w:type="spellStart"/>
-      <w:r>
-        <w:rPr>
-          <w:szCs w:val="21"/>
-          <w:shd w:val="clear" w:color="auto" w:fill="FFFFFF"/>
-        </w:rPr>
-        <w:t>npx</w:t>
-      </w:r>
-      <w:proofErr w:type="spellEnd"/>
-      <w:r>
-        <w:rPr>
-          <w:szCs w:val="21"/>
-          <w:shd w:val="clear" w:color="auto" w:fill="FFFFFF"/>
-        </w:rPr>
-        <w:t xml:space="preserve"> command (available in Node.js 8.2.0). ... The app structure created by the </w:t>
+        <w:t> with the npx command (available in Node.js 8.2.0). ... The app structure created by the </w:t>
       </w:r>
       <w:r>
         <w:rPr>
@@ -1329,35 +1120,17 @@
         <w:lastRenderedPageBreak/>
         <w:t xml:space="preserve"> </w:t>
       </w:r>
-      <w:proofErr w:type="gramStart"/>
       <w:r>
         <w:t>Bin(</w:t>
       </w:r>
-      <w:proofErr w:type="gramEnd"/>
-      <w:r>
-        <w:fldChar w:fldCharType="begin"/>
-      </w:r>
-      <w:r>
-        <w:instrText xml:space="preserve"> HYPERLINK "http://</w:instrText>
-      </w:r>
-      <w:r>
-        <w:instrText>www.js</w:instrText>
-      </w:r>
-      <w:r>
-        <w:instrText xml:space="preserve">" </w:instrText>
-      </w:r>
-      <w:r>
-        <w:fldChar w:fldCharType="separate"/>
-      </w:r>
-      <w:r>
-        <w:rPr>
-          <w:rStyle w:val="Hyperlink"/>
-        </w:rPr>
-        <w:t>www.js</w:t>
-      </w:r>
-      <w:r>
-        <w:fldChar w:fldCharType="end"/>
-      </w:r>
+      <w:hyperlink r:id="rId7" w:history="1">
+        <w:r>
+          <w:rPr>
+            <w:rStyle w:val="Hyperlink"/>
+          </w:rPr>
+          <w:t>www.js</w:t>
+        </w:r>
+      </w:hyperlink>
       <w:r>
         <w:t>)</w:t>
       </w:r>
@@ -1388,7 +1161,6 @@
         </w:rPr>
         <w:t> is the application entry point! The very first thing this does is </w:t>
       </w:r>
-      <w:proofErr w:type="gramStart"/>
       <w:r>
         <w:rPr>
           <w:rStyle w:val="HTMLCode"/>
@@ -1397,18 +1169,7 @@
           <w:szCs w:val="24"/>
           <w:bdr w:val="none" w:sz="0" w:space="0" w:color="auto" w:frame="1"/>
         </w:rPr>
-        <w:t>require(</w:t>
-      </w:r>
-      <w:proofErr w:type="gramEnd"/>
-      <w:r>
-        <w:rPr>
-          <w:rStyle w:val="HTMLCode"/>
-          <w:rFonts w:asciiTheme="majorHAnsi" w:eastAsiaTheme="majorEastAsia" w:hAnsiTheme="majorHAnsi" w:cstheme="majorBidi"/>
-          <w:sz w:val="28"/>
-          <w:szCs w:val="24"/>
-          <w:bdr w:val="none" w:sz="0" w:space="0" w:color="auto" w:frame="1"/>
-        </w:rPr>
-        <w:t>)</w:t>
+        <w:t>require()</w:t>
       </w:r>
       <w:r>
         <w:rPr>
@@ -1432,7 +1193,7 @@
         </w:rPr>
         <w:t>, in the project root) that sets up and returns the </w:t>
       </w:r>
-      <w:hyperlink r:id="rId7" w:history="1">
+      <w:hyperlink r:id="rId8" w:history="1">
         <w:r>
           <w:rPr>
             <w:rStyle w:val="Hyperlink"/>
@@ -1523,19 +1284,11 @@
         </w:rPr>
         <w:t>/routes/users.js</w:t>
       </w:r>
-      <w:proofErr w:type="gramStart"/>
-      <w:r>
-        <w:rPr>
-          <w:shd w:val="clear" w:color="auto" w:fill="FFFFFF"/>
-        </w:rPr>
-        <w:t>  loads</w:t>
-      </w:r>
-      <w:proofErr w:type="gramEnd"/>
-      <w:r>
-        <w:rPr>
-          <w:shd w:val="clear" w:color="auto" w:fill="FFFFFF"/>
-        </w:rPr>
-        <w:t xml:space="preserve"> the </w:t>
+      <w:r>
+        <w:rPr>
+          <w:shd w:val="clear" w:color="auto" w:fill="FFFFFF"/>
+        </w:rPr>
+        <w:t>  loads the </w:t>
       </w:r>
       <w:r>
         <w:rPr>
@@ -1553,7 +1306,6 @@
         </w:rPr>
         <w:t> module and uses it to get an </w:t>
       </w:r>
-      <w:proofErr w:type="spellStart"/>
       <w:r>
         <w:rPr>
           <w:rStyle w:val="HTMLCode"/>
@@ -1564,7 +1316,6 @@
         </w:rPr>
         <w:t>express.Router</w:t>
       </w:r>
-      <w:proofErr w:type="spellEnd"/>
       <w:r>
         <w:rPr>
           <w:shd w:val="clear" w:color="auto" w:fill="FFFFFF"/>
@@ -1643,77 +1394,17 @@
         </w:rPr>
         <w:t>. The method </w:t>
       </w:r>
-      <w:proofErr w:type="spellStart"/>
-      <w:r>
-        <w:rPr>
-          <w:rStyle w:val="HTMLCode"/>
-          <w:rFonts w:asciiTheme="majorHAnsi" w:eastAsiaTheme="majorEastAsia" w:hAnsiTheme="majorHAnsi" w:cstheme="majorBidi"/>
-          <w:sz w:val="28"/>
-          <w:szCs w:val="24"/>
-          <w:bdr w:val="none" w:sz="0" w:space="0" w:color="auto" w:frame="1"/>
-        </w:rPr>
-        <w:fldChar w:fldCharType="begin"/>
-      </w:r>
-      <w:r>
-        <w:rPr>
-          <w:rStyle w:val="HTMLCode"/>
-          <w:rFonts w:asciiTheme="majorHAnsi" w:eastAsiaTheme="majorEastAsia" w:hAnsiTheme="majorHAnsi" w:cstheme="majorBidi"/>
-          <w:sz w:val="28"/>
-          <w:szCs w:val="24"/>
-          <w:bdr w:val="none" w:sz="0" w:space="0" w:color="auto" w:frame="1"/>
-        </w:rPr>
-        <w:instrText xml:space="preserve"> HYPERLINK "http://expressjs.com/en/4x/api.html" \l "res.render" </w:instrText>
-      </w:r>
-      <w:r>
-        <w:rPr>
-          <w:rStyle w:val="HTMLCode"/>
-          <w:rFonts w:asciiTheme="majorHAnsi" w:eastAsiaTheme="majorEastAsia" w:hAnsiTheme="majorHAnsi" w:cstheme="majorBidi"/>
-          <w:sz w:val="28"/>
-          <w:szCs w:val="24"/>
-          <w:bdr w:val="none" w:sz="0" w:space="0" w:color="auto" w:frame="1"/>
-        </w:rPr>
-        <w:fldChar w:fldCharType="separate"/>
-      </w:r>
-      <w:proofErr w:type="gramStart"/>
-      <w:r>
-        <w:rPr>
-          <w:rStyle w:val="Hyperlink"/>
-          <w:color w:val="365F91" w:themeColor="accent1" w:themeShade="BF"/>
-          <w:u w:val="none"/>
-          <w:bdr w:val="none" w:sz="0" w:space="0" w:color="auto" w:frame="1"/>
-        </w:rPr>
-        <w:t>Response.render</w:t>
-      </w:r>
-      <w:proofErr w:type="spellEnd"/>
-      <w:r>
-        <w:rPr>
-          <w:rStyle w:val="Hyperlink"/>
-          <w:color w:val="365F91" w:themeColor="accent1" w:themeShade="BF"/>
-          <w:u w:val="none"/>
-          <w:bdr w:val="none" w:sz="0" w:space="0" w:color="auto" w:frame="1"/>
-        </w:rPr>
-        <w:t>(</w:t>
-      </w:r>
-      <w:proofErr w:type="gramEnd"/>
-      <w:r>
-        <w:rPr>
-          <w:rStyle w:val="Hyperlink"/>
-          <w:color w:val="365F91" w:themeColor="accent1" w:themeShade="BF"/>
-          <w:u w:val="none"/>
-          <w:bdr w:val="none" w:sz="0" w:space="0" w:color="auto" w:frame="1"/>
-        </w:rPr>
-        <w:t>)</w:t>
-      </w:r>
-      <w:r>
-        <w:rPr>
-          <w:rStyle w:val="HTMLCode"/>
-          <w:rFonts w:asciiTheme="majorHAnsi" w:eastAsiaTheme="majorEastAsia" w:hAnsiTheme="majorHAnsi" w:cstheme="majorBidi"/>
-          <w:sz w:val="28"/>
-          <w:szCs w:val="24"/>
-          <w:bdr w:val="none" w:sz="0" w:space="0" w:color="auto" w:frame="1"/>
-        </w:rPr>
-        <w:fldChar w:fldCharType="end"/>
-      </w:r>
+      <w:hyperlink r:id="rId9" w:anchor="res.render" w:history="1">
+        <w:r>
+          <w:rPr>
+            <w:rStyle w:val="Hyperlink"/>
+            <w:color w:val="365F91" w:themeColor="accent1" w:themeShade="BF"/>
+            <w:u w:val="none"/>
+            <w:bdr w:val="none" w:sz="0" w:space="0" w:color="auto" w:frame="1"/>
+          </w:rPr>
+          <w:t>Response.render()</w:t>
+        </w:r>
+      </w:hyperlink>
       <w:r>
         <w:rPr>
           <w:shd w:val="clear" w:color="auto" w:fill="FFFFFF"/>
@@ -1727,19 +1418,11 @@
         <w:ind w:firstLine="720"/>
         <w:jc w:val="both"/>
       </w:pPr>
-      <w:proofErr w:type="gramStart"/>
-      <w:r>
-        <w:rPr>
-          <w:shd w:val="clear" w:color="auto" w:fill="FFFFFF"/>
-        </w:rPr>
-        <w:t>the</w:t>
-      </w:r>
-      <w:proofErr w:type="gramEnd"/>
-      <w:r>
-        <w:rPr>
-          <w:shd w:val="clear" w:color="auto" w:fill="FFFFFF"/>
-        </w:rPr>
-        <w:t xml:space="preserve"> result as a response. In the code below from </w:t>
+      <w:r>
+        <w:rPr>
+          <w:shd w:val="clear" w:color="auto" w:fill="FFFFFF"/>
+        </w:rPr>
+        <w:t>the result as a response. In the code below from </w:t>
       </w:r>
       <w:r>
         <w:rPr>
@@ -1896,7 +1579,6 @@
           <w:rFonts w:ascii="Georgia" w:hAnsi="Georgia"/>
         </w:rPr>
       </w:pPr>
-      <w:proofErr w:type="gramStart"/>
       <w:r>
         <w:rPr>
           <w:rStyle w:val="code-bite"/>
@@ -1904,9 +1586,22 @@
           <w:color w:val="474747"/>
           <w:shd w:val="clear" w:color="auto" w:fill="F0F0F0"/>
         </w:rPr>
-        <w:t>npm</w:t>
-      </w:r>
-      <w:proofErr w:type="gramEnd"/>
+        <w:t>npm install</w:t>
+      </w:r>
+      <w:r>
+        <w:rPr>
+          <w:rFonts w:ascii="Georgia" w:hAnsi="Georgia"/>
+        </w:rPr>
+        <w:t> downloads a package and it's dependencies.</w:t>
+      </w:r>
+    </w:p>
+    <w:p>
+      <w:pPr>
+        <w:pStyle w:val="Heading1"/>
+        <w:rPr>
+          <w:rFonts w:ascii="Georgia" w:hAnsi="Georgia"/>
+        </w:rPr>
+      </w:pPr>
       <w:r>
         <w:rPr>
           <w:rStyle w:val="code-bite"/>
@@ -1914,23 +1609,29 @@
           <w:color w:val="474747"/>
           <w:shd w:val="clear" w:color="auto" w:fill="F0F0F0"/>
         </w:rPr>
-        <w:t xml:space="preserve"> install</w:t>
+        <w:t>npm install</w:t>
       </w:r>
       <w:r>
         <w:rPr>
           <w:rFonts w:ascii="Georgia" w:hAnsi="Georgia"/>
         </w:rPr>
-        <w:t> downloads a package and it's dependencies.</w:t>
-      </w:r>
-    </w:p>
-    <w:p>
-      <w:pPr>
-        <w:pStyle w:val="Heading1"/>
+        <w:t> can be run with or without arguments.</w:t>
+      </w:r>
+    </w:p>
+    <w:p>
+      <w:pPr>
+        <w:pStyle w:val="Heading1"/>
+        <w:jc w:val="both"/>
         <w:rPr>
           <w:rFonts w:ascii="Georgia" w:hAnsi="Georgia"/>
         </w:rPr>
       </w:pPr>
-      <w:proofErr w:type="gramStart"/>
+      <w:r>
+        <w:rPr>
+          <w:rFonts w:ascii="Georgia" w:hAnsi="Georgia"/>
+        </w:rPr>
+        <w:t>When run without arguments, </w:t>
+      </w:r>
       <w:r>
         <w:rPr>
           <w:rStyle w:val="code-bite"/>
@@ -1938,9 +1639,29 @@
           <w:color w:val="474747"/>
           <w:shd w:val="clear" w:color="auto" w:fill="F0F0F0"/>
         </w:rPr>
-        <w:t>npm</w:t>
-      </w:r>
-      <w:proofErr w:type="gramEnd"/>
+        <w:t>npm install</w:t>
+      </w:r>
+      <w:r>
+        <w:rPr>
+          <w:rFonts w:ascii="Georgia" w:hAnsi="Georgia"/>
+        </w:rPr>
+        <w:t> downloads dependencies defined in a package.json file and generates a node_modules folder with the installed modules.</w:t>
+      </w:r>
+    </w:p>
+    <w:p>
+      <w:pPr>
+        <w:pStyle w:val="Heading1"/>
+        <w:jc w:val="both"/>
+        <w:rPr>
+          <w:rFonts w:ascii="Georgia" w:hAnsi="Georgia"/>
+        </w:rPr>
+      </w:pPr>
+      <w:r>
+        <w:rPr>
+          <w:rFonts w:ascii="Georgia" w:hAnsi="Georgia"/>
+        </w:rPr>
+        <w:t>When run with arguments, </w:t>
+      </w:r>
       <w:r>
         <w:rPr>
           <w:rStyle w:val="code-bite"/>
@@ -1948,13 +1669,13 @@
           <w:color w:val="474747"/>
           <w:shd w:val="clear" w:color="auto" w:fill="F0F0F0"/>
         </w:rPr>
-        <w:t xml:space="preserve"> install</w:t>
+        <w:t>npm install</w:t>
       </w:r>
       <w:r>
         <w:rPr>
           <w:rFonts w:ascii="Georgia" w:hAnsi="Georgia"/>
         </w:rPr>
-        <w:t> can be run with or without arguments.</w:t>
+        <w:t> downloads specific modules to the node_modules folder.</w:t>
       </w:r>
     </w:p>
     <w:p>
@@ -1969,7 +1690,8 @@
         <w:rPr>
           <w:rFonts w:ascii="Georgia" w:hAnsi="Georgia"/>
         </w:rPr>
-        <w:t>When run without arguments, </w:t>
+        <w:lastRenderedPageBreak/>
+        <w:t>The package.json file dictates what modules will get installed in the node_modules folder. It's important that </w:t>
       </w:r>
       <w:r>
         <w:rPr>
@@ -1984,82 +1706,7 @@
         <w:rPr>
           <w:rFonts w:ascii="Georgia" w:hAnsi="Georgia"/>
         </w:rPr>
-        <w:t> downloads dependencies defined in a package.json file and generates a node_modules folder with the installed modules.</w:t>
-      </w:r>
-    </w:p>
-    <w:p>
-      <w:pPr>
-        <w:pStyle w:val="Heading1"/>
-        <w:jc w:val="both"/>
-        <w:rPr>
-          <w:rFonts w:ascii="Georgia" w:hAnsi="Georgia"/>
-        </w:rPr>
-      </w:pPr>
-      <w:r>
-        <w:rPr>
-          <w:rFonts w:ascii="Georgia" w:hAnsi="Georgia"/>
-        </w:rPr>
-        <w:t>When run with arguments, </w:t>
-      </w:r>
-      <w:r>
-        <w:rPr>
-          <w:rStyle w:val="code-bite"/>
-          <w:rFonts w:ascii="Courier" w:hAnsi="Courier"/>
-          <w:color w:val="474747"/>
-          <w:shd w:val="clear" w:color="auto" w:fill="F0F0F0"/>
-        </w:rPr>
-        <w:t>npm install</w:t>
-      </w:r>
-      <w:r>
-        <w:rPr>
-          <w:rFonts w:ascii="Georgia" w:hAnsi="Georgia"/>
-        </w:rPr>
-        <w:t> downloads specific modules to the node_modules folder.</w:t>
-      </w:r>
-    </w:p>
-    <w:p>
-      <w:pPr>
-        <w:pStyle w:val="Heading1"/>
-        <w:jc w:val="both"/>
-        <w:rPr>
-          <w:rFonts w:ascii="Georgia" w:hAnsi="Georgia"/>
-        </w:rPr>
-      </w:pPr>
-      <w:r>
-        <w:rPr>
-          <w:rFonts w:ascii="Georgia" w:hAnsi="Georgia"/>
-        </w:rPr>
-        <w:lastRenderedPageBreak/>
-        <w:t>The package.json file dictates what modules will get installed in the node_modules folder. It's important that </w:t>
-      </w:r>
-      <w:r>
-        <w:rPr>
-          <w:rStyle w:val="code-bite"/>
-          <w:rFonts w:ascii="Courier" w:hAnsi="Courier"/>
-          <w:color w:val="474747"/>
-          <w:shd w:val="clear" w:color="auto" w:fill="F0F0F0"/>
-        </w:rPr>
-        <w:t>npm install</w:t>
-      </w:r>
-      <w:r>
-        <w:rPr>
-          <w:rFonts w:ascii="Georgia" w:hAnsi="Georgia"/>
-        </w:rPr>
-        <w:t> is run in the same location as the </w:t>
-      </w:r>
-      <w:proofErr w:type="spellStart"/>
-      <w:r>
-        <w:rPr>
-          <w:rFonts w:ascii="Georgia" w:hAnsi="Georgia"/>
-        </w:rPr>
-        <w:t>package.json</w:t>
-      </w:r>
-      <w:proofErr w:type="spellEnd"/>
-      <w:r>
-        <w:rPr>
-          <w:rFonts w:ascii="Georgia" w:hAnsi="Georgia"/>
-        </w:rPr>
-        <w:t> file.</w:t>
+        <w:t> is run in the same location as the package.json file.</w:t>
       </w:r>
     </w:p>
     <w:p>
@@ -2113,21 +1760,7 @@
         <w:rPr>
           <w:shd w:val="clear" w:color="auto" w:fill="FFFFFF"/>
         </w:rPr>
-        <w:t>app.set(name, data) stores a named property on the app object that can be retrieved later with </w:t>
-      </w:r>
-      <w:proofErr w:type="gramStart"/>
-      <w:r>
-        <w:rPr>
-          <w:shd w:val="clear" w:color="auto" w:fill="FFFFFF"/>
-        </w:rPr>
-        <w:t>app.get(</w:t>
-      </w:r>
-      <w:proofErr w:type="gramEnd"/>
-      <w:r>
-        <w:rPr>
-          <w:shd w:val="clear" w:color="auto" w:fill="FFFFFF"/>
-        </w:rPr>
-        <w:t xml:space="preserve">name) . </w:t>
+        <w:t xml:space="preserve">app.set(name, data) stores a named property on the app object that can be retrieved later with app.get(name) . </w:t>
       </w:r>
     </w:p>
     <w:p>
@@ -2155,21 +1788,7 @@
         <w:rPr>
           <w:shd w:val="clear" w:color="auto" w:fill="FFFFFF"/>
         </w:rPr>
-        <w:t> </w:t>
-      </w:r>
-      <w:proofErr w:type="gramStart"/>
-      <w:r>
-        <w:rPr>
-          <w:shd w:val="clear" w:color="auto" w:fill="FFFFFF"/>
-        </w:rPr>
-        <w:t>app.use(</w:t>
-      </w:r>
-      <w:proofErr w:type="gramEnd"/>
-      <w:r>
-        <w:rPr>
-          <w:shd w:val="clear" w:color="auto" w:fill="FFFFFF"/>
-        </w:rPr>
-        <w:t>) registers a middleware callback that will be part of the request handler chain for incoming http requests.</w:t>
+        <w:t> app.use() registers a middleware callback that will be part of the request handler chain for incoming http requests.</w:t>
       </w:r>
     </w:p>
     <w:p>
@@ -2188,7 +1807,7 @@
       <w:r>
         <w:t>The root directory, or root folder, is the top-level </w:t>
       </w:r>
-      <w:hyperlink r:id="rId8" w:history="1">
+      <w:hyperlink r:id="rId10" w:history="1">
         <w:r>
           <w:rPr>
             <w:rStyle w:val="Hyperlink"/>
@@ -2201,7 +1820,7 @@
       <w:r>
         <w:t> of a </w:t>
       </w:r>
-      <w:hyperlink r:id="rId9" w:history="1">
+      <w:hyperlink r:id="rId11" w:history="1">
         <w:r>
           <w:rPr>
             <w:rStyle w:val="Hyperlink"/>
@@ -2214,7 +1833,7 @@
       <w:r>
         <w:t>. The directory structure can be visually represented as an upside-down tree, so the term "</w:t>
       </w:r>
-      <w:hyperlink r:id="rId10" w:history="1">
+      <w:hyperlink r:id="rId12" w:history="1">
         <w:r>
           <w:rPr>
             <w:rStyle w:val="Hyperlink"/>
@@ -2227,7 +1846,7 @@
       <w:r>
         <w:t>" represents the top level. All other directories within a </w:t>
       </w:r>
-      <w:hyperlink r:id="rId11" w:history="1">
+      <w:hyperlink r:id="rId13" w:history="1">
         <w:r>
           <w:rPr>
             <w:rStyle w:val="Hyperlink"/>
@@ -2240,7 +1859,7 @@
       <w:r>
         <w:t> are "branches" or </w:t>
       </w:r>
-      <w:hyperlink r:id="rId12" w:history="1">
+      <w:hyperlink r:id="rId14" w:history="1">
         <w:r>
           <w:rPr>
             <w:rStyle w:val="Hyperlink"/>
@@ -2261,17 +1880,9 @@
       </w:pPr>
       <w:r>
         <w:lastRenderedPageBreak/>
-        <w:t xml:space="preserve">While all file systems have a root directory, it may </w:t>
-      </w:r>
-      <w:proofErr w:type="gramStart"/>
-      <w:r>
-        <w:t>labeled</w:t>
-      </w:r>
-      <w:proofErr w:type="gramEnd"/>
-      <w:r>
-        <w:t xml:space="preserve"> differently depending on the </w:t>
-      </w:r>
-      <w:hyperlink r:id="rId13" w:history="1">
+        <w:t>While all file systems have a root directory, it may labeled differently depending on the </w:t>
+      </w:r>
+      <w:hyperlink r:id="rId15" w:history="1">
         <w:r>
           <w:rPr>
             <w:rStyle w:val="Hyperlink"/>
@@ -2284,7 +1895,7 @@
       <w:r>
         <w:t>. For example, in </w:t>
       </w:r>
-      <w:hyperlink r:id="rId14" w:history="1">
+      <w:hyperlink r:id="rId16" w:history="1">
         <w:r>
           <w:rPr>
             <w:rStyle w:val="Hyperlink"/>
@@ -2297,7 +1908,7 @@
       <w:r>
         <w:t>, the </w:t>
       </w:r>
-      <w:hyperlink r:id="rId15" w:history="1">
+      <w:hyperlink r:id="rId17" w:history="1">
         <w:r>
           <w:rPr>
             <w:rStyle w:val="Hyperlink"/>
@@ -2322,8 +1933,7 @@
       <w:r>
         <w:t>. On </w:t>
       </w:r>
-      <w:hyperlink r:id="rId16" w:history="1">
-        <w:proofErr w:type="gramStart"/>
+      <w:hyperlink r:id="rId18" w:history="1">
         <w:r>
           <w:rPr>
             <w:rStyle w:val="Hyperlink"/>
@@ -2332,12 +1942,11 @@
           </w:rPr>
           <w:t>Unix</w:t>
         </w:r>
-        <w:proofErr w:type="gramEnd"/>
       </w:hyperlink>
       <w:r>
         <w:t> systems and in </w:t>
       </w:r>
-      <w:hyperlink r:id="rId17" w:history="1">
+      <w:hyperlink r:id="rId19" w:history="1">
         <w:r>
           <w:rPr>
             <w:rStyle w:val="Hyperlink"/>
@@ -2381,71 +1990,7 @@
         <w:rPr>
           <w:shd w:val="clear" w:color="auto" w:fill="FFFFFF"/>
         </w:rPr>
-        <w:t>In Node.js, __</w:t>
-      </w:r>
-      <w:proofErr w:type="spellStart"/>
-      <w:r>
-        <w:rPr>
-          <w:shd w:val="clear" w:color="auto" w:fill="FFFFFF"/>
-        </w:rPr>
-        <w:t>dirname</w:t>
-      </w:r>
-      <w:proofErr w:type="spellEnd"/>
-      <w:r>
-        <w:rPr>
-          <w:shd w:val="clear" w:color="auto" w:fill="FFFFFF"/>
-        </w:rPr>
-        <w:t xml:space="preserve"> is always the directory in which the currently executing script resides (see this). ... Technically, it starts out as your working directory but can be changed using </w:t>
-      </w:r>
-      <w:proofErr w:type="spellStart"/>
-      <w:proofErr w:type="gramStart"/>
-      <w:r>
-        <w:rPr>
-          <w:shd w:val="clear" w:color="auto" w:fill="FFFFFF"/>
-        </w:rPr>
-        <w:t>process.chdir</w:t>
-      </w:r>
-      <w:proofErr w:type="spellEnd"/>
-      <w:r>
-        <w:rPr>
-          <w:shd w:val="clear" w:color="auto" w:fill="FFFFFF"/>
-        </w:rPr>
-        <w:t>(</w:t>
-      </w:r>
-      <w:proofErr w:type="gramEnd"/>
-      <w:r>
-        <w:rPr>
-          <w:shd w:val="clear" w:color="auto" w:fill="FFFFFF"/>
-        </w:rPr>
-        <w:t xml:space="preserve">) . The exception is when you </w:t>
-      </w:r>
-      <w:proofErr w:type="gramStart"/>
-      <w:r>
-        <w:rPr>
-          <w:shd w:val="clear" w:color="auto" w:fill="FFFFFF"/>
-        </w:rPr>
-        <w:t>use .</w:t>
-      </w:r>
-      <w:proofErr w:type="gramEnd"/>
-      <w:r>
-        <w:rPr>
-          <w:shd w:val="clear" w:color="auto" w:fill="FFFFFF"/>
-        </w:rPr>
-        <w:t xml:space="preserve"> </w:t>
-      </w:r>
-      <w:proofErr w:type="gramStart"/>
-      <w:r>
-        <w:rPr>
-          <w:shd w:val="clear" w:color="auto" w:fill="FFFFFF"/>
-        </w:rPr>
-        <w:t>with</w:t>
-      </w:r>
-      <w:proofErr w:type="gramEnd"/>
-      <w:r>
-        <w:rPr>
-          <w:shd w:val="clear" w:color="auto" w:fill="FFFFFF"/>
-        </w:rPr>
-        <w:t xml:space="preserve"> require()</w:t>
+        <w:t>In Node.js, __dirname is always the directory in which the currently executing script resides (see this). ... Technically, it starts out as your working directory but can be changed using process.chdir() . The exception is when you use . with require()</w:t>
       </w:r>
     </w:p>
     <w:p>
@@ -2472,7 +2017,7 @@
         </w:rPr>
         <w:t>The Hypertext Transfer Protocol (HTTP) is an </w:t>
       </w:r>
-      <w:hyperlink r:id="rId18" w:tooltip="Application protocol" w:history="1">
+      <w:hyperlink r:id="rId20" w:tooltip="Application protocol" w:history="1">
         <w:r>
           <w:rPr>
             <w:rStyle w:val="Hyperlink"/>
@@ -2491,7 +2036,7 @@
         </w:rPr>
         <w:t> for distributed, collaborative, </w:t>
       </w:r>
-      <w:hyperlink r:id="rId19" w:tooltip="Hypermedia" w:history="1">
+      <w:hyperlink r:id="rId21" w:tooltip="Hypermedia" w:history="1">
         <w:r>
           <w:rPr>
             <w:rStyle w:val="Hyperlink"/>
@@ -2510,7 +2055,7 @@
         </w:rPr>
         <w:t> information systems.</w:t>
       </w:r>
-      <w:hyperlink r:id="rId20" w:anchor="cite_note-ietf2616-1" w:history="1">
+      <w:hyperlink r:id="rId22" w:anchor="cite_note-ietf2616-1" w:history="1">
         <w:r>
           <w:rPr>
             <w:rStyle w:val="Hyperlink"/>
@@ -2529,7 +2074,7 @@
         </w:rPr>
         <w:t> HTTP is the foundation of data communication for the </w:t>
       </w:r>
-      <w:hyperlink r:id="rId21" w:tooltip="World Wide Web" w:history="1">
+      <w:hyperlink r:id="rId23" w:tooltip="World Wide Web" w:history="1">
         <w:r>
           <w:rPr>
             <w:rStyle w:val="Hyperlink"/>
@@ -2548,7 +2093,7 @@
         </w:rPr>
         <w:t>, where </w:t>
       </w:r>
-      <w:hyperlink r:id="rId22" w:tooltip="Hypertext" w:history="1">
+      <w:hyperlink r:id="rId24" w:tooltip="Hypertext" w:history="1">
         <w:r>
           <w:rPr>
             <w:rStyle w:val="Hyperlink"/>
@@ -2567,7 +2112,7 @@
         </w:rPr>
         <w:t> documents include </w:t>
       </w:r>
-      <w:hyperlink r:id="rId23" w:tooltip="Hyperlink" w:history="1">
+      <w:hyperlink r:id="rId25" w:tooltip="Hyperlink" w:history="1">
         <w:r>
           <w:rPr>
             <w:rStyle w:val="Hyperlink"/>
@@ -2586,7 +2131,7 @@
         </w:rPr>
         <w:t> to other resources that the user can easily access, for example by a </w:t>
       </w:r>
-      <w:hyperlink r:id="rId24" w:tooltip="Computer mouse" w:history="1">
+      <w:hyperlink r:id="rId26" w:tooltip="Computer mouse" w:history="1">
         <w:r>
           <w:rPr>
             <w:rStyle w:val="Hyperlink"/>
@@ -2659,7 +2204,7 @@
         </w:rPr>
         <w:t>Hypertext Transfer Protocol Secure (HTTPS) is an extension of the </w:t>
       </w:r>
-      <w:hyperlink r:id="rId25" w:tooltip="Hypertext Transfer Protocol" w:history="1">
+      <w:hyperlink r:id="rId27" w:tooltip="Hypertext Transfer Protocol" w:history="1">
         <w:r>
           <w:rPr>
             <w:rStyle w:val="Hyperlink"/>
@@ -2678,7 +2223,7 @@
         </w:rPr>
         <w:t> (HTTP). It is used for </w:t>
       </w:r>
-      <w:hyperlink r:id="rId26" w:tooltip="Secure communications" w:history="1">
+      <w:hyperlink r:id="rId28" w:tooltip="Secure communications" w:history="1">
         <w:r>
           <w:rPr>
             <w:rStyle w:val="Hyperlink"/>
@@ -2697,7 +2242,7 @@
         </w:rPr>
         <w:t> over a </w:t>
       </w:r>
-      <w:hyperlink r:id="rId27" w:tooltip="Network operating system" w:history="1">
+      <w:hyperlink r:id="rId29" w:tooltip="Network operating system" w:history="1">
         <w:r>
           <w:rPr>
             <w:rStyle w:val="Hyperlink"/>
@@ -2716,7 +2261,7 @@
         </w:rPr>
         <w:t>, and is widely used on the Internet.</w:t>
       </w:r>
-      <w:hyperlink r:id="rId28" w:anchor="cite_note-1" w:history="1">
+      <w:hyperlink r:id="rId30" w:anchor="cite_note-1" w:history="1">
         <w:r>
           <w:rPr>
             <w:rStyle w:val="Hyperlink"/>
@@ -2725,22 +2270,10 @@
             <w:u w:val="none"/>
             <w:shd w:val="clear" w:color="auto" w:fill="FFFFFF"/>
           </w:rPr>
-          <w:t>[1</w:t>
+          <w:t>[1]</w:t>
         </w:r>
-        <w:proofErr w:type="gramStart"/>
-        <w:r>
-          <w:rPr>
-            <w:rStyle w:val="Hyperlink"/>
-            <w:color w:val="365F91" w:themeColor="accent1" w:themeShade="BF"/>
-            <w:szCs w:val="17"/>
-            <w:u w:val="none"/>
-            <w:shd w:val="clear" w:color="auto" w:fill="FFFFFF"/>
-          </w:rPr>
-          <w:t>]</w:t>
-        </w:r>
-        <w:proofErr w:type="gramEnd"/>
       </w:hyperlink>
-      <w:hyperlink r:id="rId29" w:anchor="cite_note-2" w:history="1">
+      <w:hyperlink r:id="rId31" w:anchor="cite_note-2" w:history="1">
         <w:r>
           <w:rPr>
             <w:rStyle w:val="Hyperlink"/>
@@ -2759,7 +2292,7 @@
         </w:rPr>
         <w:t> In HTTPS, the </w:t>
       </w:r>
-      <w:hyperlink r:id="rId30" w:tooltip="Communication protocol" w:history="1">
+      <w:hyperlink r:id="rId32" w:tooltip="Communication protocol" w:history="1">
         <w:r>
           <w:rPr>
             <w:rStyle w:val="Hyperlink"/>
@@ -2778,7 +2311,7 @@
         </w:rPr>
         <w:t> is encrypted using </w:t>
       </w:r>
-      <w:hyperlink r:id="rId31" w:tooltip="Transport Layer Security" w:history="1">
+      <w:hyperlink r:id="rId33" w:tooltip="Transport Layer Security" w:history="1">
         <w:r>
           <w:rPr>
             <w:rStyle w:val="Hyperlink"/>
@@ -2795,60 +2328,25 @@
           <w:szCs w:val="21"/>
           <w:shd w:val="clear" w:color="auto" w:fill="FFFFFF"/>
         </w:rPr>
-        <w:t> (TLS) or formerly, its predecessor, Secure Sockets Layer (SSL). The protocol is therefore also often referred to as HTTP over TLS</w:t>
-      </w:r>
-      <w:proofErr w:type="gramStart"/>
+        <w:t> (TLS) or formerly, its predecessor, Secure Sockets Layer (SSL). The protocol is therefore also often referred to as HTTP over TLS,</w:t>
+      </w:r>
+      <w:hyperlink r:id="rId34" w:anchor="cite_note-3" w:history="1">
+        <w:r>
+          <w:rPr>
+            <w:rStyle w:val="Hyperlink"/>
+            <w:color w:val="365F91" w:themeColor="accent1" w:themeShade="BF"/>
+            <w:szCs w:val="17"/>
+            <w:u w:val="none"/>
+            <w:shd w:val="clear" w:color="auto" w:fill="FFFFFF"/>
+          </w:rPr>
+          <w:t>[3]</w:t>
+        </w:r>
+      </w:hyperlink>
       <w:r>
         <w:rPr>
           <w:szCs w:val="21"/>
           <w:shd w:val="clear" w:color="auto" w:fill="FFFFFF"/>
         </w:rPr>
-        <w:t>,</w:t>
-      </w:r>
-      <w:proofErr w:type="gramEnd"/>
-      <w:r>
-        <w:rPr>
-          <w:szCs w:val="17"/>
-          <w:shd w:val="clear" w:color="auto" w:fill="FFFFFF"/>
-        </w:rPr>
-        <w:fldChar w:fldCharType="begin"/>
-      </w:r>
-      <w:r>
-        <w:rPr>
-          <w:szCs w:val="17"/>
-          <w:shd w:val="clear" w:color="auto" w:fill="FFFFFF"/>
-        </w:rPr>
-        <w:instrText xml:space="preserve"> HYPERLINK "https://en.wikipedia.org/wiki/HTTPS" \l "cite_note-3" </w:instrText>
-      </w:r>
-      <w:r>
-        <w:rPr>
-          <w:szCs w:val="17"/>
-          <w:shd w:val="clear" w:color="auto" w:fill="FFFFFF"/>
-        </w:rPr>
-        <w:fldChar w:fldCharType="separate"/>
-      </w:r>
-      <w:r>
-        <w:rPr>
-          <w:rStyle w:val="Hyperlink"/>
-          <w:color w:val="365F91" w:themeColor="accent1" w:themeShade="BF"/>
-          <w:szCs w:val="17"/>
-          <w:u w:val="none"/>
-          <w:shd w:val="clear" w:color="auto" w:fill="FFFFFF"/>
-        </w:rPr>
-        <w:t>[3]</w:t>
-      </w:r>
-      <w:r>
-        <w:rPr>
-          <w:szCs w:val="17"/>
-          <w:shd w:val="clear" w:color="auto" w:fill="FFFFFF"/>
-        </w:rPr>
-        <w:fldChar w:fldCharType="end"/>
-      </w:r>
-      <w:r>
-        <w:rPr>
-          <w:szCs w:val="21"/>
-          <w:shd w:val="clear" w:color="auto" w:fill="FFFFFF"/>
-        </w:rPr>
         <w:t> or HTTP over SSL.</w:t>
       </w:r>
     </w:p>
@@ -2865,7 +2363,58 @@
         <w:t>DIFFERENCE BETWEEN HTTP AND HTTPS</w:t>
       </w:r>
     </w:p>
-    <w:p/>
+    <w:p>
+      <w:pPr>
+        <w:pStyle w:val="Heading1"/>
+        <w:ind w:firstLine="720"/>
+        <w:jc w:val="both"/>
+        <w:rPr>
+          <w:sz w:val="24"/>
+          <w:szCs w:val="24"/>
+          <w:shd w:val="clear" w:color="auto" w:fill="FFFFFF"/>
+        </w:rPr>
+      </w:pPr>
+      <w:r>
+        <w:rPr>
+          <w:sz w:val="24"/>
+          <w:szCs w:val="24"/>
+          <w:shd w:val="clear" w:color="auto" w:fill="FFFFFF"/>
+        </w:rPr>
+        <w:t xml:space="preserve">HTTP is unsecured                   </w:t>
+      </w:r>
+      <w:r>
+        <w:rPr>
+          <w:sz w:val="24"/>
+          <w:szCs w:val="24"/>
+          <w:shd w:val="clear" w:color="auto" w:fill="FFFFFF"/>
+        </w:rPr>
+        <w:tab/>
+      </w:r>
+      <w:r>
+        <w:rPr>
+          <w:sz w:val="24"/>
+          <w:szCs w:val="24"/>
+          <w:shd w:val="clear" w:color="auto" w:fill="FFFFFF"/>
+        </w:rPr>
+        <w:tab/>
+      </w:r>
+      <w:r>
+        <w:rPr>
+          <w:sz w:val="24"/>
+          <w:szCs w:val="24"/>
+          <w:shd w:val="clear" w:color="auto" w:fill="FFFFFF"/>
+        </w:rPr>
+        <w:tab/>
+      </w:r>
+      <w:r>
+        <w:rPr>
+          <w:sz w:val="24"/>
+          <w:szCs w:val="24"/>
+          <w:shd w:val="clear" w:color="auto" w:fill="FFFFFF"/>
+        </w:rPr>
+        <w:t> HTTPS is secured. </w:t>
+      </w:r>
+    </w:p>
     <w:p>
       <w:pPr>
         <w:pStyle w:val="Heading1"/>
@@ -2886,7 +2435,7 @@
           <w:szCs w:val="24"/>
           <w:shd w:val="clear" w:color="auto" w:fill="FFFFFF"/>
         </w:rPr>
-        <w:t xml:space="preserve">HTTP is unsecured                   </w:t>
+        <w:t xml:space="preserve">HTTP sends data over port 80 </w:t>
       </w:r>
       <w:r>
         <w:rPr>
@@ -2918,7 +2467,7 @@
           <w:szCs w:val="24"/>
           <w:shd w:val="clear" w:color="auto" w:fill="FFFFFF"/>
         </w:rPr>
-        <w:t> HTTPS is secured. </w:t>
+        <w:t xml:space="preserve">  HTTPS uses port 443. </w:t>
       </w:r>
     </w:p>
     <w:p>
@@ -2941,7 +2490,7 @@
           <w:szCs w:val="24"/>
           <w:shd w:val="clear" w:color="auto" w:fill="FFFFFF"/>
         </w:rPr>
-        <w:t xml:space="preserve">HTTP sends data over port 80 </w:t>
+        <w:t>HTTP operates at application layer   </w:t>
       </w:r>
       <w:r>
         <w:rPr>
@@ -2958,22 +2507,43 @@
           <w:shd w:val="clear" w:color="auto" w:fill="FFFFFF"/>
         </w:rPr>
         <w:tab/>
-      </w:r>
-      <w:r>
+        <w:t xml:space="preserve">  HTTPS operates at transport</w:t>
+      </w:r>
+    </w:p>
+    <w:p>
+      <w:pPr>
+        <w:pStyle w:val="Heading1"/>
+        <w:ind w:left="720"/>
+        <w:jc w:val="both"/>
         <w:rPr>
           <w:sz w:val="24"/>
           <w:szCs w:val="24"/>
           <w:shd w:val="clear" w:color="auto" w:fill="FFFFFF"/>
         </w:rPr>
-        <w:tab/>
-      </w:r>
+      </w:pPr>
       <w:r>
         <w:rPr>
           <w:sz w:val="24"/>
           <w:szCs w:val="24"/>
           <w:shd w:val="clear" w:color="auto" w:fill="FFFFFF"/>
         </w:rPr>
-        <w:t xml:space="preserve">  HTTPS uses port 443. </w:t>
+        <w:t xml:space="preserve"> </w:t>
+      </w:r>
+      <w:r>
+        <w:rPr>
+          <w:sz w:val="24"/>
+          <w:szCs w:val="24"/>
+          <w:shd w:val="clear" w:color="auto" w:fill="FFFFFF"/>
+        </w:rPr>
+        <w:t xml:space="preserve"> </w:t>
+      </w:r>
+      <w:r>
+        <w:rPr>
+          <w:sz w:val="24"/>
+          <w:szCs w:val="24"/>
+          <w:shd w:val="clear" w:color="auto" w:fill="FFFFFF"/>
+        </w:rPr>
+        <w:t xml:space="preserve">                                                                                     Layer.</w:t>
       </w:r>
     </w:p>
     <w:p>
@@ -2984,19 +2554,22 @@
           <w:numId w:val="7"/>
         </w:numPr>
         <w:jc w:val="both"/>
+      </w:pPr>
+      <w:r>
         <w:rPr>
           <w:sz w:val="24"/>
           <w:szCs w:val="24"/>
           <w:shd w:val="clear" w:color="auto" w:fill="FFFFFF"/>
         </w:rPr>
-      </w:pPr>
+        <w:t xml:space="preserve">No SSL certificates are required for HTTP  </w:t>
+      </w:r>
       <w:r>
         <w:rPr>
           <w:sz w:val="24"/>
           <w:szCs w:val="24"/>
           <w:shd w:val="clear" w:color="auto" w:fill="FFFFFF"/>
         </w:rPr>
-        <w:t>HTTP operates at application layer   </w:t>
+        <w:tab/>
       </w:r>
       <w:r>
         <w:rPr>
@@ -3004,129 +2577,3056 @@
           <w:szCs w:val="24"/>
           <w:shd w:val="clear" w:color="auto" w:fill="FFFFFF"/>
         </w:rPr>
-        <w:tab/>
-      </w:r>
-      <w:r>
-        <w:rPr>
-          <w:sz w:val="24"/>
-          <w:szCs w:val="24"/>
-          <w:shd w:val="clear" w:color="auto" w:fill="FFFFFF"/>
-        </w:rPr>
-        <w:tab/>
-        <w:t xml:space="preserve">  HTTPS operates at transport</w:t>
+        <w:t xml:space="preserve"> SSL certificate is required and it </w:t>
+      </w:r>
+    </w:p>
+    <w:p>
+      <w:pPr>
+        <w:pStyle w:val="Heading1"/>
+      </w:pPr>
+      <w:r>
+        <w:t xml:space="preserve"> </w:t>
+      </w:r>
+      <w:r>
+        <w:t xml:space="preserve">                                                                                              is signed by CA     </w:t>
       </w:r>
     </w:p>
     <w:p>
       <w:pPr>
         <w:pStyle w:val="Heading1"/>
         <w:ind w:left="720"/>
-        <w:jc w:val="both"/>
-        <w:rPr>
-          <w:sz w:val="24"/>
-          <w:szCs w:val="24"/>
-          <w:shd w:val="clear" w:color="auto" w:fill="FFFFFF"/>
-        </w:rPr>
-      </w:pPr>
-      <w:r>
-        <w:rPr>
-          <w:sz w:val="24"/>
-          <w:szCs w:val="24"/>
-          <w:shd w:val="clear" w:color="auto" w:fill="FFFFFF"/>
-        </w:rPr>
-        <w:t xml:space="preserve"> </w:t>
-      </w:r>
-      <w:r>
-        <w:rPr>
-          <w:sz w:val="24"/>
-          <w:szCs w:val="24"/>
-          <w:shd w:val="clear" w:color="auto" w:fill="FFFFFF"/>
-        </w:rPr>
-        <w:t xml:space="preserve"> </w:t>
-      </w:r>
-      <w:r>
-        <w:rPr>
-          <w:sz w:val="24"/>
-          <w:szCs w:val="24"/>
-          <w:shd w:val="clear" w:color="auto" w:fill="FFFFFF"/>
-        </w:rPr>
-        <w:t xml:space="preserve">                                                                                     </w:t>
-      </w:r>
-      <w:proofErr w:type="gramStart"/>
-      <w:r>
-        <w:rPr>
-          <w:sz w:val="24"/>
-          <w:szCs w:val="24"/>
-          <w:shd w:val="clear" w:color="auto" w:fill="FFFFFF"/>
-        </w:rPr>
-        <w:t>Layer.</w:t>
-      </w:r>
-      <w:proofErr w:type="gramEnd"/>
+      </w:pPr>
+    </w:p>
+    <w:p>
+      <w:pPr>
+        <w:pStyle w:val="Heading1"/>
+        <w:ind w:left="720"/>
+      </w:pPr>
+    </w:p>
+    <w:p>
+      <w:pPr>
+        <w:pStyle w:val="Heading1"/>
+        <w:rPr>
+          <w:bdr w:val="none" w:sz="0" w:space="0" w:color="auto" w:frame="1"/>
+          <w:shd w:val="clear" w:color="auto" w:fill="FFFFFF"/>
+        </w:rPr>
+      </w:pPr>
+    </w:p>
+    <w:p>
+      <w:pPr>
+        <w:pStyle w:val="Heading1"/>
+      </w:pPr>
+      <w:r>
+        <w:rPr>
+          <w:bdr w:val="none" w:sz="0" w:space="0" w:color="auto" w:frame="1"/>
+          <w:shd w:val="clear" w:color="auto" w:fill="FFFFFF"/>
+        </w:rPr>
+        <w:lastRenderedPageBreak/>
+        <w:t>Physical Layer (Layer 1) :</w:t>
+      </w:r>
     </w:p>
     <w:p>
       <w:pPr>
         <w:pStyle w:val="Heading1"/>
         <w:numPr>
           <w:ilvl w:val="0"/>
-          <w:numId w:val="7"/>
+          <w:numId w:val="27"/>
         </w:numPr>
-        <w:jc w:val="both"/>
-      </w:pPr>
-      <w:r>
-        <w:rPr>
-          <w:sz w:val="24"/>
-          <w:szCs w:val="24"/>
-          <w:shd w:val="clear" w:color="auto" w:fill="FFFFFF"/>
-        </w:rPr>
-        <w:t xml:space="preserve">No SSL certificates are required for HTTP  </w:t>
-      </w:r>
-      <w:r>
-        <w:rPr>
-          <w:sz w:val="24"/>
-          <w:szCs w:val="24"/>
-          <w:shd w:val="clear" w:color="auto" w:fill="FFFFFF"/>
+      </w:pPr>
+      <w:r>
+        <w:t>The lowest layer of the OSI reference model is the physical layer. It is responsible for the actual physical connection between the devices. The physical layer contains information in the form of</w:t>
+      </w:r>
+      <w:r>
+        <w:rPr>
+          <w:rStyle w:val="Strong"/>
+          <w:rFonts w:ascii="Arial" w:hAnsi="Arial" w:cs="Arial"/>
+          <w:bdr w:val="none" w:sz="0" w:space="0" w:color="auto" w:frame="1"/>
+        </w:rPr>
+        <w:t> bits.</w:t>
+      </w:r>
+      <w:r>
+        <w:t> It is responsible for the actual physical connection between the devices. When receiving data, this layer will get the signal received and convert it into 0s and 1s and send them to the Data Link layer, which will put the frame back together.</w:t>
+      </w:r>
+    </w:p>
+    <w:p>
+      <w:pPr>
+        <w:pStyle w:val="Heading1"/>
+        <w:jc w:val="both"/>
+      </w:pPr>
+      <w:r>
+        <w:rPr>
+          <w:noProof/>
+          <w:lang w:bidi="te-IN"/>
+        </w:rPr>
+        <w:drawing>
+          <wp:inline distT="0" distB="0" distL="0" distR="0">
+            <wp:extent cx="1524000" cy="381000"/>
+            <wp:effectExtent l="19050" t="0" r="0" b="0"/>
+            <wp:docPr id="6" name="Picture 1" descr="https://media.geeksforgeeks.org/wp-content/uploads/computer-network-osi-model-layers-bits.png"/>
+            <wp:cNvGraphicFramePr>
+              <a:graphicFrameLocks xmlns:a="http://schemas.openxmlformats.org/drawingml/2006/main" noChangeAspect="1"/>
+            </wp:cNvGraphicFramePr>
+            <a:graphic xmlns:a="http://schemas.openxmlformats.org/drawingml/2006/main">
+              <a:graphicData uri="http://schemas.openxmlformats.org/drawingml/2006/picture">
+                <pic:pic xmlns:pic="http://schemas.openxmlformats.org/drawingml/2006/picture">
+                  <pic:nvPicPr>
+                    <pic:cNvPr id="0" name="Picture 1" descr="https://media.geeksforgeeks.org/wp-content/uploads/computer-network-osi-model-layers-bits.png"/>
+                    <pic:cNvPicPr>
+                      <a:picLocks noChangeAspect="1" noChangeArrowheads="1"/>
+                    </pic:cNvPicPr>
+                  </pic:nvPicPr>
+                  <pic:blipFill>
+                    <a:blip r:embed="rId35" cstate="print"/>
+                    <a:srcRect/>
+                    <a:stretch>
+                      <a:fillRect/>
+                    </a:stretch>
+                  </pic:blipFill>
+                  <pic:spPr bwMode="auto">
+                    <a:xfrm>
+                      <a:off x="0" y="0"/>
+                      <a:ext cx="1524000" cy="381000"/>
+                    </a:xfrm>
+                    <a:prstGeom prst="rect">
+                      <a:avLst/>
+                    </a:prstGeom>
+                    <a:noFill/>
+                    <a:ln w="9525">
+                      <a:noFill/>
+                      <a:miter lim="800000"/>
+                      <a:headEnd/>
+                      <a:tailEnd/>
+                    </a:ln>
+                  </pic:spPr>
+                </pic:pic>
+              </a:graphicData>
+            </a:graphic>
+          </wp:inline>
+        </w:drawing>
+      </w:r>
+      <w:r>
+        <w:br/>
+        <w:t>The functions of the physical layer are :</w:t>
+      </w:r>
+    </w:p>
+    <w:p>
+      <w:pPr>
+        <w:pStyle w:val="Heading1"/>
+        <w:numPr>
+          <w:ilvl w:val="0"/>
+          <w:numId w:val="26"/>
+        </w:numPr>
+        <w:jc w:val="both"/>
+        <w:rPr>
+          <w:rStyle w:val="Strong"/>
+          <w:b/>
+          <w:bCs/>
+        </w:rPr>
+      </w:pPr>
+      <w:r>
+        <w:rPr>
+          <w:rStyle w:val="Strong"/>
+          <w:rFonts w:ascii="Arial" w:hAnsi="Arial" w:cs="Arial"/>
+          <w:bdr w:val="none" w:sz="0" w:space="0" w:color="auto" w:frame="1"/>
+        </w:rPr>
+        <w:t>Bit synchronization</w:t>
+      </w:r>
+    </w:p>
+    <w:p>
+      <w:pPr>
+        <w:pStyle w:val="Heading1"/>
+        <w:numPr>
+          <w:ilvl w:val="0"/>
+          <w:numId w:val="26"/>
+        </w:numPr>
+        <w:jc w:val="both"/>
+      </w:pPr>
+      <w:r>
+        <w:rPr>
+          <w:rStyle w:val="Strong"/>
+          <w:rFonts w:ascii="Arial" w:hAnsi="Arial" w:cs="Arial"/>
+          <w:bdr w:val="none" w:sz="0" w:space="0" w:color="auto" w:frame="1"/>
+        </w:rPr>
+        <w:t>Bit rate control</w:t>
+      </w:r>
+    </w:p>
+    <w:p>
+      <w:pPr>
+        <w:pStyle w:val="Heading1"/>
+        <w:numPr>
+          <w:ilvl w:val="0"/>
+          <w:numId w:val="26"/>
+        </w:numPr>
+        <w:jc w:val="both"/>
+        <w:rPr>
+          <w:rStyle w:val="Strong"/>
+          <w:b/>
+          <w:bCs/>
+        </w:rPr>
+      </w:pPr>
+      <w:r>
+        <w:rPr>
+          <w:rStyle w:val="Strong"/>
+          <w:rFonts w:ascii="Arial" w:hAnsi="Arial" w:cs="Arial"/>
+          <w:bdr w:val="none" w:sz="0" w:space="0" w:color="auto" w:frame="1"/>
+        </w:rPr>
+        <w:t>Physical topologies</w:t>
+      </w:r>
+    </w:p>
+    <w:p>
+      <w:pPr>
+        <w:pStyle w:val="Heading1"/>
+        <w:numPr>
+          <w:ilvl w:val="0"/>
+          <w:numId w:val="26"/>
+        </w:numPr>
+        <w:jc w:val="both"/>
+        <w:rPr>
+          <w:rStyle w:val="Strong"/>
+          <w:b/>
+          <w:bCs/>
+        </w:rPr>
+      </w:pPr>
+      <w:r>
+        <w:rPr>
+          <w:rStyle w:val="Strong"/>
+          <w:rFonts w:ascii="Arial" w:hAnsi="Arial" w:cs="Arial"/>
+          <w:bdr w:val="none" w:sz="0" w:space="0" w:color="auto" w:frame="1"/>
+        </w:rPr>
+        <w:t>Transmission mode</w:t>
+      </w:r>
+    </w:p>
+    <w:p>
+      <w:pPr>
+        <w:pStyle w:val="Heading1"/>
+        <w:ind w:left="720"/>
+        <w:jc w:val="both"/>
+      </w:pPr>
+      <w:r>
+        <w:t>* Hub, Repeater, Modem, Cables are Physical Layer devices.</w:t>
+      </w:r>
+      <w:r>
+        <w:br/>
+        <w:t>** Network Layer, Data Link Layer and Physical Layer are also known as </w:t>
+      </w:r>
+      <w:r>
+        <w:rPr>
+          <w:rStyle w:val="Strong"/>
+          <w:rFonts w:ascii="Arial" w:hAnsi="Arial" w:cs="Arial"/>
+          <w:bdr w:val="none" w:sz="0" w:space="0" w:color="auto" w:frame="1"/>
+        </w:rPr>
+        <w:t>Lower Layers</w:t>
+      </w:r>
+      <w:r>
+        <w:t> or </w:t>
+      </w:r>
+      <w:r>
+        <w:rPr>
+          <w:rStyle w:val="Strong"/>
+          <w:rFonts w:ascii="Arial" w:hAnsi="Arial" w:cs="Arial"/>
+          <w:bdr w:val="none" w:sz="0" w:space="0" w:color="auto" w:frame="1"/>
+        </w:rPr>
+        <w:t>Hardware Layers</w:t>
+      </w:r>
+      <w:r>
+        <w:t>.</w:t>
+      </w:r>
+    </w:p>
+    <w:p>
+      <w:pPr>
+        <w:pStyle w:val="Heading1"/>
+        <w:jc w:val="both"/>
+        <w:rPr>
+          <w:bdr w:val="none" w:sz="0" w:space="0" w:color="auto" w:frame="1"/>
+          <w:shd w:val="clear" w:color="auto" w:fill="FFFFFF"/>
+        </w:rPr>
+      </w:pPr>
+      <w:r>
+        <w:rPr>
+          <w:bdr w:val="none" w:sz="0" w:space="0" w:color="auto" w:frame="1"/>
+          <w:shd w:val="clear" w:color="auto" w:fill="FFFFFF"/>
+        </w:rPr>
+        <w:t>2. Data Link Layer (DLL) (Layer 2) :</w:t>
+      </w:r>
+    </w:p>
+    <w:p>
+      <w:pPr>
+        <w:pStyle w:val="Heading1"/>
+        <w:jc w:val="both"/>
+      </w:pPr>
+      <w:r>
+        <w:lastRenderedPageBreak/>
+        <w:t>The data link layer is responsible for the node to node delivery of the message. The main function of this layer is to make sure data transfer is error free from one node to another, over the physical layer. When a packet arrives in a network, it is the responsi</w:t>
+      </w:r>
+      <w:r>
+        <w:t xml:space="preserve">bility of DLL to transmit it to </w:t>
+      </w:r>
+      <w:r>
+        <w:t>the Host using its MAC address.</w:t>
+      </w:r>
+      <w:r>
+        <w:br/>
+        <w:t>Data Link Layer is divided into two sub layers :</w:t>
+      </w:r>
+    </w:p>
+    <w:p>
+      <w:pPr>
+        <w:pStyle w:val="Heading1"/>
+        <w:numPr>
+          <w:ilvl w:val="0"/>
+          <w:numId w:val="25"/>
+        </w:numPr>
+        <w:jc w:val="both"/>
+      </w:pPr>
+      <w:r>
+        <w:t>Logical Link Control (LLC)</w:t>
+      </w:r>
+    </w:p>
+    <w:p>
+      <w:pPr>
+        <w:pStyle w:val="Heading1"/>
+        <w:numPr>
+          <w:ilvl w:val="0"/>
+          <w:numId w:val="25"/>
+        </w:numPr>
+        <w:jc w:val="both"/>
+      </w:pPr>
+      <w:r>
+        <w:t>Media Access Control (MAC)</w:t>
+      </w:r>
+    </w:p>
+    <w:p>
+      <w:pPr>
+        <w:pStyle w:val="Heading1"/>
+        <w:jc w:val="both"/>
+      </w:pPr>
+      <w:r>
+        <w:t>The packet received from Network layer is further divided into frames depending on the frame size of NIC(Network Interface Card). DLL also encapsulates Sender and Receiver’s MAC address in the header.</w:t>
+      </w:r>
+    </w:p>
+    <w:p>
+      <w:pPr>
+        <w:pStyle w:val="Heading1"/>
+        <w:jc w:val="both"/>
+      </w:pPr>
+      <w:r>
+        <w:t>The Receiver’s MAC address is obtained by placing an ARP(Address Resolution Protocol) request onto the wire asking “Who has that IP address?” and the destination host will reply with its MAC address.</w:t>
+      </w:r>
+      <w:r>
+        <w:br/>
+      </w:r>
+      <w:r>
+        <w:rPr>
+          <w:noProof/>
+          <w:lang w:bidi="te-IN"/>
+        </w:rPr>
+        <w:drawing>
+          <wp:inline distT="0" distB="0" distL="0" distR="0">
+            <wp:extent cx="571500" cy="276225"/>
+            <wp:effectExtent l="19050" t="0" r="0" b="0"/>
+            <wp:docPr id="2" name="Picture 2" descr="https://media.geeksforgeeks.org/wp-content/uploads/computer-network-osi-model-layers-framing.png"/>
+            <wp:cNvGraphicFramePr>
+              <a:graphicFrameLocks xmlns:a="http://schemas.openxmlformats.org/drawingml/2006/main" noChangeAspect="1"/>
+            </wp:cNvGraphicFramePr>
+            <a:graphic xmlns:a="http://schemas.openxmlformats.org/drawingml/2006/main">
+              <a:graphicData uri="http://schemas.openxmlformats.org/drawingml/2006/picture">
+                <pic:pic xmlns:pic="http://schemas.openxmlformats.org/drawingml/2006/picture">
+                  <pic:nvPicPr>
+                    <pic:cNvPr id="0" name="Picture 2" descr="https://media.geeksforgeeks.org/wp-content/uploads/computer-network-osi-model-layers-framing.png"/>
+                    <pic:cNvPicPr>
+                      <a:picLocks noChangeAspect="1" noChangeArrowheads="1"/>
+                    </pic:cNvPicPr>
+                  </pic:nvPicPr>
+                  <pic:blipFill>
+                    <a:blip r:embed="rId36" cstate="print"/>
+                    <a:srcRect/>
+                    <a:stretch>
+                      <a:fillRect/>
+                    </a:stretch>
+                  </pic:blipFill>
+                  <pic:spPr bwMode="auto">
+                    <a:xfrm>
+                      <a:off x="0" y="0"/>
+                      <a:ext cx="571500" cy="276225"/>
+                    </a:xfrm>
+                    <a:prstGeom prst="rect">
+                      <a:avLst/>
+                    </a:prstGeom>
+                    <a:noFill/>
+                    <a:ln w="9525">
+                      <a:noFill/>
+                      <a:miter lim="800000"/>
+                      <a:headEnd/>
+                      <a:tailEnd/>
+                    </a:ln>
+                  </pic:spPr>
+                </pic:pic>
+              </a:graphicData>
+            </a:graphic>
+          </wp:inline>
+        </w:drawing>
+      </w:r>
+      <w:r>
+        <w:br/>
+        <w:t>The functions of the data Link layer are :</w:t>
+      </w:r>
+    </w:p>
+    <w:p>
+      <w:pPr>
+        <w:pStyle w:val="Heading1"/>
+        <w:numPr>
+          <w:ilvl w:val="0"/>
+          <w:numId w:val="24"/>
+        </w:numPr>
+        <w:jc w:val="both"/>
+      </w:pPr>
+      <w:r>
+        <w:rPr>
+          <w:rStyle w:val="Strong"/>
+          <w:rFonts w:ascii="Arial" w:hAnsi="Arial" w:cs="Arial"/>
+          <w:bdr w:val="none" w:sz="0" w:space="0" w:color="auto" w:frame="1"/>
+        </w:rPr>
+        <w:t>Framing</w:t>
+      </w:r>
+    </w:p>
+    <w:p>
+      <w:pPr>
+        <w:pStyle w:val="Heading1"/>
+        <w:numPr>
+          <w:ilvl w:val="0"/>
+          <w:numId w:val="24"/>
+        </w:numPr>
+        <w:jc w:val="both"/>
+      </w:pPr>
+      <w:r>
+        <w:rPr>
+          <w:rStyle w:val="Strong"/>
+          <w:rFonts w:ascii="Arial" w:hAnsi="Arial" w:cs="Arial"/>
+          <w:bdr w:val="none" w:sz="0" w:space="0" w:color="auto" w:frame="1"/>
+        </w:rPr>
+        <w:t>Physical addressing</w:t>
+      </w:r>
+    </w:p>
+    <w:p>
+      <w:pPr>
+        <w:pStyle w:val="Heading1"/>
+        <w:numPr>
+          <w:ilvl w:val="0"/>
+          <w:numId w:val="24"/>
+        </w:numPr>
+        <w:jc w:val="both"/>
+      </w:pPr>
+      <w:r>
+        <w:rPr>
+          <w:rStyle w:val="Strong"/>
+          <w:rFonts w:ascii="Arial" w:hAnsi="Arial" w:cs="Arial"/>
+          <w:bdr w:val="none" w:sz="0" w:space="0" w:color="auto" w:frame="1"/>
+        </w:rPr>
+        <w:t>Error control</w:t>
+      </w:r>
+    </w:p>
+    <w:p>
+      <w:pPr>
+        <w:pStyle w:val="Heading1"/>
+        <w:numPr>
+          <w:ilvl w:val="0"/>
+          <w:numId w:val="24"/>
+        </w:numPr>
+        <w:jc w:val="both"/>
+      </w:pPr>
+      <w:r>
+        <w:rPr>
+          <w:rStyle w:val="Strong"/>
+          <w:rFonts w:ascii="Arial" w:hAnsi="Arial" w:cs="Arial"/>
+          <w:bdr w:val="none" w:sz="0" w:space="0" w:color="auto" w:frame="1"/>
+        </w:rPr>
+        <w:t>Flow Control</w:t>
+      </w:r>
+    </w:p>
+    <w:p>
+      <w:pPr>
+        <w:pStyle w:val="Heading1"/>
+        <w:numPr>
+          <w:ilvl w:val="0"/>
+          <w:numId w:val="24"/>
+        </w:numPr>
+        <w:jc w:val="both"/>
+      </w:pPr>
+      <w:r>
+        <w:rPr>
+          <w:rStyle w:val="Strong"/>
+          <w:rFonts w:ascii="Arial" w:hAnsi="Arial" w:cs="Arial"/>
+          <w:bdr w:val="none" w:sz="0" w:space="0" w:color="auto" w:frame="1"/>
+        </w:rPr>
+        <w:t>Access control</w:t>
+      </w:r>
+    </w:p>
+    <w:p>
+      <w:pPr>
+        <w:pStyle w:val="Heading1"/>
+        <w:jc w:val="both"/>
+      </w:pPr>
+      <w:r>
+        <w:rPr>
+          <w:rStyle w:val="Emphasis"/>
+          <w:rFonts w:ascii="Arial" w:hAnsi="Arial" w:cs="Arial"/>
+          <w:bdr w:val="none" w:sz="0" w:space="0" w:color="auto" w:frame="1"/>
+        </w:rPr>
+        <w:lastRenderedPageBreak/>
+        <w:t>* Packet in Data Link layer is referred as </w:t>
+      </w:r>
+      <w:r>
+        <w:rPr>
+          <w:rStyle w:val="Strong"/>
+          <w:rFonts w:ascii="Arial" w:hAnsi="Arial" w:cs="Arial"/>
+          <w:i/>
+          <w:iCs/>
+          <w:bdr w:val="none" w:sz="0" w:space="0" w:color="auto" w:frame="1"/>
+        </w:rPr>
+        <w:t>Frame</w:t>
+      </w:r>
+      <w:r>
+        <w:rPr>
+          <w:rStyle w:val="Emphasis"/>
+          <w:rFonts w:ascii="Arial" w:hAnsi="Arial" w:cs="Arial"/>
+          <w:bdr w:val="none" w:sz="0" w:space="0" w:color="auto" w:frame="1"/>
+        </w:rPr>
+        <w:t>.</w:t>
+      </w:r>
+      <w:r>
+        <w:rPr>
+          <w:i/>
+          <w:iCs/>
+          <w:bdr w:val="none" w:sz="0" w:space="0" w:color="auto" w:frame="1"/>
+        </w:rPr>
+        <w:br/>
+      </w:r>
+      <w:r>
+        <w:rPr>
+          <w:rStyle w:val="Emphasis"/>
+          <w:rFonts w:ascii="Arial" w:hAnsi="Arial" w:cs="Arial"/>
+          <w:bdr w:val="none" w:sz="0" w:space="0" w:color="auto" w:frame="1"/>
+        </w:rPr>
+        <w:t>** Data Link layer is handled by the NIC (Network Interface Card) and device drivers of host machines.</w:t>
+      </w:r>
+      <w:r>
+        <w:rPr>
+          <w:i/>
+          <w:iCs/>
+          <w:bdr w:val="none" w:sz="0" w:space="0" w:color="auto" w:frame="1"/>
+        </w:rPr>
+        <w:br/>
+      </w:r>
+      <w:r>
+        <w:rPr>
+          <w:rStyle w:val="Emphasis"/>
+          <w:rFonts w:ascii="Arial" w:hAnsi="Arial" w:cs="Arial"/>
+          <w:bdr w:val="none" w:sz="0" w:space="0" w:color="auto" w:frame="1"/>
+        </w:rPr>
+        <w:t>*** Switch &amp; Bridge are Data Link Layer devices.</w:t>
+      </w:r>
+    </w:p>
+    <w:p>
+      <w:pPr>
+        <w:pStyle w:val="Heading1"/>
+        <w:jc w:val="both"/>
+        <w:rPr>
+          <w:rStyle w:val="Strong"/>
+          <w:bdr w:val="none" w:sz="0" w:space="0" w:color="auto" w:frame="1"/>
+          <w:shd w:val="clear" w:color="auto" w:fill="FFFFFF"/>
+        </w:rPr>
+      </w:pPr>
+    </w:p>
+    <w:p>
+      <w:pPr>
+        <w:pStyle w:val="Heading1"/>
+        <w:jc w:val="both"/>
+      </w:pPr>
+      <w:r>
+        <w:rPr>
+          <w:bdr w:val="none" w:sz="0" w:space="0" w:color="auto" w:frame="1"/>
+          <w:shd w:val="clear" w:color="auto" w:fill="FFFFFF"/>
+        </w:rPr>
+        <w:t>3. Network Layer (Layer 3) :</w:t>
+      </w:r>
+    </w:p>
+    <w:p>
+      <w:pPr>
+        <w:pStyle w:val="Heading1"/>
+        <w:jc w:val="both"/>
+      </w:pPr>
+      <w:r>
+        <w:t>Network layer works for the transmission of data from one host to the other located in different networks. It also takes care of packet routing i.e. selection of the shortest path to transmit the packet, from the number of routes available. The sender &amp; receiver’s IP address are placed in the header by network layer.</w:t>
+      </w:r>
+      <w:r>
+        <w:br/>
+        <w:t>The functions of the Network layer are :</w:t>
+      </w:r>
+    </w:p>
+    <w:p>
+      <w:pPr>
+        <w:pStyle w:val="Heading1"/>
+        <w:numPr>
+          <w:ilvl w:val="0"/>
+          <w:numId w:val="23"/>
+        </w:numPr>
+        <w:jc w:val="both"/>
+      </w:pPr>
+      <w:r>
+        <w:rPr>
+          <w:rStyle w:val="Strong"/>
+          <w:rFonts w:ascii="Arial" w:hAnsi="Arial" w:cs="Arial"/>
+          <w:bdr w:val="none" w:sz="0" w:space="0" w:color="auto" w:frame="1"/>
+        </w:rPr>
+        <w:t>Routing</w:t>
+      </w:r>
+    </w:p>
+    <w:p>
+      <w:pPr>
+        <w:pStyle w:val="Heading1"/>
+        <w:numPr>
+          <w:ilvl w:val="0"/>
+          <w:numId w:val="23"/>
+        </w:numPr>
+        <w:jc w:val="both"/>
+        <w:rPr>
+          <w:rStyle w:val="Emphasis"/>
+          <w:rFonts w:ascii="Arial" w:hAnsi="Arial" w:cs="Arial"/>
+          <w:bdr w:val="none" w:sz="0" w:space="0" w:color="auto" w:frame="1"/>
+        </w:rPr>
+      </w:pPr>
+      <w:r>
+        <w:rPr>
+          <w:rStyle w:val="Strong"/>
+          <w:rFonts w:ascii="Arial" w:hAnsi="Arial" w:cs="Arial"/>
+          <w:bdr w:val="none" w:sz="0" w:space="0" w:color="auto" w:frame="1"/>
+        </w:rPr>
+        <w:t>Logical Addressing</w:t>
+      </w:r>
+    </w:p>
+    <w:p>
+      <w:pPr>
+        <w:pStyle w:val="Heading1"/>
+        <w:jc w:val="both"/>
+      </w:pPr>
+      <w:r>
+        <w:rPr>
+          <w:rStyle w:val="Emphasis"/>
+          <w:rFonts w:ascii="Arial" w:hAnsi="Arial" w:cs="Arial"/>
+          <w:bdr w:val="none" w:sz="0" w:space="0" w:color="auto" w:frame="1"/>
+        </w:rPr>
+        <w:t xml:space="preserve"> Segment </w:t>
+      </w:r>
+      <w:r>
+        <w:t>in Network layer is referred as </w:t>
+      </w:r>
+      <w:r>
+        <w:rPr>
+          <w:rStyle w:val="Strong"/>
+          <w:rFonts w:ascii="Arial" w:hAnsi="Arial" w:cs="Arial"/>
+          <w:bdr w:val="none" w:sz="0" w:space="0" w:color="auto" w:frame="1"/>
+        </w:rPr>
+        <w:t>Packet</w:t>
+      </w:r>
+      <w:r>
+        <w:t>.</w:t>
+      </w:r>
+      <w:r>
+        <w:br/>
+      </w:r>
+      <w:r>
+        <w:rPr>
+          <w:noProof/>
+          <w:lang w:bidi="te-IN"/>
+        </w:rPr>
+        <w:drawing>
+          <wp:inline distT="0" distB="0" distL="0" distR="0">
+            <wp:extent cx="285750" cy="247650"/>
+            <wp:effectExtent l="19050" t="0" r="0" b="0"/>
+            <wp:docPr id="3" name="Picture 3" descr="https://media.geeksforgeeks.org/wp-content/uploads/computer-network-osi-model-layers-packet.png"/>
+            <wp:cNvGraphicFramePr>
+              <a:graphicFrameLocks xmlns:a="http://schemas.openxmlformats.org/drawingml/2006/main" noChangeAspect="1"/>
+            </wp:cNvGraphicFramePr>
+            <a:graphic xmlns:a="http://schemas.openxmlformats.org/drawingml/2006/main">
+              <a:graphicData uri="http://schemas.openxmlformats.org/drawingml/2006/picture">
+                <pic:pic xmlns:pic="http://schemas.openxmlformats.org/drawingml/2006/picture">
+                  <pic:nvPicPr>
+                    <pic:cNvPr id="0" name="Picture 3" descr="https://media.geeksforgeeks.org/wp-content/uploads/computer-network-osi-model-layers-packet.png"/>
+                    <pic:cNvPicPr>
+                      <a:picLocks noChangeAspect="1" noChangeArrowheads="1"/>
+                    </pic:cNvPicPr>
+                  </pic:nvPicPr>
+                  <pic:blipFill>
+                    <a:blip r:embed="rId37" cstate="print"/>
+                    <a:srcRect/>
+                    <a:stretch>
+                      <a:fillRect/>
+                    </a:stretch>
+                  </pic:blipFill>
+                  <pic:spPr bwMode="auto">
+                    <a:xfrm>
+                      <a:off x="0" y="0"/>
+                      <a:ext cx="285750" cy="247650"/>
+                    </a:xfrm>
+                    <a:prstGeom prst="rect">
+                      <a:avLst/>
+                    </a:prstGeom>
+                    <a:noFill/>
+                    <a:ln w="9525">
+                      <a:noFill/>
+                      <a:miter lim="800000"/>
+                      <a:headEnd/>
+                      <a:tailEnd/>
+                    </a:ln>
+                  </pic:spPr>
+                </pic:pic>
+              </a:graphicData>
+            </a:graphic>
+          </wp:inline>
+        </w:drawing>
+      </w:r>
+      <w:r>
+        <w:br/>
+        <w:t>** Network layer is implemented by networking devices such as routers.</w:t>
+      </w:r>
+    </w:p>
+    <w:p>
+      <w:pPr>
+        <w:pStyle w:val="Heading1"/>
+        <w:jc w:val="both"/>
+        <w:rPr>
+          <w:rStyle w:val="Strong"/>
+          <w:rFonts w:ascii="Arial" w:hAnsi="Arial" w:cs="Arial"/>
+          <w:bdr w:val="none" w:sz="0" w:space="0" w:color="auto" w:frame="1"/>
+        </w:rPr>
+      </w:pPr>
+      <w:r>
+        <w:rPr>
+          <w:bdr w:val="none" w:sz="0" w:space="0" w:color="auto" w:frame="1"/>
+          <w:shd w:val="clear" w:color="auto" w:fill="FFFFFF"/>
+        </w:rPr>
+        <w:t>4. Transport Layer (Layer 4) :</w:t>
+      </w:r>
+      <w:r>
+        <w:t>Transport layer provides services to application layer and takes services from network layer. The data in the transport layer is referred to as </w:t>
+      </w:r>
+      <w:r>
+        <w:rPr>
+          <w:rStyle w:val="Emphasis"/>
+          <w:rFonts w:ascii="Arial" w:hAnsi="Arial" w:cs="Arial"/>
+          <w:bdr w:val="none" w:sz="0" w:space="0" w:color="auto" w:frame="1"/>
+        </w:rPr>
+        <w:t>Segments</w:t>
+      </w:r>
+      <w:r>
+        <w:t>. It is responsible for the End to End delivery of the complete message. Transport layer also provides the acknowledgment of the successful data transmission and re-transmits the data if an error is found.</w:t>
+      </w:r>
+      <w:r>
+        <w:br/>
+      </w:r>
+    </w:p>
+    <w:p>
+      <w:pPr>
+        <w:pStyle w:val="Heading1"/>
+        <w:jc w:val="both"/>
+        <w:rPr>
+          <w:rStyle w:val="Strong"/>
+          <w:rFonts w:ascii="Arial" w:hAnsi="Arial" w:cs="Arial"/>
+          <w:bdr w:val="none" w:sz="0" w:space="0" w:color="auto" w:frame="1"/>
+        </w:rPr>
+      </w:pPr>
+      <w:r>
+        <w:rPr>
+          <w:rStyle w:val="Strong"/>
+          <w:rFonts w:ascii="Arial" w:hAnsi="Arial" w:cs="Arial"/>
+          <w:bdr w:val="none" w:sz="0" w:space="0" w:color="auto" w:frame="1"/>
+        </w:rPr>
+        <w:lastRenderedPageBreak/>
+        <w:t>• At sender’s side:</w:t>
+      </w:r>
+      <w:r>
+        <w:br/>
+        <w:t>Transport layer receives the formatted data from the upper layers, performs </w:t>
+      </w:r>
+      <w:r>
+        <w:rPr>
+          <w:rStyle w:val="Strong"/>
+          <w:rFonts w:ascii="Arial" w:hAnsi="Arial" w:cs="Arial"/>
+          <w:bdr w:val="none" w:sz="0" w:space="0" w:color="auto" w:frame="1"/>
+        </w:rPr>
+        <w:t>Segmentation</w:t>
+      </w:r>
+      <w:r>
+        <w:t> and also implements </w:t>
+      </w:r>
+      <w:r>
+        <w:rPr>
+          <w:rStyle w:val="Strong"/>
+          <w:rFonts w:ascii="Arial" w:hAnsi="Arial" w:cs="Arial"/>
+          <w:bdr w:val="none" w:sz="0" w:space="0" w:color="auto" w:frame="1"/>
+        </w:rPr>
+        <w:t>Flow &amp; Error control</w:t>
+      </w:r>
+      <w:r>
+        <w:t> to ensure proper data transmission. It also adds Source and Destination port number in its header and forwards the segmented data to the Network Layer.</w:t>
+      </w:r>
+      <w:r>
+        <w:br/>
+      </w:r>
+      <w:r>
+        <w:rPr>
+          <w:u w:val="single"/>
+          <w:bdr w:val="none" w:sz="0" w:space="0" w:color="auto" w:frame="1"/>
+        </w:rPr>
+        <w:t>Note:</w:t>
+      </w:r>
+      <w:r>
+        <w:t> The sender need to know the port number</w:t>
+      </w:r>
+      <w:r>
+        <w:t xml:space="preserve"> associated with the receiver’s</w:t>
+      </w:r>
+      <w:r>
+        <w:t>application.</w:t>
+      </w:r>
+      <w:r>
+        <w:br/>
+        <w:t>Generally, this destination port number is configured, either by default or manually. For example, when a web application makes a request to a web server, it typically uses port number 80, because this is the default port assigned to web applications. Many applications have default port assigned.</w:t>
+      </w:r>
+      <w:r>
+        <w:br/>
+      </w:r>
+    </w:p>
+    <w:p>
+      <w:pPr>
+        <w:pStyle w:val="Heading1"/>
+        <w:jc w:val="both"/>
+        <w:rPr>
+          <w:bdr w:val="none" w:sz="0" w:space="0" w:color="auto" w:frame="1"/>
+          <w:shd w:val="clear" w:color="auto" w:fill="FFFFFF"/>
+        </w:rPr>
+      </w:pPr>
+      <w:r>
+        <w:rPr>
+          <w:rStyle w:val="Strong"/>
+          <w:rFonts w:ascii="Arial" w:hAnsi="Arial" w:cs="Arial"/>
+          <w:bdr w:val="none" w:sz="0" w:space="0" w:color="auto" w:frame="1"/>
+        </w:rPr>
+        <w:t>• At receiver’s side:</w:t>
+      </w:r>
+      <w:r>
+        <w:br/>
+        <w:t>Transport Layer reads the port number from its header and forwards the Data which it has received to the respective application. It also performs sequencing and reassembling of the segmented data.</w:t>
+      </w:r>
+    </w:p>
+    <w:p>
+      <w:pPr>
+        <w:pStyle w:val="Heading1"/>
+        <w:jc w:val="both"/>
+      </w:pPr>
+      <w:r>
+        <w:t>The functions of the transport layer are :</w:t>
+      </w:r>
+    </w:p>
+    <w:p>
+      <w:pPr>
+        <w:pStyle w:val="Heading1"/>
+        <w:numPr>
+          <w:ilvl w:val="0"/>
+          <w:numId w:val="22"/>
+        </w:numPr>
+        <w:jc w:val="both"/>
+        <w:rPr>
+          <w:rStyle w:val="Strong"/>
+          <w:b/>
+          <w:bCs/>
+        </w:rPr>
+      </w:pPr>
+      <w:r>
+        <w:rPr>
+          <w:rStyle w:val="Strong"/>
+          <w:rFonts w:ascii="Arial" w:hAnsi="Arial" w:cs="Arial"/>
+          <w:bdr w:val="none" w:sz="0" w:space="0" w:color="auto" w:frame="1"/>
+        </w:rPr>
+        <w:t>Segmentation and Reassembly</w:t>
+      </w:r>
+    </w:p>
+    <w:p>
+      <w:pPr>
+        <w:pStyle w:val="Heading1"/>
+        <w:numPr>
+          <w:ilvl w:val="0"/>
+          <w:numId w:val="22"/>
+        </w:numPr>
+        <w:jc w:val="both"/>
+        <w:rPr>
+          <w:rStyle w:val="Strong"/>
+          <w:b/>
+          <w:bCs/>
+        </w:rPr>
+      </w:pPr>
+      <w:r>
+        <w:rPr>
+          <w:rStyle w:val="Strong"/>
+          <w:rFonts w:ascii="Arial" w:hAnsi="Arial" w:cs="Arial"/>
+          <w:bdr w:val="none" w:sz="0" w:space="0" w:color="auto" w:frame="1"/>
+        </w:rPr>
+        <w:t>Service Point Addressing</w:t>
+      </w:r>
+    </w:p>
+    <w:p>
+      <w:pPr>
+        <w:pStyle w:val="Heading1"/>
+        <w:ind w:left="720"/>
+        <w:jc w:val="both"/>
+      </w:pPr>
+      <w:r>
+        <w:t>The services provided by transport layer :</w:t>
+      </w:r>
+    </w:p>
+    <w:p>
+      <w:pPr>
+        <w:pStyle w:val="Heading1"/>
+        <w:numPr>
+          <w:ilvl w:val="0"/>
+          <w:numId w:val="21"/>
+        </w:numPr>
+        <w:jc w:val="both"/>
+      </w:pPr>
+      <w:r>
+        <w:rPr>
+          <w:rStyle w:val="Strong"/>
+          <w:rFonts w:ascii="Arial" w:hAnsi="Arial" w:cs="Arial"/>
+          <w:bdr w:val="none" w:sz="0" w:space="0" w:color="auto" w:frame="1"/>
+        </w:rPr>
+        <w:t>Connection Oriented Service:</w:t>
+      </w:r>
+      <w:r>
+        <w:t> </w:t>
+      </w:r>
+    </w:p>
+    <w:p>
+      <w:pPr>
+        <w:pStyle w:val="Heading1"/>
+        <w:ind w:left="720"/>
+      </w:pPr>
+      <w:r>
+        <w:lastRenderedPageBreak/>
+        <w:t>It is a three-phase process which include</w:t>
+      </w:r>
+      <w:r>
+        <w:br/>
+        <w:t>– Connection Establishment</w:t>
+      </w:r>
+      <w:r>
+        <w:br/>
+        <w:t>– Data Transfer</w:t>
+      </w:r>
+      <w:r>
+        <w:br/>
+        <w:t>– Termination / disconnection</w:t>
+      </w:r>
+      <w:r>
+        <w:br/>
+        <w:t>In this type of transmission, the receiving device sends an acknowledgment, back to the source after a packet or group of packet is received. This type of transmission is reliable and secure.</w:t>
+      </w:r>
+    </w:p>
+    <w:p>
+      <w:pPr>
+        <w:pStyle w:val="Heading1"/>
+        <w:numPr>
+          <w:ilvl w:val="0"/>
+          <w:numId w:val="21"/>
+        </w:numPr>
+        <w:jc w:val="both"/>
+      </w:pPr>
+      <w:r>
+        <w:rPr>
+          <w:rStyle w:val="Strong"/>
+          <w:rFonts w:ascii="Arial" w:hAnsi="Arial" w:cs="Arial"/>
+          <w:bdr w:val="none" w:sz="0" w:space="0" w:color="auto" w:frame="1"/>
+        </w:rPr>
+        <w:t>Connection less service:</w:t>
+      </w:r>
+      <w:r>
+        <w:t> It is a one phase process and includes Data Transfer. In this type of transmission, the receiver does not acknowledge receipt of a packet. This approach allows for much faster communication between devices. Connection oriented Service is more reliable than connection less Service.</w:t>
+      </w:r>
+    </w:p>
+    <w:p>
+      <w:pPr>
+        <w:pStyle w:val="Heading1"/>
+        <w:jc w:val="both"/>
+      </w:pPr>
+      <w:r>
+        <w:rPr>
+          <w:rStyle w:val="Emphasis"/>
+          <w:rFonts w:ascii="Arial" w:hAnsi="Arial" w:cs="Arial"/>
+          <w:bdr w:val="none" w:sz="0" w:space="0" w:color="auto" w:frame="1"/>
+        </w:rPr>
+        <w:t>* Data in the Transport Layer is called as </w:t>
+      </w:r>
+      <w:r>
+        <w:rPr>
+          <w:rStyle w:val="Strong"/>
+          <w:rFonts w:ascii="Arial" w:hAnsi="Arial" w:cs="Arial"/>
+          <w:i/>
+          <w:iCs/>
+          <w:bdr w:val="none" w:sz="0" w:space="0" w:color="auto" w:frame="1"/>
+        </w:rPr>
+        <w:t>Segments</w:t>
+      </w:r>
+      <w:r>
+        <w:rPr>
+          <w:rStyle w:val="Emphasis"/>
+          <w:rFonts w:ascii="Arial" w:hAnsi="Arial" w:cs="Arial"/>
+          <w:bdr w:val="none" w:sz="0" w:space="0" w:color="auto" w:frame="1"/>
+        </w:rPr>
+        <w:t>.</w:t>
+      </w:r>
+      <w:r>
+        <w:rPr>
+          <w:i/>
+          <w:iCs/>
+          <w:bdr w:val="none" w:sz="0" w:space="0" w:color="auto" w:frame="1"/>
+        </w:rPr>
+        <w:br/>
+      </w:r>
+      <w:r>
+        <w:rPr>
+          <w:rStyle w:val="Emphasis"/>
+          <w:rFonts w:ascii="Arial" w:hAnsi="Arial" w:cs="Arial"/>
+          <w:bdr w:val="none" w:sz="0" w:space="0" w:color="auto" w:frame="1"/>
+        </w:rPr>
+        <w:t>** Transport layer is operated by the Operating System. It is a part of the OS and communicates with the Application Layer by making system calls.</w:t>
+      </w:r>
+      <w:r>
+        <w:rPr>
+          <w:i/>
+          <w:iCs/>
+          <w:bdr w:val="none" w:sz="0" w:space="0" w:color="auto" w:frame="1"/>
+        </w:rPr>
+        <w:br/>
+      </w:r>
+      <w:r>
+        <w:rPr>
+          <w:rStyle w:val="Emphasis"/>
+          <w:rFonts w:ascii="Arial" w:hAnsi="Arial" w:cs="Arial"/>
+          <w:bdr w:val="none" w:sz="0" w:space="0" w:color="auto" w:frame="1"/>
+        </w:rPr>
+        <w:t>Transport Layer is called as </w:t>
+      </w:r>
+      <w:r>
+        <w:rPr>
+          <w:rStyle w:val="Strong"/>
+          <w:rFonts w:ascii="Arial" w:hAnsi="Arial" w:cs="Arial"/>
+          <w:i/>
+          <w:iCs/>
+          <w:bdr w:val="none" w:sz="0" w:space="0" w:color="auto" w:frame="1"/>
+        </w:rPr>
+        <w:t>Heart of OSI</w:t>
+      </w:r>
+      <w:r>
+        <w:rPr>
+          <w:rStyle w:val="Emphasis"/>
+          <w:rFonts w:ascii="Arial" w:hAnsi="Arial" w:cs="Arial"/>
+          <w:bdr w:val="none" w:sz="0" w:space="0" w:color="auto" w:frame="1"/>
+        </w:rPr>
+        <w:t> model.</w:t>
+      </w:r>
+    </w:p>
+    <w:p>
+      <w:pPr>
+        <w:pStyle w:val="Heading1"/>
+        <w:jc w:val="both"/>
+        <w:rPr>
+          <w:bdr w:val="none" w:sz="0" w:space="0" w:color="auto" w:frame="1"/>
+          <w:shd w:val="clear" w:color="auto" w:fill="FFFFFF"/>
+        </w:rPr>
+      </w:pPr>
+      <w:r>
+        <w:rPr>
+          <w:bdr w:val="none" w:sz="0" w:space="0" w:color="auto" w:frame="1"/>
+          <w:shd w:val="clear" w:color="auto" w:fill="FFFFFF"/>
+        </w:rPr>
+        <w:t>5. Session Layer (Layer 5) :</w:t>
+      </w:r>
+    </w:p>
+    <w:p>
+      <w:pPr>
+        <w:pStyle w:val="Heading1"/>
+        <w:jc w:val="both"/>
+      </w:pPr>
+      <w:r>
+        <w:t>This layer is responsible for establishment of connection, maintenance of sessions, authentication and also ensures security.</w:t>
+      </w:r>
+      <w:r>
+        <w:br/>
+        <w:t>The functions of the session layer are :</w:t>
+      </w:r>
+    </w:p>
+    <w:p>
+      <w:pPr>
+        <w:pStyle w:val="Heading1"/>
+        <w:numPr>
+          <w:ilvl w:val="0"/>
+          <w:numId w:val="19"/>
+        </w:numPr>
+        <w:jc w:val="both"/>
+        <w:rPr>
+          <w:rStyle w:val="Strong"/>
+          <w:b/>
+          <w:bCs/>
+        </w:rPr>
+      </w:pPr>
+      <w:r>
+        <w:rPr>
+          <w:rStyle w:val="Strong"/>
+          <w:rFonts w:ascii="Arial" w:hAnsi="Arial" w:cs="Arial"/>
+          <w:bdr w:val="none" w:sz="0" w:space="0" w:color="auto" w:frame="1"/>
+        </w:rPr>
+        <w:t>Session establishment, maintenance and termination</w:t>
+      </w:r>
+    </w:p>
+    <w:p>
+      <w:pPr>
+        <w:pStyle w:val="Heading1"/>
+        <w:numPr>
+          <w:ilvl w:val="0"/>
+          <w:numId w:val="19"/>
+        </w:numPr>
+        <w:jc w:val="both"/>
+        <w:rPr>
+          <w:rStyle w:val="Strong"/>
+          <w:b/>
+          <w:bCs/>
+        </w:rPr>
+      </w:pPr>
+      <w:r>
+        <w:rPr>
+          <w:rStyle w:val="Strong"/>
+          <w:rFonts w:ascii="Arial" w:hAnsi="Arial" w:cs="Arial"/>
+          <w:bdr w:val="none" w:sz="0" w:space="0" w:color="auto" w:frame="1"/>
+        </w:rPr>
+        <w:t xml:space="preserve">Synchronization </w:t>
+      </w:r>
+    </w:p>
+    <w:p>
+      <w:pPr>
+        <w:pStyle w:val="Heading1"/>
+        <w:numPr>
+          <w:ilvl w:val="0"/>
+          <w:numId w:val="19"/>
+        </w:numPr>
+        <w:jc w:val="both"/>
+        <w:rPr>
+          <w:rStyle w:val="Strong"/>
+          <w:b/>
+          <w:bCs/>
+        </w:rPr>
+      </w:pPr>
+      <w:r>
+        <w:rPr>
+          <w:rStyle w:val="Strong"/>
+          <w:rFonts w:ascii="Arial" w:hAnsi="Arial" w:cs="Arial"/>
+          <w:bdr w:val="none" w:sz="0" w:space="0" w:color="auto" w:frame="1"/>
+        </w:rPr>
+        <w:t xml:space="preserve">Dialog Controller </w:t>
+      </w:r>
+    </w:p>
+    <w:p>
+      <w:pPr>
+        <w:pStyle w:val="Heading1"/>
+        <w:ind w:left="720"/>
+        <w:jc w:val="both"/>
+      </w:pPr>
+      <w:r>
+        <w:rPr>
+          <w:rStyle w:val="Emphasis"/>
+          <w:rFonts w:ascii="Arial" w:hAnsi="Arial" w:cs="Arial"/>
+          <w:bdr w:val="none" w:sz="0" w:space="0" w:color="auto" w:frame="1"/>
+        </w:rPr>
+        <w:lastRenderedPageBreak/>
+        <w:t xml:space="preserve"> </w:t>
+      </w:r>
+      <w:r>
+        <w:rPr>
+          <w:rStyle w:val="Emphasis"/>
+          <w:rFonts w:ascii="Arial" w:hAnsi="Arial" w:cs="Arial"/>
+          <w:bdr w:val="none" w:sz="0" w:space="0" w:color="auto" w:frame="1"/>
+        </w:rPr>
+        <w:t>**All the below 3 layers(including Session Layer) are integrated as a single layer in TCP/IP model as “Application Layer”.</w:t>
+      </w:r>
+      <w:r>
+        <w:rPr>
+          <w:rFonts w:ascii="Arial" w:hAnsi="Arial" w:cs="Arial"/>
+          <w:i/>
+          <w:iCs/>
+          <w:bdr w:val="none" w:sz="0" w:space="0" w:color="auto" w:frame="1"/>
+        </w:rPr>
+        <w:br/>
+      </w:r>
+      <w:r>
+        <w:rPr>
+          <w:rStyle w:val="Emphasis"/>
+          <w:rFonts w:ascii="Arial" w:hAnsi="Arial" w:cs="Arial"/>
+          <w:bdr w:val="none" w:sz="0" w:space="0" w:color="auto" w:frame="1"/>
+        </w:rPr>
+        <w:t>**Implementation of these 3 layers is done by the network application itself. These are also known as </w:t>
+      </w:r>
+      <w:r>
+        <w:rPr>
+          <w:rStyle w:val="Strong"/>
+          <w:rFonts w:ascii="Arial" w:hAnsi="Arial" w:cs="Arial"/>
+          <w:i/>
+          <w:iCs/>
+          <w:bdr w:val="none" w:sz="0" w:space="0" w:color="auto" w:frame="1"/>
+        </w:rPr>
+        <w:t>Upper Layers</w:t>
+      </w:r>
+      <w:r>
+        <w:rPr>
+          <w:rStyle w:val="Emphasis"/>
+          <w:rFonts w:ascii="Arial" w:hAnsi="Arial" w:cs="Arial"/>
+          <w:bdr w:val="none" w:sz="0" w:space="0" w:color="auto" w:frame="1"/>
+        </w:rPr>
+        <w:t> or </w:t>
+      </w:r>
+      <w:r>
+        <w:rPr>
+          <w:rStyle w:val="Strong"/>
+          <w:rFonts w:ascii="Arial" w:hAnsi="Arial" w:cs="Arial"/>
+          <w:i/>
+          <w:iCs/>
+          <w:bdr w:val="none" w:sz="0" w:space="0" w:color="auto" w:frame="1"/>
+        </w:rPr>
+        <w:t>Software Layers</w:t>
+      </w:r>
+      <w:r>
+        <w:rPr>
+          <w:rStyle w:val="Emphasis"/>
+          <w:rFonts w:ascii="Arial" w:hAnsi="Arial" w:cs="Arial"/>
+          <w:bdr w:val="none" w:sz="0" w:space="0" w:color="auto" w:frame="1"/>
+        </w:rPr>
+        <w:t>.</w:t>
+      </w:r>
+    </w:p>
+    <w:p>
+      <w:pPr>
+        <w:pStyle w:val="Heading1"/>
+        <w:jc w:val="both"/>
+        <w:rPr>
+          <w:rFonts w:ascii="Times New Roman" w:hAnsi="Times New Roman" w:cs="Times New Roman"/>
+        </w:rPr>
+      </w:pPr>
+      <w:r>
+        <w:br/>
+      </w:r>
+    </w:p>
+    <w:p>
+      <w:pPr>
+        <w:pStyle w:val="Heading1"/>
+        <w:jc w:val="both"/>
+      </w:pPr>
+      <w:r>
+        <w:rPr>
+          <w:u w:val="single"/>
+          <w:bdr w:val="none" w:sz="0" w:space="0" w:color="auto" w:frame="1"/>
+        </w:rPr>
+        <w:t>SCENARIO:</w:t>
+      </w:r>
+      <w:r>
+        <w:br/>
+        <w:t>Let’s consider a scenario where a user wants to send a message through some Messenger application running in his browser. The “Messenger” here acts as the application layer which provides the user with an interface to create the data. This message or so-called Data is compressed, encrypted (if any secure data) and converted into bits (0’s and 1’s) so that it can be transmitted.</w:t>
+      </w:r>
+      <w:r>
+        <w:br/>
+      </w:r>
+      <w:r>
+        <w:rPr>
+          <w:noProof/>
+          <w:lang w:bidi="te-IN"/>
+        </w:rPr>
+        <w:drawing>
+          <wp:inline distT="0" distB="0" distL="0" distR="0">
+            <wp:extent cx="5086350" cy="1857375"/>
+            <wp:effectExtent l="19050" t="0" r="0" b="0"/>
+            <wp:docPr id="4" name="Picture 4" descr="https://media.geeksforgeeks.org/wp-content/uploads/computer-network-osi-model-layers-session.png"/>
+            <wp:cNvGraphicFramePr>
+              <a:graphicFrameLocks xmlns:a="http://schemas.openxmlformats.org/drawingml/2006/main" noChangeAspect="1"/>
+            </wp:cNvGraphicFramePr>
+            <a:graphic xmlns:a="http://schemas.openxmlformats.org/drawingml/2006/main">
+              <a:graphicData uri="http://schemas.openxmlformats.org/drawingml/2006/picture">
+                <pic:pic xmlns:pic="http://schemas.openxmlformats.org/drawingml/2006/picture">
+                  <pic:nvPicPr>
+                    <pic:cNvPr id="0" name="Picture 4" descr="https://media.geeksforgeeks.org/wp-content/uploads/computer-network-osi-model-layers-session.png"/>
+                    <pic:cNvPicPr>
+                      <a:picLocks noChangeAspect="1" noChangeArrowheads="1"/>
+                    </pic:cNvPicPr>
+                  </pic:nvPicPr>
+                  <pic:blipFill>
+                    <a:blip r:embed="rId38" cstate="print"/>
+                    <a:srcRect/>
+                    <a:stretch>
+                      <a:fillRect/>
+                    </a:stretch>
+                  </pic:blipFill>
+                  <pic:spPr bwMode="auto">
+                    <a:xfrm>
+                      <a:off x="0" y="0"/>
+                      <a:ext cx="5086350" cy="1857375"/>
+                    </a:xfrm>
+                    <a:prstGeom prst="rect">
+                      <a:avLst/>
+                    </a:prstGeom>
+                    <a:noFill/>
+                    <a:ln w="9525">
+                      <a:noFill/>
+                      <a:miter lim="800000"/>
+                      <a:headEnd/>
+                      <a:tailEnd/>
+                    </a:ln>
+                  </pic:spPr>
+                </pic:pic>
+              </a:graphicData>
+            </a:graphic>
+          </wp:inline>
+        </w:drawing>
+      </w:r>
+    </w:p>
+    <w:p>
+      <w:pPr>
+        <w:pStyle w:val="Heading1"/>
+        <w:jc w:val="both"/>
+        <w:rPr>
+          <w:bdr w:val="none" w:sz="0" w:space="0" w:color="auto" w:frame="1"/>
+          <w:shd w:val="clear" w:color="auto" w:fill="FFFFFF"/>
+        </w:rPr>
+      </w:pPr>
+      <w:r>
+        <w:rPr>
+          <w:bdr w:val="none" w:sz="0" w:space="0" w:color="auto" w:frame="1"/>
+          <w:shd w:val="clear" w:color="auto" w:fill="FFFFFF"/>
+        </w:rPr>
+        <w:t>6. Presentation Layer (Layer 6) :</w:t>
+      </w:r>
+    </w:p>
+    <w:p>
+      <w:pPr>
+        <w:pStyle w:val="Heading1"/>
+        <w:numPr>
+          <w:ilvl w:val="0"/>
+          <w:numId w:val="33"/>
+        </w:numPr>
+        <w:jc w:val="both"/>
+      </w:pPr>
+      <w:r>
+        <w:t>Presentation layer is also called the </w:t>
+      </w:r>
+      <w:r>
+        <w:rPr>
+          <w:rStyle w:val="Strong"/>
+          <w:rFonts w:ascii="Arial" w:hAnsi="Arial" w:cs="Arial"/>
+          <w:bdr w:val="none" w:sz="0" w:space="0" w:color="auto" w:frame="1"/>
+        </w:rPr>
+        <w:t>Translation layer</w:t>
+      </w:r>
+      <w:r>
+        <w:t>.The data from the application layer is extracted here and manipulated as per the required format to transmit over the network.</w:t>
+      </w:r>
+      <w:r>
+        <w:br/>
+        <w:t>The functions of the presentation layer are :</w:t>
+      </w:r>
+    </w:p>
+    <w:p>
+      <w:pPr>
+        <w:pStyle w:val="Heading1"/>
+        <w:numPr>
+          <w:ilvl w:val="0"/>
+          <w:numId w:val="33"/>
+        </w:numPr>
+        <w:jc w:val="both"/>
+      </w:pPr>
+      <w:r>
+        <w:rPr>
+          <w:rStyle w:val="Strong"/>
+          <w:rFonts w:ascii="Arial" w:hAnsi="Arial" w:cs="Arial"/>
+          <w:bdr w:val="none" w:sz="0" w:space="0" w:color="auto" w:frame="1"/>
+        </w:rPr>
+        <w:t xml:space="preserve">Translation </w:t>
+      </w:r>
+    </w:p>
+    <w:p>
+      <w:pPr>
+        <w:pStyle w:val="Heading1"/>
+        <w:numPr>
+          <w:ilvl w:val="0"/>
+          <w:numId w:val="33"/>
+        </w:numPr>
+        <w:jc w:val="both"/>
+      </w:pPr>
+      <w:r>
+        <w:rPr>
+          <w:rStyle w:val="Strong"/>
+          <w:rFonts w:ascii="Arial" w:hAnsi="Arial" w:cs="Arial"/>
+          <w:bdr w:val="none" w:sz="0" w:space="0" w:color="auto" w:frame="1"/>
+        </w:rPr>
+        <w:lastRenderedPageBreak/>
+        <w:t>Encryption/ Decryption</w:t>
+      </w:r>
+    </w:p>
+    <w:p>
+      <w:pPr>
+        <w:pStyle w:val="Heading1"/>
+        <w:numPr>
+          <w:ilvl w:val="0"/>
+          <w:numId w:val="33"/>
+        </w:numPr>
+        <w:jc w:val="both"/>
+        <w:rPr>
+          <w:rStyle w:val="Strong"/>
+          <w:b/>
+          <w:bCs/>
+          <w:bdr w:val="none" w:sz="0" w:space="0" w:color="auto" w:frame="1"/>
+          <w:shd w:val="clear" w:color="auto" w:fill="FFFFFF"/>
+        </w:rPr>
+      </w:pPr>
+      <w:r>
+        <w:rPr>
+          <w:rStyle w:val="Strong"/>
+          <w:rFonts w:ascii="Arial" w:hAnsi="Arial" w:cs="Arial"/>
+          <w:bdr w:val="none" w:sz="0" w:space="0" w:color="auto" w:frame="1"/>
+        </w:rPr>
+        <w:t>Compression</w:t>
+      </w:r>
+    </w:p>
+    <w:p>
+      <w:pPr>
+        <w:pStyle w:val="Heading1"/>
+        <w:ind w:left="720"/>
+        <w:jc w:val="both"/>
+        <w:rPr>
+          <w:bdr w:val="none" w:sz="0" w:space="0" w:color="auto" w:frame="1"/>
+          <w:shd w:val="clear" w:color="auto" w:fill="FFFFFF"/>
+        </w:rPr>
+      </w:pPr>
+      <w:r>
+        <w:rPr>
+          <w:bdr w:val="none" w:sz="0" w:space="0" w:color="auto" w:frame="1"/>
+          <w:shd w:val="clear" w:color="auto" w:fill="FFFFFF"/>
+        </w:rPr>
+        <w:t>7. Application Layer (Layer 7) :</w:t>
+      </w:r>
+    </w:p>
+    <w:p>
+      <w:pPr>
+        <w:pStyle w:val="Heading1"/>
+        <w:jc w:val="both"/>
+        <w:rPr>
+          <w:i/>
+          <w:iCs/>
+          <w:bdr w:val="none" w:sz="0" w:space="0" w:color="auto" w:frame="1"/>
+        </w:rPr>
+      </w:pPr>
+      <w:r>
+        <w:t>At the very top of the OSI Reference Model stack of layers, we find Application layer which is implemented by the network applications. These applications produce the data, which has to be transferred over the network. This layer also serves as a window for the application services to access the network and for displaying the received information to the user.</w:t>
+      </w:r>
+      <w:r>
+        <w:br/>
+        <w:t>Ex: Application – Browsers, Skype Messenger etc.</w:t>
+      </w:r>
+      <w:r>
+        <w:br/>
+      </w:r>
+      <w:r>
+        <w:rPr>
+          <w:rStyle w:val="Emphasis"/>
+          <w:rFonts w:ascii="Arial" w:hAnsi="Arial" w:cs="Arial"/>
+          <w:bdr w:val="none" w:sz="0" w:space="0" w:color="auto" w:frame="1"/>
+        </w:rPr>
+        <w:t>**Application Layer is also called as Desktop Layer.</w:t>
+      </w:r>
+      <w:r>
+        <w:rPr>
+          <w:i/>
+          <w:iCs/>
+          <w:bdr w:val="none" w:sz="0" w:space="0" w:color="auto" w:frame="1"/>
+        </w:rPr>
+        <w:br/>
+      </w:r>
+      <w:r>
+        <w:rPr>
+          <w:i/>
+          <w:iCs/>
+          <w:noProof/>
+          <w:bdr w:val="none" w:sz="0" w:space="0" w:color="auto" w:frame="1"/>
+          <w:lang w:bidi="te-IN"/>
+        </w:rPr>
+        <w:drawing>
+          <wp:inline distT="0" distB="0" distL="0" distR="0">
+            <wp:extent cx="495300" cy="400050"/>
+            <wp:effectExtent l="19050" t="0" r="0" b="0"/>
+            <wp:docPr id="5" name="Picture 5" descr="https://media.geeksforgeeks.org/wp-content/uploads/computer-network-osi-model-layers-application.png"/>
+            <wp:cNvGraphicFramePr>
+              <a:graphicFrameLocks xmlns:a="http://schemas.openxmlformats.org/drawingml/2006/main" noChangeAspect="1"/>
+            </wp:cNvGraphicFramePr>
+            <a:graphic xmlns:a="http://schemas.openxmlformats.org/drawingml/2006/main">
+              <a:graphicData uri="http://schemas.openxmlformats.org/drawingml/2006/picture">
+                <pic:pic xmlns:pic="http://schemas.openxmlformats.org/drawingml/2006/picture">
+                  <pic:nvPicPr>
+                    <pic:cNvPr id="0" name="Picture 5" descr="https://media.geeksforgeeks.org/wp-content/uploads/computer-network-osi-model-layers-application.png"/>
+                    <pic:cNvPicPr>
+                      <a:picLocks noChangeAspect="1" noChangeArrowheads="1"/>
+                    </pic:cNvPicPr>
+                  </pic:nvPicPr>
+                  <pic:blipFill>
+                    <a:blip r:embed="rId39" cstate="print"/>
+                    <a:srcRect/>
+                    <a:stretch>
+                      <a:fillRect/>
+                    </a:stretch>
+                  </pic:blipFill>
+                  <pic:spPr bwMode="auto">
+                    <a:xfrm>
+                      <a:off x="0" y="0"/>
+                      <a:ext cx="495300" cy="400050"/>
+                    </a:xfrm>
+                    <a:prstGeom prst="rect">
+                      <a:avLst/>
+                    </a:prstGeom>
+                    <a:noFill/>
+                    <a:ln w="9525">
+                      <a:noFill/>
+                      <a:miter lim="800000"/>
+                      <a:headEnd/>
+                      <a:tailEnd/>
+                    </a:ln>
+                  </pic:spPr>
+                </pic:pic>
+              </a:graphicData>
+            </a:graphic>
+          </wp:inline>
+        </w:drawing>
+      </w:r>
+    </w:p>
+    <w:p>
+      <w:pPr>
+        <w:pStyle w:val="Heading1"/>
+        <w:jc w:val="both"/>
+      </w:pPr>
+      <w:r>
+        <w:t>The functions of the Application layer are :</w:t>
+      </w:r>
+    </w:p>
+    <w:p>
+      <w:pPr>
+        <w:pStyle w:val="Heading1"/>
+        <w:numPr>
+          <w:ilvl w:val="0"/>
+          <w:numId w:val="17"/>
+        </w:numPr>
+        <w:jc w:val="both"/>
+      </w:pPr>
+      <w:r>
+        <w:t>Network Virtual Terminal</w:t>
+      </w:r>
+    </w:p>
+    <w:p>
+      <w:pPr>
+        <w:pStyle w:val="Heading1"/>
+        <w:numPr>
+          <w:ilvl w:val="0"/>
+          <w:numId w:val="17"/>
+        </w:numPr>
+        <w:jc w:val="both"/>
+      </w:pPr>
+      <w:r>
+        <w:t>FTAM-File transfer access and management</w:t>
+      </w:r>
+    </w:p>
+    <w:p>
+      <w:pPr>
+        <w:pStyle w:val="Heading1"/>
+        <w:numPr>
+          <w:ilvl w:val="0"/>
+          <w:numId w:val="17"/>
+        </w:numPr>
+        <w:jc w:val="both"/>
+      </w:pPr>
+      <w:r>
+        <w:t>Mail Services</w:t>
+      </w:r>
+    </w:p>
+    <w:p>
+      <w:pPr>
+        <w:pStyle w:val="Heading1"/>
+        <w:numPr>
+          <w:ilvl w:val="0"/>
+          <w:numId w:val="17"/>
+        </w:numPr>
+        <w:jc w:val="both"/>
+      </w:pPr>
+      <w:r>
+        <w:t>Directory Services</w:t>
+      </w:r>
+    </w:p>
+    <w:p>
+      <w:pPr>
+        <w:pStyle w:val="Heading1"/>
+        <w:ind w:firstLine="780"/>
+        <w:jc w:val="both"/>
+      </w:pPr>
+    </w:p>
+    <w:p>
+      <w:pPr>
+        <w:pStyle w:val="Heading1"/>
+        <w:ind w:firstLine="780"/>
+        <w:jc w:val="both"/>
+      </w:pPr>
+    </w:p>
+    <w:p>
+      <w:pPr>
+        <w:pStyle w:val="Heading1"/>
+        <w:ind w:firstLine="780"/>
+        <w:jc w:val="both"/>
+      </w:pPr>
+      <w:r>
+        <w:lastRenderedPageBreak/>
+        <w:t>MICROSERVICES</w:t>
+      </w:r>
+    </w:p>
+    <w:p>
+      <w:pPr>
+        <w:pStyle w:val="Heading1"/>
+        <w:ind w:firstLine="720"/>
+        <w:jc w:val="both"/>
+        <w:rPr>
+          <w:szCs w:val="21"/>
+          <w:shd w:val="clear" w:color="auto" w:fill="FFFFFF"/>
+        </w:rPr>
+      </w:pPr>
+      <w:r>
+        <w:rPr>
+          <w:szCs w:val="21"/>
+          <w:shd w:val="clear" w:color="auto" w:fill="FFFFFF"/>
+        </w:rPr>
+        <w:t>Microservices are a </w:t>
+      </w:r>
+      <w:hyperlink r:id="rId40" w:tooltip="Software development" w:history="1">
+        <w:r>
+          <w:rPr>
+            <w:rStyle w:val="Hyperlink"/>
+            <w:color w:val="365F91" w:themeColor="accent1" w:themeShade="BF"/>
+            <w:szCs w:val="21"/>
+            <w:u w:val="none"/>
+            <w:shd w:val="clear" w:color="auto" w:fill="FFFFFF"/>
+          </w:rPr>
+          <w:t>software development</w:t>
+        </w:r>
+      </w:hyperlink>
+      <w:r>
+        <w:rPr>
+          <w:szCs w:val="21"/>
+          <w:shd w:val="clear" w:color="auto" w:fill="FFFFFF"/>
+        </w:rPr>
+        <w:t> technique —a variant of the </w:t>
+      </w:r>
+      <w:hyperlink r:id="rId41" w:tooltip="Service-oriented architecture" w:history="1">
+        <w:r>
+          <w:rPr>
+            <w:rStyle w:val="Hyperlink"/>
+            <w:color w:val="365F91" w:themeColor="accent1" w:themeShade="BF"/>
+            <w:szCs w:val="21"/>
+            <w:u w:val="none"/>
+            <w:shd w:val="clear" w:color="auto" w:fill="FFFFFF"/>
+          </w:rPr>
+          <w:t>service-oriented architecture</w:t>
+        </w:r>
+      </w:hyperlink>
+      <w:r>
+        <w:rPr>
+          <w:szCs w:val="21"/>
+          <w:shd w:val="clear" w:color="auto" w:fill="FFFFFF"/>
+        </w:rPr>
+        <w:t> (SOA) structural style— that arranges an </w:t>
+      </w:r>
+      <w:hyperlink r:id="rId42" w:tooltip="Application (computing)" w:history="1">
+        <w:r>
+          <w:rPr>
+            <w:rStyle w:val="Hyperlink"/>
+            <w:color w:val="365F91" w:themeColor="accent1" w:themeShade="BF"/>
+            <w:szCs w:val="21"/>
+            <w:u w:val="none"/>
+            <w:shd w:val="clear" w:color="auto" w:fill="FFFFFF"/>
+          </w:rPr>
+          <w:t>application</w:t>
+        </w:r>
+      </w:hyperlink>
+      <w:r>
+        <w:rPr>
+          <w:szCs w:val="21"/>
+          <w:shd w:val="clear" w:color="auto" w:fill="FFFFFF"/>
+        </w:rPr>
+        <w:t> as a collection of </w:t>
+      </w:r>
+      <w:hyperlink r:id="rId43" w:tooltip="Coupling (computer programming)" w:history="1">
+        <w:r>
+          <w:rPr>
+            <w:rStyle w:val="Hyperlink"/>
+            <w:color w:val="365F91" w:themeColor="accent1" w:themeShade="BF"/>
+            <w:szCs w:val="21"/>
+            <w:u w:val="none"/>
+            <w:shd w:val="clear" w:color="auto" w:fill="FFFFFF"/>
+          </w:rPr>
+          <w:t>loosely coupled</w:t>
+        </w:r>
+      </w:hyperlink>
+      <w:r>
+        <w:rPr>
+          <w:szCs w:val="21"/>
+          <w:shd w:val="clear" w:color="auto" w:fill="FFFFFF"/>
+        </w:rPr>
+        <w:t> services.</w:t>
+      </w:r>
+      <w:hyperlink r:id="rId44" w:anchor="cite_note-1" w:history="1">
+        <w:r>
+          <w:rPr>
+            <w:rStyle w:val="Hyperlink"/>
+            <w:color w:val="365F91" w:themeColor="accent1" w:themeShade="BF"/>
+            <w:szCs w:val="17"/>
+            <w:u w:val="none"/>
+            <w:shd w:val="clear" w:color="auto" w:fill="FFFFFF"/>
+          </w:rPr>
+          <w:t>[1]</w:t>
+        </w:r>
+      </w:hyperlink>
+      <w:r>
+        <w:rPr>
+          <w:szCs w:val="21"/>
+          <w:shd w:val="clear" w:color="auto" w:fill="FFFFFF"/>
+        </w:rPr>
+        <w:t> In a microservices architecture, services are </w:t>
+      </w:r>
+      <w:hyperlink r:id="rId45" w:tooltip="Service granularity principle" w:history="1">
+        <w:r>
+          <w:rPr>
+            <w:rStyle w:val="Hyperlink"/>
+            <w:color w:val="365F91" w:themeColor="accent1" w:themeShade="BF"/>
+            <w:szCs w:val="21"/>
+            <w:u w:val="none"/>
+            <w:shd w:val="clear" w:color="auto" w:fill="FFFFFF"/>
+          </w:rPr>
+          <w:t>fine-grained</w:t>
+        </w:r>
+      </w:hyperlink>
+      <w:r>
+        <w:rPr>
+          <w:szCs w:val="21"/>
+          <w:shd w:val="clear" w:color="auto" w:fill="FFFFFF"/>
+        </w:rPr>
+        <w:t> and the </w:t>
+      </w:r>
+      <w:hyperlink r:id="rId46" w:tooltip="Protocol (computing)" w:history="1">
+        <w:r>
+          <w:rPr>
+            <w:rStyle w:val="Hyperlink"/>
+            <w:color w:val="365F91" w:themeColor="accent1" w:themeShade="BF"/>
+            <w:szCs w:val="21"/>
+            <w:u w:val="none"/>
+            <w:shd w:val="clear" w:color="auto" w:fill="FFFFFF"/>
+          </w:rPr>
+          <w:t>protocols</w:t>
+        </w:r>
+      </w:hyperlink>
+      <w:r>
+        <w:rPr>
+          <w:szCs w:val="21"/>
+          <w:shd w:val="clear" w:color="auto" w:fill="FFFFFF"/>
+        </w:rPr>
+        <w:t> are lightweight.</w:t>
+      </w:r>
+    </w:p>
+    <w:p/>
+    <w:p/>
+    <w:p>
+      <w:pPr>
+        <w:pStyle w:val="Heading1"/>
+      </w:pPr>
+      <w:r>
+        <w:t>LAYERS IN MICROSERVICE</w:t>
+      </w:r>
+    </w:p>
+    <w:p/>
+    <w:p>
+      <w:pPr>
+        <w:pStyle w:val="Heading1"/>
+        <w:rPr>
+          <w:rFonts w:eastAsia="Times New Roman"/>
+          <w:lang w:bidi="te-IN"/>
+        </w:rPr>
+      </w:pPr>
+      <w:r>
+        <w:rPr>
+          <w:rFonts w:eastAsia="Times New Roman"/>
+          <w:lang w:bidi="te-IN"/>
+        </w:rPr>
+        <w:t>Layer 1: The Hardware Layer.</w:t>
+      </w:r>
+    </w:p>
+    <w:p>
+      <w:pPr>
+        <w:pStyle w:val="Heading1"/>
+        <w:rPr>
+          <w:rFonts w:eastAsia="Times New Roman"/>
+          <w:lang w:bidi="te-IN"/>
+        </w:rPr>
+      </w:pPr>
+      <w:r>
+        <w:rPr>
+          <w:rFonts w:eastAsia="Times New Roman"/>
+          <w:lang w:bidi="te-IN"/>
+        </w:rPr>
+        <w:t>Layer 2: The Communication Layer.</w:t>
+      </w:r>
+    </w:p>
+    <w:p>
+      <w:pPr>
+        <w:pStyle w:val="Heading1"/>
+        <w:rPr>
+          <w:rFonts w:eastAsia="Times New Roman"/>
+          <w:lang w:bidi="te-IN"/>
+        </w:rPr>
+      </w:pPr>
+      <w:r>
+        <w:rPr>
+          <w:rFonts w:eastAsia="Times New Roman"/>
+          <w:lang w:bidi="te-IN"/>
+        </w:rPr>
+        <w:t>Layer 3: The Application Platform.</w:t>
+      </w:r>
+    </w:p>
+    <w:p>
+      <w:pPr>
+        <w:pStyle w:val="Heading1"/>
+        <w:rPr>
+          <w:rFonts w:eastAsia="Times New Roman"/>
+          <w:lang w:bidi="te-IN"/>
+        </w:rPr>
+      </w:pPr>
+      <w:r>
+        <w:rPr>
+          <w:rFonts w:eastAsia="Times New Roman"/>
+          <w:lang w:bidi="te-IN"/>
+        </w:rPr>
+        <w:t>Layer 4: The Microservice Layer.</w:t>
+      </w:r>
+    </w:p>
+    <w:p>
+      <w:pPr>
+        <w:rPr>
+          <w:lang w:bidi="te-IN"/>
+        </w:rPr>
+      </w:pPr>
+    </w:p>
+    <w:p>
+      <w:pPr>
+        <w:rPr>
+          <w:sz w:val="32"/>
+          <w:szCs w:val="32"/>
+          <w:lang w:bidi="te-IN"/>
+        </w:rPr>
+      </w:pPr>
+    </w:p>
+    <w:p>
+      <w:pPr>
+        <w:pStyle w:val="Heading1"/>
+        <w:jc w:val="both"/>
+        <w:rPr>
+          <w:sz w:val="32"/>
+          <w:szCs w:val="32"/>
+        </w:rPr>
+      </w:pPr>
+      <w:r>
+        <w:rPr>
+          <w:sz w:val="32"/>
+          <w:szCs w:val="32"/>
+        </w:rPr>
+        <w:lastRenderedPageBreak/>
+        <w:t xml:space="preserve"> HTTP Request Structure from Client</w:t>
+      </w:r>
+    </w:p>
+    <w:p>
+      <w:pPr>
+        <w:pStyle w:val="Heading1"/>
+        <w:jc w:val="both"/>
+        <w:rPr>
+          <w:szCs w:val="36"/>
+        </w:rPr>
+      </w:pPr>
+      <w:r>
+        <w:rPr>
+          <w:szCs w:val="27"/>
+        </w:rPr>
+        <w:t>A simple request message from a client computer consists of the following components:</w:t>
+      </w:r>
+    </w:p>
+    <w:p>
+      <w:pPr>
+        <w:pStyle w:val="Heading1"/>
+        <w:numPr>
+          <w:ilvl w:val="0"/>
+          <w:numId w:val="31"/>
+        </w:numPr>
+        <w:jc w:val="both"/>
+        <w:rPr>
+          <w:szCs w:val="27"/>
+        </w:rPr>
+      </w:pPr>
+      <w:r>
+        <w:rPr>
+          <w:szCs w:val="27"/>
+        </w:rPr>
+        <w:t>A request line to get a required resource, for example a request GET /content/page1.html is requesting a resource called /content/page1.html from the server.</w:t>
+      </w:r>
+    </w:p>
+    <w:p>
+      <w:pPr>
+        <w:pStyle w:val="Heading1"/>
+        <w:numPr>
+          <w:ilvl w:val="0"/>
+          <w:numId w:val="31"/>
+        </w:numPr>
+        <w:jc w:val="both"/>
+        <w:rPr>
+          <w:szCs w:val="27"/>
+        </w:rPr>
+      </w:pPr>
+      <w:r>
+        <w:rPr>
+          <w:szCs w:val="27"/>
+        </w:rPr>
+        <w:t>Headers (Example – Accept-Language: EN).</w:t>
+      </w:r>
+    </w:p>
+    <w:p>
+      <w:pPr>
+        <w:pStyle w:val="Heading1"/>
+        <w:numPr>
+          <w:ilvl w:val="0"/>
+          <w:numId w:val="31"/>
+        </w:numPr>
+        <w:jc w:val="both"/>
+        <w:rPr>
+          <w:szCs w:val="27"/>
+        </w:rPr>
+      </w:pPr>
+      <w:r>
+        <w:rPr>
+          <w:szCs w:val="27"/>
+        </w:rPr>
+        <w:t>An empty line.</w:t>
+      </w:r>
+    </w:p>
+    <w:p>
+      <w:pPr>
+        <w:pStyle w:val="Heading1"/>
+        <w:numPr>
+          <w:ilvl w:val="0"/>
+          <w:numId w:val="31"/>
+        </w:numPr>
+        <w:jc w:val="both"/>
+        <w:rPr>
+          <w:szCs w:val="27"/>
+        </w:rPr>
+      </w:pPr>
+      <w:r>
+        <w:rPr>
+          <w:szCs w:val="27"/>
+        </w:rPr>
+        <w:t>A message body which is optional.</w:t>
+      </w:r>
+    </w:p>
+    <w:p>
+      <w:pPr>
+        <w:pStyle w:val="Heading1"/>
+        <w:jc w:val="both"/>
+        <w:rPr>
+          <w:szCs w:val="27"/>
+        </w:rPr>
+      </w:pPr>
+      <w:r>
+        <w:rPr>
+          <w:szCs w:val="27"/>
+        </w:rPr>
+        <w:t>All the lines should end with a carriage return and line feed. The empty line should only contains carriage return and line feed without any spaces.</w:t>
+      </w:r>
+    </w:p>
+    <w:p>
+      <w:pPr>
+        <w:pStyle w:val="Heading1"/>
+        <w:jc w:val="both"/>
+        <w:rPr>
+          <w:sz w:val="32"/>
+          <w:szCs w:val="32"/>
+        </w:rPr>
+      </w:pPr>
+      <w:r>
+        <w:rPr>
+          <w:sz w:val="32"/>
+          <w:szCs w:val="32"/>
+        </w:rPr>
+        <w:t>HTTP Response Structure from Web Server</w:t>
+      </w:r>
+    </w:p>
+    <w:p>
+      <w:pPr>
+        <w:pStyle w:val="Heading1"/>
+        <w:jc w:val="both"/>
+        <w:rPr>
+          <w:szCs w:val="36"/>
+        </w:rPr>
+      </w:pPr>
+      <w:r>
+        <w:rPr>
+          <w:szCs w:val="27"/>
+        </w:rPr>
+        <w:t>A simple response from the server contains the following components:</w:t>
+      </w:r>
+    </w:p>
+    <w:p>
+      <w:pPr>
+        <w:pStyle w:val="Heading1"/>
+        <w:numPr>
+          <w:ilvl w:val="0"/>
+          <w:numId w:val="32"/>
+        </w:numPr>
+        <w:jc w:val="both"/>
+        <w:rPr>
+          <w:szCs w:val="27"/>
+        </w:rPr>
+      </w:pPr>
+      <w:r>
+        <w:rPr>
+          <w:rStyle w:val="s1"/>
+          <w:szCs w:val="27"/>
+        </w:rPr>
+        <w:t>HTTP Status Code</w:t>
+      </w:r>
+      <w:r>
+        <w:rPr>
+          <w:szCs w:val="27"/>
+        </w:rPr>
+        <w:t> (For example HTTP/1.1 301 Moved Permanently, means the requested resource was permanently moved and redirecting to some other resource).</w:t>
+      </w:r>
+    </w:p>
+    <w:p>
+      <w:pPr>
+        <w:pStyle w:val="Heading1"/>
+        <w:numPr>
+          <w:ilvl w:val="0"/>
+          <w:numId w:val="32"/>
+        </w:numPr>
+        <w:jc w:val="both"/>
+        <w:rPr>
+          <w:szCs w:val="27"/>
+        </w:rPr>
+      </w:pPr>
+      <w:r>
+        <w:rPr>
+          <w:szCs w:val="27"/>
+        </w:rPr>
+        <w:t>Headers (Example – Content-Type: html)</w:t>
+      </w:r>
+    </w:p>
+    <w:p>
+      <w:pPr>
+        <w:pStyle w:val="Heading1"/>
+        <w:numPr>
+          <w:ilvl w:val="0"/>
+          <w:numId w:val="32"/>
+        </w:numPr>
+        <w:jc w:val="both"/>
+        <w:rPr>
+          <w:szCs w:val="27"/>
+        </w:rPr>
+      </w:pPr>
+      <w:r>
+        <w:rPr>
+          <w:szCs w:val="27"/>
+        </w:rPr>
+        <w:t>An empty line.</w:t>
+      </w:r>
+    </w:p>
+    <w:p>
+      <w:pPr>
+        <w:pStyle w:val="Heading1"/>
+        <w:numPr>
+          <w:ilvl w:val="0"/>
+          <w:numId w:val="32"/>
+        </w:numPr>
+        <w:jc w:val="both"/>
+        <w:rPr>
+          <w:szCs w:val="27"/>
+        </w:rPr>
+      </w:pPr>
+      <w:r>
+        <w:rPr>
+          <w:szCs w:val="27"/>
+        </w:rPr>
+        <w:lastRenderedPageBreak/>
+        <w:t>A message body which is optional.</w:t>
+      </w:r>
+    </w:p>
+    <w:p>
+      <w:pPr>
+        <w:pStyle w:val="Heading1"/>
+        <w:jc w:val="both"/>
+        <w:rPr>
+          <w:szCs w:val="27"/>
+        </w:rPr>
+      </w:pPr>
+      <w:r>
+        <w:rPr>
+          <w:szCs w:val="27"/>
+        </w:rPr>
+        <w:t>All the lines in the server response should end with a carriage return and line feed. Similar to request, the empty line in a response also should only have carriage return and line feed without any spaces.</w:t>
+      </w:r>
+    </w:p>
+    <w:p>
+      <w:pPr>
+        <w:pStyle w:val="Heading1"/>
+        <w:spacing w:before="0" w:after="225"/>
+        <w:textAlignment w:val="baseline"/>
+        <w:rPr>
+          <w:b w:val="0"/>
+          <w:bCs w:val="0"/>
+          <w:sz w:val="42"/>
+          <w:szCs w:val="42"/>
+        </w:rPr>
+      </w:pPr>
+    </w:p>
+    <w:p>
+      <w:pPr>
+        <w:pStyle w:val="Heading1"/>
+        <w:spacing w:before="0" w:after="225"/>
+        <w:textAlignment w:val="baseline"/>
+        <w:rPr>
+          <w:b w:val="0"/>
+          <w:bCs w:val="0"/>
+          <w:sz w:val="42"/>
+          <w:szCs w:val="42"/>
+        </w:rPr>
+      </w:pPr>
+      <w:r>
+        <w:rPr>
+          <w:b w:val="0"/>
+          <w:bCs w:val="0"/>
+          <w:sz w:val="42"/>
+          <w:szCs w:val="42"/>
+        </w:rPr>
+        <w:t>Node.js | package.json</w:t>
+      </w:r>
+    </w:p>
+    <w:p>
+      <w:pPr>
+        <w:pStyle w:val="Heading1"/>
+        <w:jc w:val="both"/>
+        <w:rPr>
+          <w:szCs w:val="42"/>
+        </w:rPr>
+      </w:pPr>
+      <w:r>
+        <w:t>The </w:t>
+      </w:r>
+      <w:r>
+        <w:rPr>
+          <w:rStyle w:val="Strong"/>
+          <w:b/>
+          <w:bCs/>
+          <w:bdr w:val="none" w:sz="0" w:space="0" w:color="auto" w:frame="1"/>
+        </w:rPr>
+        <w:t>package.json</w:t>
+      </w:r>
+      <w:r>
+        <w:t> file is the heart of Node.js system. It is the manifest file of any Node.js project and contains the metadata of the project. The package.json file is the essential part to understand, learn and work with the Node.js. It is the first step to learn about developmnent in Node.js.</w:t>
+      </w:r>
+    </w:p>
+    <w:p>
+      <w:pPr>
+        <w:pStyle w:val="Heading1"/>
+        <w:ind w:firstLine="720"/>
+        <w:jc w:val="both"/>
+      </w:pPr>
+      <w:r>
+        <w:t>The metadata information in </w:t>
+      </w:r>
+      <w:r>
+        <w:rPr>
+          <w:bdr w:val="none" w:sz="0" w:space="0" w:color="auto" w:frame="1"/>
+        </w:rPr>
+        <w:t>package.json</w:t>
+      </w:r>
+      <w:r>
+        <w:t> file can be categorized into below categories:</w:t>
+      </w:r>
+      <w:r>
+        <w:br/>
+      </w:r>
+      <w:r>
+        <w:rPr>
+          <w:bdr w:val="none" w:sz="0" w:space="0" w:color="auto" w:frame="1"/>
+        </w:rPr>
+        <w:t xml:space="preserve">1. </w:t>
+      </w:r>
+      <w:r>
+        <w:rPr>
+          <w:bdr w:val="none" w:sz="0" w:space="0" w:color="auto" w:frame="1"/>
         </w:rPr>
         <w:tab/>
       </w:r>
       <w:r>
         <w:rPr>
-          <w:sz w:val="24"/>
-          <w:szCs w:val="24"/>
-          <w:shd w:val="clear" w:color="auto" w:fill="FFFFFF"/>
-        </w:rPr>
-        <w:t xml:space="preserve"> SSL certificate is required and it </w:t>
-      </w:r>
-    </w:p>
-    <w:p>
-      <w:pPr>
-        <w:pStyle w:val="Heading1"/>
-      </w:pPr>
-      <w:r>
-        <w:t xml:space="preserve"> </w:t>
-      </w:r>
-      <w:r>
-        <w:t xml:space="preserve">                                                                                              </w:t>
-      </w:r>
-      <w:proofErr w:type="gramStart"/>
-      <w:r>
-        <w:t>is</w:t>
-      </w:r>
-      <w:proofErr w:type="gramEnd"/>
-      <w:r>
-        <w:t xml:space="preserve"> signed by CA     </w:t>
-      </w:r>
-    </w:p>
-    <w:p>
-      <w:pPr>
-        <w:pStyle w:val="Heading1"/>
-      </w:pPr>
-    </w:p>
-    <w:p>
-      <w:pPr>
-        <w:pStyle w:val="Heading1"/>
-      </w:pPr>
-      <w:r>
-        <w:t xml:space="preserve">             </w:t>
-      </w:r>
+          <w:bdr w:val="none" w:sz="0" w:space="0" w:color="auto" w:frame="1"/>
+        </w:rPr>
+        <w:t>Identifying metadata properties:</w:t>
+      </w:r>
+      <w:r>
+        <w:t> It basically consist of the properties to identify the module/project such as the name of the project, current version of the module, license, author of the project, description about the project etc.</w:t>
+      </w:r>
+      <w:r>
+        <w:br/>
+      </w:r>
+      <w:r>
+        <w:rPr>
+          <w:bdr w:val="none" w:sz="0" w:space="0" w:color="auto" w:frame="1"/>
+        </w:rPr>
+        <w:t xml:space="preserve">2. </w:t>
+      </w:r>
+      <w:r>
+        <w:rPr>
+          <w:bdr w:val="none" w:sz="0" w:space="0" w:color="auto" w:frame="1"/>
+        </w:rPr>
+        <w:tab/>
+      </w:r>
+      <w:r>
+        <w:rPr>
+          <w:bdr w:val="none" w:sz="0" w:space="0" w:color="auto" w:frame="1"/>
+        </w:rPr>
+        <w:t>Functional metadata properties:</w:t>
+      </w:r>
+      <w:r>
+        <w:t> As the name suggests, it consists of the functional values/properties of the project/module such as the entry/starting point of the module, dependencies in project, scripts being used, repository links of Node project etc.</w:t>
+      </w:r>
+    </w:p>
+    <w:p>
+      <w:pPr>
+        <w:pStyle w:val="Heading1"/>
+        <w:ind w:firstLine="720"/>
+        <w:jc w:val="both"/>
+      </w:pPr>
+      <w:r>
+        <w:rPr>
+          <w:bdr w:val="none" w:sz="0" w:space="0" w:color="auto" w:frame="1"/>
+        </w:rPr>
+        <w:t>Creating a package.json file:</w:t>
+      </w:r>
+      <w:r>
+        <w:br/>
+        <w:t>A </w:t>
+      </w:r>
+      <w:r>
+        <w:rPr>
+          <w:rStyle w:val="Strong"/>
+          <w:b/>
+          <w:bCs/>
+          <w:bdr w:val="none" w:sz="0" w:space="0" w:color="auto" w:frame="1"/>
+        </w:rPr>
+        <w:t>package.json</w:t>
+      </w:r>
+      <w:r>
+        <w:t> file can be created in two ways:</w:t>
+      </w:r>
+      <w:r>
+        <w:br/>
+      </w:r>
+      <w:r>
+        <w:rPr>
+          <w:bdr w:val="none" w:sz="0" w:space="0" w:color="auto" w:frame="1"/>
+        </w:rPr>
+        <w:t>1. Using npm init : </w:t>
+      </w:r>
+      <w:r>
+        <w:t>Running this command, system expects user to fill the vital information required as discussed above. It provides users with default values which are editable by the user.</w:t>
+      </w:r>
+      <w:r>
+        <w:br/>
+      </w:r>
+      <w:r>
+        <w:rPr>
+          <w:bdr w:val="none" w:sz="0" w:space="0" w:color="auto" w:frame="1"/>
+        </w:rPr>
+        <w:t>Syntax:</w:t>
+      </w:r>
+    </w:p>
+    <w:p>
+      <w:pPr>
+        <w:pStyle w:val="Heading1"/>
+        <w:jc w:val="both"/>
+        <w:rPr>
+          <w:szCs w:val="23"/>
+          <w:lang w:bidi="te-IN"/>
+        </w:rPr>
+      </w:pPr>
+      <w:r>
+        <w:rPr>
+          <w:szCs w:val="23"/>
+          <w:lang w:bidi="te-IN"/>
+        </w:rPr>
+        <w:lastRenderedPageBreak/>
+        <w:t>npm init</w:t>
+      </w:r>
+    </w:p>
+    <w:p>
+      <w:pPr>
+        <w:pStyle w:val="Heading1"/>
+        <w:jc w:val="both"/>
+        <w:rPr>
+          <w:lang w:bidi="te-IN"/>
+        </w:rPr>
+      </w:pPr>
+      <w:r>
+        <w:rPr>
+          <w:bdr w:val="none" w:sz="0" w:space="0" w:color="auto" w:frame="1"/>
+          <w:lang w:bidi="te-IN"/>
+        </w:rPr>
+        <w:t>2. Writing directly to file :</w:t>
+      </w:r>
+      <w:r>
+        <w:rPr>
+          <w:lang w:bidi="te-IN"/>
+        </w:rPr>
+        <w:t> One can directly write into file with all the required information and can include it in the Node project.</w:t>
+      </w:r>
+    </w:p>
+    <w:p>
+      <w:pPr>
+        <w:pStyle w:val="Heading1"/>
+        <w:jc w:val="both"/>
+        <w:rPr>
+          <w:lang w:bidi="te-IN"/>
+        </w:rPr>
+      </w:pPr>
+      <w:r>
+        <w:rPr>
+          <w:bdr w:val="none" w:sz="0" w:space="0" w:color="auto" w:frame="1"/>
+          <w:lang w:bidi="te-IN"/>
+        </w:rPr>
+        <w:t>Example:</w:t>
+      </w:r>
+      <w:r>
+        <w:rPr>
+          <w:lang w:bidi="te-IN"/>
+        </w:rPr>
+        <w:t> A demo </w:t>
+      </w:r>
+      <w:r>
+        <w:rPr>
+          <w:bdr w:val="none" w:sz="0" w:space="0" w:color="auto" w:frame="1"/>
+          <w:lang w:bidi="te-IN"/>
+        </w:rPr>
+        <w:t>package.json</w:t>
+      </w:r>
+      <w:r>
+        <w:rPr>
+          <w:lang w:bidi="te-IN"/>
+        </w:rPr>
+        <w:t> file with the required information.</w:t>
+      </w:r>
+    </w:p>
+    <w:p>
+      <w:pPr>
+        <w:rPr>
+          <w:lang w:bidi="te-IN"/>
+        </w:rPr>
+      </w:pPr>
+      <w:r>
+        <w:rPr>
+          <w:lang w:bidi="te-IN"/>
+        </w:rPr>
+        <w:t>{</w:t>
+      </w:r>
+    </w:p>
+    <w:p>
+      <w:pPr>
+        <w:rPr>
+          <w:lang w:bidi="te-IN"/>
+        </w:rPr>
+      </w:pPr>
+      <w:r>
+        <w:rPr>
+          <w:lang w:bidi="te-IN"/>
+        </w:rPr>
+        <w:t xml:space="preserve">  "name": "GeeksForGeeks",</w:t>
+      </w:r>
+    </w:p>
+    <w:p>
+      <w:pPr>
+        <w:rPr>
+          <w:lang w:bidi="te-IN"/>
+        </w:rPr>
+      </w:pPr>
+      <w:r>
+        <w:rPr>
+          <w:lang w:bidi="te-IN"/>
+        </w:rPr>
+        <w:t xml:space="preserve">  "version": "1.0.0",</w:t>
+      </w:r>
+    </w:p>
+    <w:p>
+      <w:pPr>
+        <w:rPr>
+          <w:lang w:bidi="te-IN"/>
+        </w:rPr>
+      </w:pPr>
+      <w:r>
+        <w:rPr>
+          <w:lang w:bidi="te-IN"/>
+        </w:rPr>
+        <w:t xml:space="preserve">  "description": "GeeksForGeeks",</w:t>
+      </w:r>
+    </w:p>
+    <w:p>
+      <w:pPr>
+        <w:rPr>
+          <w:lang w:bidi="te-IN"/>
+        </w:rPr>
+      </w:pPr>
+      <w:r>
+        <w:rPr>
+          <w:lang w:bidi="te-IN"/>
+        </w:rPr>
+        <w:t xml:space="preserve">  "main": "index.js",</w:t>
+      </w:r>
+    </w:p>
+    <w:p>
+      <w:pPr>
+        <w:rPr>
+          <w:lang w:bidi="te-IN"/>
+        </w:rPr>
+      </w:pPr>
+      <w:r>
+        <w:rPr>
+          <w:lang w:bidi="te-IN"/>
+        </w:rPr>
+        <w:t xml:space="preserve">  "scripts": {</w:t>
+      </w:r>
+    </w:p>
+    <w:p>
+      <w:pPr>
+        <w:rPr>
+          <w:lang w:bidi="te-IN"/>
+        </w:rPr>
+      </w:pPr>
+      <w:r>
+        <w:rPr>
+          <w:lang w:bidi="te-IN"/>
+        </w:rPr>
+        <w:t xml:space="preserve">    "test": "echo \"Error: no test specified\" &amp;&amp; exit 1",</w:t>
+      </w:r>
+    </w:p>
+    <w:p>
+      <w:pPr>
+        <w:rPr>
+          <w:lang w:bidi="te-IN"/>
+        </w:rPr>
+      </w:pPr>
+      <w:r>
+        <w:rPr>
+          <w:lang w:bidi="te-IN"/>
+        </w:rPr>
+        <w:t xml:space="preserve">    "start": "node start.js",</w:t>
+      </w:r>
+    </w:p>
+    <w:p>
+      <w:pPr>
+        <w:rPr>
+          <w:lang w:bidi="te-IN"/>
+        </w:rPr>
+      </w:pPr>
+      <w:r>
+        <w:rPr>
+          <w:lang w:bidi="te-IN"/>
+        </w:rPr>
+        <w:t xml:space="preserve">  },</w:t>
+      </w:r>
+    </w:p>
+    <w:p>
+      <w:pPr>
+        <w:rPr>
+          <w:lang w:bidi="te-IN"/>
+        </w:rPr>
+      </w:pPr>
+      <w:r>
+        <w:rPr>
+          <w:lang w:bidi="te-IN"/>
+        </w:rPr>
+        <w:t xml:space="preserve">  "engines": {</w:t>
+      </w:r>
+    </w:p>
+    <w:p>
+      <w:pPr>
+        <w:rPr>
+          <w:lang w:bidi="te-IN"/>
+        </w:rPr>
+      </w:pPr>
+      <w:r>
+        <w:rPr>
+          <w:lang w:bidi="te-IN"/>
+        </w:rPr>
+        <w:t xml:space="preserve">    "node": "&gt;=7.6.0",</w:t>
+      </w:r>
+    </w:p>
+    <w:p>
+      <w:pPr>
+        <w:rPr>
+          <w:lang w:bidi="te-IN"/>
+        </w:rPr>
+      </w:pPr>
+      <w:r>
+        <w:rPr>
+          <w:lang w:bidi="te-IN"/>
+        </w:rPr>
+        <w:t xml:space="preserve">    "npm": "&gt;=4.1.2"</w:t>
+      </w:r>
+    </w:p>
+    <w:p>
+      <w:pPr>
+        <w:rPr>
+          <w:lang w:bidi="te-IN"/>
+        </w:rPr>
+      </w:pPr>
+      <w:r>
+        <w:rPr>
+          <w:lang w:bidi="te-IN"/>
+        </w:rPr>
+        <w:t xml:space="preserve">  },</w:t>
+      </w:r>
+    </w:p>
+    <w:p>
+      <w:pPr>
+        <w:rPr>
+          <w:lang w:bidi="te-IN"/>
+        </w:rPr>
+      </w:pPr>
+      <w:r>
+        <w:rPr>
+          <w:lang w:bidi="te-IN"/>
+        </w:rPr>
+        <w:t xml:space="preserve">  "author": "GeeksForGeeks",</w:t>
+      </w:r>
+    </w:p>
+    <w:p>
+      <w:pPr>
+        <w:rPr>
+          <w:lang w:bidi="te-IN"/>
+        </w:rPr>
+      </w:pPr>
+      <w:r>
+        <w:rPr>
+          <w:lang w:bidi="te-IN"/>
+        </w:rPr>
+        <w:t xml:space="preserve">  "license": "ISC",</w:t>
+      </w:r>
+    </w:p>
+    <w:p>
+      <w:pPr>
+        <w:rPr>
+          <w:lang w:bidi="te-IN"/>
+        </w:rPr>
+      </w:pPr>
+      <w:r>
+        <w:rPr>
+          <w:lang w:bidi="te-IN"/>
+        </w:rPr>
+        <w:t xml:space="preserve">  "dependencies": {</w:t>
+      </w:r>
+    </w:p>
+    <w:p>
+      <w:pPr>
+        <w:rPr>
+          <w:lang w:bidi="te-IN"/>
+        </w:rPr>
+      </w:pPr>
+      <w:r>
+        <w:rPr>
+          <w:lang w:bidi="te-IN"/>
+        </w:rPr>
+        <w:t xml:space="preserve">    "body-parser": "^1.17.1",</w:t>
+      </w:r>
+    </w:p>
+    <w:p>
+      <w:pPr>
+        <w:rPr>
+          <w:lang w:bidi="te-IN"/>
+        </w:rPr>
+      </w:pPr>
+      <w:r>
+        <w:rPr>
+          <w:lang w:bidi="te-IN"/>
+        </w:rPr>
+        <w:t xml:space="preserve">    "express": "^4.15.2",</w:t>
+      </w:r>
+    </w:p>
+    <w:p>
+      <w:pPr>
+        <w:rPr>
+          <w:lang w:bidi="te-IN"/>
+        </w:rPr>
+      </w:pPr>
+      <w:r>
+        <w:rPr>
+          <w:lang w:bidi="te-IN"/>
+        </w:rPr>
+        <w:t xml:space="preserve">    "express-validator": "^3.1.2",</w:t>
+      </w:r>
+    </w:p>
+    <w:p>
+      <w:pPr>
+        <w:rPr>
+          <w:lang w:bidi="te-IN"/>
+        </w:rPr>
+      </w:pPr>
+      <w:r>
+        <w:rPr>
+          <w:lang w:bidi="te-IN"/>
+        </w:rPr>
+        <w:t xml:space="preserve">    "mongoose": "^4.8.7",</w:t>
+      </w:r>
+    </w:p>
+    <w:p>
+      <w:pPr>
+        <w:rPr>
+          <w:lang w:bidi="te-IN"/>
+        </w:rPr>
+      </w:pPr>
+      <w:r>
+        <w:rPr>
+          <w:lang w:bidi="te-IN"/>
+        </w:rPr>
+        <w:t xml:space="preserve">    "nodemon": "^1.14.12",</w:t>
+      </w:r>
+    </w:p>
+    <w:p>
+      <w:pPr>
+        <w:rPr>
+          <w:lang w:bidi="te-IN"/>
+        </w:rPr>
+      </w:pPr>
+      <w:r>
+        <w:rPr>
+          <w:lang w:bidi="te-IN"/>
+        </w:rPr>
+        <w:lastRenderedPageBreak/>
+        <w:t xml:space="preserve">  },</w:t>
+      </w:r>
+    </w:p>
+    <w:p>
+      <w:pPr>
+        <w:rPr>
+          <w:lang w:bidi="te-IN"/>
+        </w:rPr>
+      </w:pPr>
+      <w:r>
+        <w:rPr>
+          <w:lang w:bidi="te-IN"/>
+        </w:rPr>
+        <w:t xml:space="preserve">  "devDependencies": {},</w:t>
+      </w:r>
+    </w:p>
+    <w:p>
+      <w:pPr>
+        <w:rPr>
+          <w:lang w:bidi="te-IN"/>
+        </w:rPr>
+      </w:pPr>
+      <w:r>
+        <w:rPr>
+          <w:lang w:bidi="te-IN"/>
+        </w:rPr>
+        <w:t xml:space="preserve">  "repository": {</w:t>
+      </w:r>
+    </w:p>
+    <w:p>
+      <w:pPr>
+        <w:rPr>
+          <w:lang w:bidi="te-IN"/>
+        </w:rPr>
+      </w:pPr>
+      <w:r>
+        <w:rPr>
+          <w:lang w:bidi="te-IN"/>
+        </w:rPr>
+        <w:t xml:space="preserve">    "type": "git",</w:t>
+      </w:r>
+    </w:p>
+    <w:p>
+      <w:pPr>
+        <w:rPr>
+          <w:lang w:bidi="te-IN"/>
+        </w:rPr>
+      </w:pPr>
+      <w:r>
+        <w:rPr>
+          <w:lang w:bidi="te-IN"/>
+        </w:rPr>
+        <w:t xml:space="preserve">    "url": "https://github.com/gfg/gfg.git" //sample git repo url</w:t>
+      </w:r>
+    </w:p>
+    <w:p>
+      <w:pPr>
+        <w:rPr>
+          <w:lang w:bidi="te-IN"/>
+        </w:rPr>
+      </w:pPr>
+      <w:r>
+        <w:rPr>
+          <w:lang w:bidi="te-IN"/>
+        </w:rPr>
+        <w:t xml:space="preserve">  },</w:t>
+      </w:r>
+    </w:p>
+    <w:p>
+      <w:pPr>
+        <w:rPr>
+          <w:lang w:bidi="te-IN"/>
+        </w:rPr>
+      </w:pPr>
+      <w:r>
+        <w:rPr>
+          <w:lang w:bidi="te-IN"/>
+        </w:rPr>
+        <w:t xml:space="preserve">  "bugs": {</w:t>
+      </w:r>
+    </w:p>
+    <w:p>
+      <w:pPr>
+        <w:rPr>
+          <w:lang w:bidi="te-IN"/>
+        </w:rPr>
+      </w:pPr>
+      <w:r>
+        <w:rPr>
+          <w:lang w:bidi="te-IN"/>
+        </w:rPr>
+        <w:t xml:space="preserve">    "url": "https://github.com/gfg/gfg/issues"</w:t>
+      </w:r>
+    </w:p>
+    <w:p>
+      <w:pPr>
+        <w:rPr>
+          <w:lang w:bidi="te-IN"/>
+        </w:rPr>
+      </w:pPr>
+      <w:r>
+        <w:rPr>
+          <w:lang w:bidi="te-IN"/>
+        </w:rPr>
+        <w:t xml:space="preserve">  },</w:t>
+      </w:r>
+    </w:p>
+    <w:p>
+      <w:pPr>
+        <w:rPr>
+          <w:lang w:bidi="te-IN"/>
+        </w:rPr>
+      </w:pPr>
+      <w:r>
+        <w:rPr>
+          <w:lang w:bidi="te-IN"/>
+        </w:rPr>
+        <w:t xml:space="preserve">  "homepage": "https://github.com/gfg/gfg#readme"</w:t>
+      </w:r>
+    </w:p>
+    <w:p>
+      <w:pPr>
+        <w:rPr>
+          <w:lang w:bidi="te-IN"/>
+        </w:rPr>
+      </w:pPr>
+      <w:r>
+        <w:rPr>
+          <w:lang w:bidi="te-IN"/>
+        </w:rPr>
+        <w:t>}</w:t>
+      </w:r>
+    </w:p>
+    <w:p>
+      <w:pPr>
+        <w:pStyle w:val="Heading1"/>
+        <w:rPr>
+          <w:lang w:bidi="te-IN"/>
+        </w:rPr>
+      </w:pPr>
+      <w:r>
+        <w:rPr>
+          <w:bdr w:val="none" w:sz="0" w:space="0" w:color="auto" w:frame="1"/>
+          <w:lang w:bidi="te-IN"/>
+        </w:rPr>
+        <w:lastRenderedPageBreak/>
+        <w:t>Explanation</w:t>
+      </w:r>
+      <w:r>
+        <w:rPr>
+          <w:lang w:bidi="te-IN"/>
+        </w:rPr>
+        <w:t>:</w:t>
+      </w:r>
+    </w:p>
+    <w:p>
+      <w:pPr>
+        <w:pStyle w:val="Heading1"/>
+        <w:jc w:val="both"/>
+        <w:rPr>
+          <w:lang w:bidi="te-IN"/>
+        </w:rPr>
+      </w:pPr>
+      <w:r>
+        <w:rPr>
+          <w:lang w:bidi="te-IN"/>
+        </w:rPr>
+        <w:br/>
+        <w:t>name: The name of the application/project.</w:t>
+      </w:r>
+      <w:r>
+        <w:rPr>
+          <w:lang w:bidi="te-IN"/>
+        </w:rPr>
+        <w:br/>
+        <w:t>version: The version of application. The version should follow semantic versioning rules.</w:t>
+      </w:r>
+      <w:r>
+        <w:rPr>
+          <w:lang w:bidi="te-IN"/>
+        </w:rPr>
+        <w:br/>
+        <w:t>description: The description about the application, purpose of the application, technology used like React, MongoDB, etc.</w:t>
+      </w:r>
+      <w:r>
+        <w:rPr>
+          <w:lang w:bidi="te-IN"/>
+        </w:rPr>
+        <w:br/>
+        <w:t>main: This is the entry/starting point of the app. It specifies the main file of the application that triggers when the application starts. Application can be started using npm start.</w:t>
+      </w:r>
+      <w:r>
+        <w:rPr>
+          <w:lang w:bidi="te-IN"/>
+        </w:rPr>
+        <w:br/>
+        <w:t>scripts: The scripts which needs to be included in the application to run properly.</w:t>
+      </w:r>
+      <w:r>
+        <w:rPr>
+          <w:lang w:bidi="te-IN"/>
+        </w:rPr>
+        <w:br/>
+        <w:t>engines: The versions of the </w:t>
+      </w:r>
+      <w:r>
+        <w:rPr>
+          <w:bdr w:val="none" w:sz="0" w:space="0" w:color="auto" w:frame="1"/>
+          <w:lang w:bidi="te-IN"/>
+        </w:rPr>
+        <w:t>node</w:t>
+      </w:r>
+      <w:r>
+        <w:rPr>
+          <w:lang w:bidi="te-IN"/>
+        </w:rPr>
+        <w:t> and </w:t>
+      </w:r>
+      <w:r>
+        <w:rPr>
+          <w:bdr w:val="none" w:sz="0" w:space="0" w:color="auto" w:frame="1"/>
+          <w:lang w:bidi="te-IN"/>
+        </w:rPr>
+        <w:t>npm</w:t>
+      </w:r>
+      <w:r>
+        <w:rPr>
+          <w:lang w:bidi="te-IN"/>
+        </w:rPr>
+        <w:t> used. These versions are specified in case the application is deployed on cloud like heroku or google-cloud.</w:t>
+      </w:r>
+      <w:r>
+        <w:rPr>
+          <w:lang w:bidi="te-IN"/>
+        </w:rPr>
+        <w:br/>
+        <w:t>keywords: It specifies the array of strings that characterizes the application.</w:t>
+      </w:r>
+      <w:r>
+        <w:rPr>
+          <w:lang w:bidi="te-IN"/>
+        </w:rPr>
+        <w:br/>
+        <w:t>author: It consist of the information about the author like name, email and other author related information.</w:t>
+      </w:r>
+      <w:r>
+        <w:rPr>
+          <w:lang w:bidi="te-IN"/>
+        </w:rPr>
+        <w:br/>
+        <w:t>license: The license to which the application confirms are mentioned in this key-value pair.</w:t>
+      </w:r>
+      <w:r>
+        <w:rPr>
+          <w:lang w:bidi="te-IN"/>
+        </w:rPr>
+        <w:br/>
+        <w:t>dependencies: The third party package or modules installed using </w:t>
+      </w:r>
+      <w:r>
+        <w:rPr>
+          <w:bdr w:val="none" w:sz="0" w:space="0" w:color="auto" w:frame="1"/>
+          <w:lang w:bidi="te-IN"/>
+        </w:rPr>
+        <w:t>npm</w:t>
+      </w:r>
+      <w:r>
+        <w:rPr>
+          <w:lang w:bidi="te-IN"/>
+        </w:rPr>
+        <w:t> are specified in this segment.</w:t>
+      </w:r>
+      <w:r>
+        <w:rPr>
+          <w:lang w:bidi="te-IN"/>
+        </w:rPr>
+        <w:br/>
+        <w:t>devDependencies: The dependencies that are used only in the development part of the application are specified in this segment. These dependencies do not get rolled out when the application is in production stage.</w:t>
+      </w:r>
+      <w:r>
+        <w:rPr>
+          <w:lang w:bidi="te-IN"/>
+        </w:rPr>
+        <w:br/>
+        <w:t>repository: It contain the information about the type and url of the repository where the code of the application lives is mentioned here in this segment.</w:t>
+      </w:r>
+      <w:r>
+        <w:rPr>
+          <w:lang w:bidi="te-IN"/>
+        </w:rPr>
+        <w:br/>
+        <w:t>bugs: The url and email where the bugs in the application should be reported are mentioned in this segment.</w:t>
+      </w:r>
+    </w:p>
+    <w:p>
+      <w:pPr>
+        <w:pStyle w:val="Heading1"/>
+        <w:jc w:val="both"/>
+        <w:rPr>
+          <w:lang w:bidi="te-IN"/>
+        </w:rPr>
+      </w:pPr>
+      <w:r>
+        <w:rPr>
+          <w:bdr w:val="none" w:sz="0" w:space="0" w:color="auto" w:frame="1"/>
+          <w:lang w:bidi="te-IN"/>
+        </w:rPr>
+        <w:lastRenderedPageBreak/>
+        <w:t>Note:</w:t>
+      </w:r>
+      <w:r>
+        <w:rPr>
+          <w:lang w:bidi="te-IN"/>
+        </w:rPr>
+        <w:t> Here, </w:t>
+      </w:r>
+      <w:r>
+        <w:rPr>
+          <w:bdr w:val="none" w:sz="0" w:space="0" w:color="auto" w:frame="1"/>
+          <w:lang w:bidi="te-IN"/>
+        </w:rPr>
+        <w:t>“body-parser”</w:t>
+      </w:r>
+      <w:r>
+        <w:rPr>
+          <w:lang w:bidi="te-IN"/>
+        </w:rPr>
+        <w:t>, </w:t>
+      </w:r>
+      <w:r>
+        <w:rPr>
+          <w:bdr w:val="none" w:sz="0" w:space="0" w:color="auto" w:frame="1"/>
+          <w:lang w:bidi="te-IN"/>
+        </w:rPr>
+        <w:t>“express”</w:t>
+      </w:r>
+      <w:r>
+        <w:rPr>
+          <w:lang w:bidi="te-IN"/>
+        </w:rPr>
+        <w:t>, </w:t>
+      </w:r>
+      <w:r>
+        <w:rPr>
+          <w:bdr w:val="none" w:sz="0" w:space="0" w:color="auto" w:frame="1"/>
+          <w:lang w:bidi="te-IN"/>
+        </w:rPr>
+        <w:t>“express-validator”</w:t>
+      </w:r>
+      <w:r>
+        <w:rPr>
+          <w:lang w:bidi="te-IN"/>
+        </w:rPr>
+        <w:t>, </w:t>
+      </w:r>
+      <w:r>
+        <w:rPr>
+          <w:bdr w:val="none" w:sz="0" w:space="0" w:color="auto" w:frame="1"/>
+          <w:lang w:bidi="te-IN"/>
+        </w:rPr>
+        <w:t>“mongoose”</w:t>
+      </w:r>
+      <w:r>
+        <w:rPr>
+          <w:lang w:bidi="te-IN"/>
+        </w:rPr>
+        <w:t> and </w:t>
+      </w:r>
+      <w:r>
+        <w:rPr>
+          <w:bdr w:val="none" w:sz="0" w:space="0" w:color="auto" w:frame="1"/>
+          <w:lang w:bidi="te-IN"/>
+        </w:rPr>
+        <w:t>“nodemon”</w:t>
+      </w:r>
+      <w:r>
+        <w:rPr>
+          <w:lang w:bidi="te-IN"/>
+        </w:rPr>
+        <w:t> are the modules/packages installed using </w:t>
+      </w:r>
+      <w:r>
+        <w:rPr>
+          <w:bdr w:val="none" w:sz="0" w:space="0" w:color="auto" w:frame="1"/>
+          <w:lang w:bidi="te-IN"/>
+        </w:rPr>
+        <w:t>npm (Node Package Manager)</w:t>
+      </w:r>
+      <w:r>
+        <w:rPr>
+          <w:lang w:bidi="te-IN"/>
+        </w:rPr>
+        <w:t>.</w:t>
+      </w:r>
+    </w:p>
+    <w:p>
+      <w:pPr>
+        <w:pStyle w:val="Heading1"/>
+        <w:jc w:val="both"/>
+      </w:pPr>
     </w:p>
     <w:sectPr>
       <w:pgSz w:w="12240" w:h="15840"/>
@@ -3141,6 +5641,119 @@
 <file path=word/numbering.xml><?xml version="1.0" encoding="utf-8"?>
 <w:numbering xmlns:ve="http://schemas.openxmlformats.org/markup-compatibility/2006" xmlns:o="urn:schemas-microsoft-com:office:office" xmlns:r="http://schemas.openxmlformats.org/officeDocument/2006/relationships" xmlns:m="http://schemas.openxmlformats.org/officeDocument/2006/math" xmlns:v="urn:schemas-microsoft-com:vml" xmlns:wp="http://schemas.openxmlformats.org/drawingml/2006/wordprocessingDrawing" xmlns:w10="urn:schemas-microsoft-com:office:word" xmlns:w="http://schemas.openxmlformats.org/wordprocessingml/2006/main" xmlns:wne="http://schemas.microsoft.com/office/word/2006/wordml">
   <w:abstractNum w:abstractNumId="0">
+    <w:nsid w:val="047F3A4B"/>
+    <w:multiLevelType w:val="hybridMultilevel"/>
+    <w:tmpl w:val="0EF6654C"/>
+    <w:lvl w:ilvl="0" w:tplc="04090001">
+      <w:start w:val="1"/>
+      <w:numFmt w:val="bullet"/>
+      <w:lvlText w:val=""/>
+      <w:lvlJc w:val="left"/>
+      <w:pPr>
+        <w:ind w:left="720" w:hanging="360"/>
+      </w:pPr>
+      <w:rPr>
+        <w:rFonts w:ascii="Symbol" w:hAnsi="Symbol" w:hint="default"/>
+      </w:rPr>
+    </w:lvl>
+    <w:lvl w:ilvl="1" w:tplc="04090003" w:tentative="1">
+      <w:start w:val="1"/>
+      <w:numFmt w:val="bullet"/>
+      <w:lvlText w:val="o"/>
+      <w:lvlJc w:val="left"/>
+      <w:pPr>
+        <w:ind w:left="1440" w:hanging="360"/>
+      </w:pPr>
+      <w:rPr>
+        <w:rFonts w:ascii="Courier New" w:hAnsi="Courier New" w:cs="Courier New" w:hint="default"/>
+      </w:rPr>
+    </w:lvl>
+    <w:lvl w:ilvl="2" w:tplc="04090005" w:tentative="1">
+      <w:start w:val="1"/>
+      <w:numFmt w:val="bullet"/>
+      <w:lvlText w:val=""/>
+      <w:lvlJc w:val="left"/>
+      <w:pPr>
+        <w:ind w:left="2160" w:hanging="360"/>
+      </w:pPr>
+      <w:rPr>
+        <w:rFonts w:ascii="Wingdings" w:hAnsi="Wingdings" w:hint="default"/>
+      </w:rPr>
+    </w:lvl>
+    <w:lvl w:ilvl="3" w:tplc="04090001" w:tentative="1">
+      <w:start w:val="1"/>
+      <w:numFmt w:val="bullet"/>
+      <w:lvlText w:val=""/>
+      <w:lvlJc w:val="left"/>
+      <w:pPr>
+        <w:ind w:left="2880" w:hanging="360"/>
+      </w:pPr>
+      <w:rPr>
+        <w:rFonts w:ascii="Symbol" w:hAnsi="Symbol" w:hint="default"/>
+      </w:rPr>
+    </w:lvl>
+    <w:lvl w:ilvl="4" w:tplc="04090003" w:tentative="1">
+      <w:start w:val="1"/>
+      <w:numFmt w:val="bullet"/>
+      <w:lvlText w:val="o"/>
+      <w:lvlJc w:val="left"/>
+      <w:pPr>
+        <w:ind w:left="3600" w:hanging="360"/>
+      </w:pPr>
+      <w:rPr>
+        <w:rFonts w:ascii="Courier New" w:hAnsi="Courier New" w:cs="Courier New" w:hint="default"/>
+      </w:rPr>
+    </w:lvl>
+    <w:lvl w:ilvl="5" w:tplc="04090005" w:tentative="1">
+      <w:start w:val="1"/>
+      <w:numFmt w:val="bullet"/>
+      <w:lvlText w:val=""/>
+      <w:lvlJc w:val="left"/>
+      <w:pPr>
+        <w:ind w:left="4320" w:hanging="360"/>
+      </w:pPr>
+      <w:rPr>
+        <w:rFonts w:ascii="Wingdings" w:hAnsi="Wingdings" w:hint="default"/>
+      </w:rPr>
+    </w:lvl>
+    <w:lvl w:ilvl="6" w:tplc="04090001" w:tentative="1">
+      <w:start w:val="1"/>
+      <w:numFmt w:val="bullet"/>
+      <w:lvlText w:val=""/>
+      <w:lvlJc w:val="left"/>
+      <w:pPr>
+        <w:ind w:left="5040" w:hanging="360"/>
+      </w:pPr>
+      <w:rPr>
+        <w:rFonts w:ascii="Symbol" w:hAnsi="Symbol" w:hint="default"/>
+      </w:rPr>
+    </w:lvl>
+    <w:lvl w:ilvl="7" w:tplc="04090003" w:tentative="1">
+      <w:start w:val="1"/>
+      <w:numFmt w:val="bullet"/>
+      <w:lvlText w:val="o"/>
+      <w:lvlJc w:val="left"/>
+      <w:pPr>
+        <w:ind w:left="5760" w:hanging="360"/>
+      </w:pPr>
+      <w:rPr>
+        <w:rFonts w:ascii="Courier New" w:hAnsi="Courier New" w:cs="Courier New" w:hint="default"/>
+      </w:rPr>
+    </w:lvl>
+    <w:lvl w:ilvl="8" w:tplc="04090005" w:tentative="1">
+      <w:start w:val="1"/>
+      <w:numFmt w:val="bullet"/>
+      <w:lvlText w:val=""/>
+      <w:lvlJc w:val="left"/>
+      <w:pPr>
+        <w:ind w:left="6480" w:hanging="360"/>
+      </w:pPr>
+      <w:rPr>
+        <w:rFonts w:ascii="Wingdings" w:hAnsi="Wingdings" w:hint="default"/>
+      </w:rPr>
+    </w:lvl>
+  </w:abstractNum>
+  <w:abstractNum w:abstractNumId="1">
     <w:nsid w:val="090546DC"/>
     <w:multiLevelType w:val="multilevel"/>
     <w:tmpl w:val="62AE4728"/>
@@ -3289,7 +5902,242 @@
       </w:rPr>
     </w:lvl>
   </w:abstractNum>
-  <w:abstractNum w:abstractNumId="1">
+  <w:abstractNum w:abstractNumId="2">
+    <w:nsid w:val="0EEE6A2F"/>
+    <w:multiLevelType w:val="multilevel"/>
+    <w:tmpl w:val="D68C6BE0"/>
+    <w:lvl w:ilvl="0">
+      <w:start w:val="1"/>
+      <w:numFmt w:val="bullet"/>
+      <w:lvlText w:val="o"/>
+      <w:lvlJc w:val="left"/>
+      <w:pPr>
+        <w:tabs>
+          <w:tab w:val="num" w:pos="720"/>
+        </w:tabs>
+        <w:ind w:left="720" w:hanging="360"/>
+      </w:pPr>
+      <w:rPr>
+        <w:rFonts w:ascii="Courier New" w:hAnsi="Courier New" w:hint="default"/>
+        <w:sz w:val="20"/>
+      </w:rPr>
+    </w:lvl>
+    <w:lvl w:ilvl="1" w:tentative="1">
+      <w:start w:val="1"/>
+      <w:numFmt w:val="bullet"/>
+      <w:lvlText w:val="o"/>
+      <w:lvlJc w:val="left"/>
+      <w:pPr>
+        <w:tabs>
+          <w:tab w:val="num" w:pos="1440"/>
+        </w:tabs>
+        <w:ind w:left="1440" w:hanging="360"/>
+      </w:pPr>
+      <w:rPr>
+        <w:rFonts w:ascii="Courier New" w:hAnsi="Courier New" w:hint="default"/>
+        <w:sz w:val="20"/>
+      </w:rPr>
+    </w:lvl>
+    <w:lvl w:ilvl="2" w:tentative="1">
+      <w:start w:val="1"/>
+      <w:numFmt w:val="bullet"/>
+      <w:lvlText w:val="o"/>
+      <w:lvlJc w:val="left"/>
+      <w:pPr>
+        <w:tabs>
+          <w:tab w:val="num" w:pos="2160"/>
+        </w:tabs>
+        <w:ind w:left="2160" w:hanging="360"/>
+      </w:pPr>
+      <w:rPr>
+        <w:rFonts w:ascii="Courier New" w:hAnsi="Courier New" w:hint="default"/>
+        <w:sz w:val="20"/>
+      </w:rPr>
+    </w:lvl>
+    <w:lvl w:ilvl="3" w:tentative="1">
+      <w:start w:val="1"/>
+      <w:numFmt w:val="bullet"/>
+      <w:lvlText w:val="o"/>
+      <w:lvlJc w:val="left"/>
+      <w:pPr>
+        <w:tabs>
+          <w:tab w:val="num" w:pos="2880"/>
+        </w:tabs>
+        <w:ind w:left="2880" w:hanging="360"/>
+      </w:pPr>
+      <w:rPr>
+        <w:rFonts w:ascii="Courier New" w:hAnsi="Courier New" w:hint="default"/>
+        <w:sz w:val="20"/>
+      </w:rPr>
+    </w:lvl>
+    <w:lvl w:ilvl="4" w:tentative="1">
+      <w:start w:val="1"/>
+      <w:numFmt w:val="bullet"/>
+      <w:lvlText w:val="o"/>
+      <w:lvlJc w:val="left"/>
+      <w:pPr>
+        <w:tabs>
+          <w:tab w:val="num" w:pos="3600"/>
+        </w:tabs>
+        <w:ind w:left="3600" w:hanging="360"/>
+      </w:pPr>
+      <w:rPr>
+        <w:rFonts w:ascii="Courier New" w:hAnsi="Courier New" w:hint="default"/>
+        <w:sz w:val="20"/>
+      </w:rPr>
+    </w:lvl>
+    <w:lvl w:ilvl="5" w:tentative="1">
+      <w:start w:val="1"/>
+      <w:numFmt w:val="bullet"/>
+      <w:lvlText w:val="o"/>
+      <w:lvlJc w:val="left"/>
+      <w:pPr>
+        <w:tabs>
+          <w:tab w:val="num" w:pos="4320"/>
+        </w:tabs>
+        <w:ind w:left="4320" w:hanging="360"/>
+      </w:pPr>
+      <w:rPr>
+        <w:rFonts w:ascii="Courier New" w:hAnsi="Courier New" w:hint="default"/>
+        <w:sz w:val="20"/>
+      </w:rPr>
+    </w:lvl>
+    <w:lvl w:ilvl="6" w:tentative="1">
+      <w:start w:val="1"/>
+      <w:numFmt w:val="bullet"/>
+      <w:lvlText w:val="o"/>
+      <w:lvlJc w:val="left"/>
+      <w:pPr>
+        <w:tabs>
+          <w:tab w:val="num" w:pos="5040"/>
+        </w:tabs>
+        <w:ind w:left="5040" w:hanging="360"/>
+      </w:pPr>
+      <w:rPr>
+        <w:rFonts w:ascii="Courier New" w:hAnsi="Courier New" w:hint="default"/>
+        <w:sz w:val="20"/>
+      </w:rPr>
+    </w:lvl>
+    <w:lvl w:ilvl="7" w:tentative="1">
+      <w:start w:val="1"/>
+      <w:numFmt w:val="bullet"/>
+      <w:lvlText w:val="o"/>
+      <w:lvlJc w:val="left"/>
+      <w:pPr>
+        <w:tabs>
+          <w:tab w:val="num" w:pos="5760"/>
+        </w:tabs>
+        <w:ind w:left="5760" w:hanging="360"/>
+      </w:pPr>
+      <w:rPr>
+        <w:rFonts w:ascii="Courier New" w:hAnsi="Courier New" w:hint="default"/>
+        <w:sz w:val="20"/>
+      </w:rPr>
+    </w:lvl>
+    <w:lvl w:ilvl="8" w:tentative="1">
+      <w:start w:val="1"/>
+      <w:numFmt w:val="bullet"/>
+      <w:lvlText w:val="o"/>
+      <w:lvlJc w:val="left"/>
+      <w:pPr>
+        <w:tabs>
+          <w:tab w:val="num" w:pos="6480"/>
+        </w:tabs>
+        <w:ind w:left="6480" w:hanging="360"/>
+      </w:pPr>
+      <w:rPr>
+        <w:rFonts w:ascii="Courier New" w:hAnsi="Courier New" w:hint="default"/>
+        <w:sz w:val="20"/>
+      </w:rPr>
+    </w:lvl>
+  </w:abstractNum>
+  <w:abstractNum w:abstractNumId="3">
+    <w:nsid w:val="0F847B95"/>
+    <w:multiLevelType w:val="hybridMultilevel"/>
+    <w:tmpl w:val="8B18923A"/>
+    <w:lvl w:ilvl="0" w:tplc="0409000F">
+      <w:start w:val="1"/>
+      <w:numFmt w:val="decimal"/>
+      <w:lvlText w:val="%1."/>
+      <w:lvlJc w:val="left"/>
+      <w:pPr>
+        <w:ind w:left="720" w:hanging="360"/>
+      </w:pPr>
+    </w:lvl>
+    <w:lvl w:ilvl="1" w:tplc="04090019" w:tentative="1">
+      <w:start w:val="1"/>
+      <w:numFmt w:val="lowerLetter"/>
+      <w:lvlText w:val="%2."/>
+      <w:lvlJc w:val="left"/>
+      <w:pPr>
+        <w:ind w:left="1440" w:hanging="360"/>
+      </w:pPr>
+    </w:lvl>
+    <w:lvl w:ilvl="2" w:tplc="0409001B" w:tentative="1">
+      <w:start w:val="1"/>
+      <w:numFmt w:val="lowerRoman"/>
+      <w:lvlText w:val="%3."/>
+      <w:lvlJc w:val="right"/>
+      <w:pPr>
+        <w:ind w:left="2160" w:hanging="180"/>
+      </w:pPr>
+    </w:lvl>
+    <w:lvl w:ilvl="3" w:tplc="0409000F" w:tentative="1">
+      <w:start w:val="1"/>
+      <w:numFmt w:val="decimal"/>
+      <w:lvlText w:val="%4."/>
+      <w:lvlJc w:val="left"/>
+      <w:pPr>
+        <w:ind w:left="2880" w:hanging="360"/>
+      </w:pPr>
+    </w:lvl>
+    <w:lvl w:ilvl="4" w:tplc="04090019" w:tentative="1">
+      <w:start w:val="1"/>
+      <w:numFmt w:val="lowerLetter"/>
+      <w:lvlText w:val="%5."/>
+      <w:lvlJc w:val="left"/>
+      <w:pPr>
+        <w:ind w:left="3600" w:hanging="360"/>
+      </w:pPr>
+    </w:lvl>
+    <w:lvl w:ilvl="5" w:tplc="0409001B" w:tentative="1">
+      <w:start w:val="1"/>
+      <w:numFmt w:val="lowerRoman"/>
+      <w:lvlText w:val="%6."/>
+      <w:lvlJc w:val="right"/>
+      <w:pPr>
+        <w:ind w:left="4320" w:hanging="180"/>
+      </w:pPr>
+    </w:lvl>
+    <w:lvl w:ilvl="6" w:tplc="0409000F" w:tentative="1">
+      <w:start w:val="1"/>
+      <w:numFmt w:val="decimal"/>
+      <w:lvlText w:val="%7."/>
+      <w:lvlJc w:val="left"/>
+      <w:pPr>
+        <w:ind w:left="5040" w:hanging="360"/>
+      </w:pPr>
+    </w:lvl>
+    <w:lvl w:ilvl="7" w:tplc="04090019" w:tentative="1">
+      <w:start w:val="1"/>
+      <w:numFmt w:val="lowerLetter"/>
+      <w:lvlText w:val="%8."/>
+      <w:lvlJc w:val="left"/>
+      <w:pPr>
+        <w:ind w:left="5760" w:hanging="360"/>
+      </w:pPr>
+    </w:lvl>
+    <w:lvl w:ilvl="8" w:tplc="0409001B" w:tentative="1">
+      <w:start w:val="1"/>
+      <w:numFmt w:val="lowerRoman"/>
+      <w:lvlText w:val="%9."/>
+      <w:lvlJc w:val="right"/>
+      <w:pPr>
+        <w:ind w:left="6480" w:hanging="180"/>
+      </w:pPr>
+    </w:lvl>
+  </w:abstractNum>
+  <w:abstractNum w:abstractNumId="4">
     <w:nsid w:val="138162F3"/>
     <w:multiLevelType w:val="hybridMultilevel"/>
     <w:tmpl w:val="A50894F2"/>
@@ -3402,7 +6250,7 @@
       </w:rPr>
     </w:lvl>
   </w:abstractNum>
-  <w:abstractNum w:abstractNumId="2">
+  <w:abstractNum w:abstractNumId="5">
     <w:nsid w:val="1E5F5262"/>
     <w:multiLevelType w:val="hybridMultilevel"/>
     <w:tmpl w:val="613CAE3C"/>
@@ -3515,7 +6363,405 @@
       </w:rPr>
     </w:lvl>
   </w:abstractNum>
-  <w:abstractNum w:abstractNumId="3">
+  <w:abstractNum w:abstractNumId="6">
+    <w:nsid w:val="24A20A8D"/>
+    <w:multiLevelType w:val="multilevel"/>
+    <w:tmpl w:val="D7E40310"/>
+    <w:lvl w:ilvl="0">
+      <w:start w:val="1"/>
+      <w:numFmt w:val="decimal"/>
+      <w:lvlText w:val="%1."/>
+      <w:lvlJc w:val="left"/>
+      <w:pPr>
+        <w:tabs>
+          <w:tab w:val="num" w:pos="720"/>
+        </w:tabs>
+        <w:ind w:left="720" w:hanging="360"/>
+      </w:pPr>
+    </w:lvl>
+    <w:lvl w:ilvl="1" w:tentative="1">
+      <w:start w:val="1"/>
+      <w:numFmt w:val="decimal"/>
+      <w:lvlText w:val="%2."/>
+      <w:lvlJc w:val="left"/>
+      <w:pPr>
+        <w:tabs>
+          <w:tab w:val="num" w:pos="1440"/>
+        </w:tabs>
+        <w:ind w:left="1440" w:hanging="360"/>
+      </w:pPr>
+    </w:lvl>
+    <w:lvl w:ilvl="2" w:tentative="1">
+      <w:start w:val="1"/>
+      <w:numFmt w:val="decimal"/>
+      <w:lvlText w:val="%3."/>
+      <w:lvlJc w:val="left"/>
+      <w:pPr>
+        <w:tabs>
+          <w:tab w:val="num" w:pos="2160"/>
+        </w:tabs>
+        <w:ind w:left="2160" w:hanging="360"/>
+      </w:pPr>
+    </w:lvl>
+    <w:lvl w:ilvl="3" w:tentative="1">
+      <w:start w:val="1"/>
+      <w:numFmt w:val="decimal"/>
+      <w:lvlText w:val="%4."/>
+      <w:lvlJc w:val="left"/>
+      <w:pPr>
+        <w:tabs>
+          <w:tab w:val="num" w:pos="2880"/>
+        </w:tabs>
+        <w:ind w:left="2880" w:hanging="360"/>
+      </w:pPr>
+    </w:lvl>
+    <w:lvl w:ilvl="4" w:tentative="1">
+      <w:start w:val="1"/>
+      <w:numFmt w:val="decimal"/>
+      <w:lvlText w:val="%5."/>
+      <w:lvlJc w:val="left"/>
+      <w:pPr>
+        <w:tabs>
+          <w:tab w:val="num" w:pos="3600"/>
+        </w:tabs>
+        <w:ind w:left="3600" w:hanging="360"/>
+      </w:pPr>
+    </w:lvl>
+    <w:lvl w:ilvl="5" w:tentative="1">
+      <w:start w:val="1"/>
+      <w:numFmt w:val="decimal"/>
+      <w:lvlText w:val="%6."/>
+      <w:lvlJc w:val="left"/>
+      <w:pPr>
+        <w:tabs>
+          <w:tab w:val="num" w:pos="4320"/>
+        </w:tabs>
+        <w:ind w:left="4320" w:hanging="360"/>
+      </w:pPr>
+    </w:lvl>
+    <w:lvl w:ilvl="6" w:tentative="1">
+      <w:start w:val="1"/>
+      <w:numFmt w:val="decimal"/>
+      <w:lvlText w:val="%7."/>
+      <w:lvlJc w:val="left"/>
+      <w:pPr>
+        <w:tabs>
+          <w:tab w:val="num" w:pos="5040"/>
+        </w:tabs>
+        <w:ind w:left="5040" w:hanging="360"/>
+      </w:pPr>
+    </w:lvl>
+    <w:lvl w:ilvl="7" w:tentative="1">
+      <w:start w:val="1"/>
+      <w:numFmt w:val="decimal"/>
+      <w:lvlText w:val="%8."/>
+      <w:lvlJc w:val="left"/>
+      <w:pPr>
+        <w:tabs>
+          <w:tab w:val="num" w:pos="5760"/>
+        </w:tabs>
+        <w:ind w:left="5760" w:hanging="360"/>
+      </w:pPr>
+    </w:lvl>
+    <w:lvl w:ilvl="8" w:tentative="1">
+      <w:start w:val="1"/>
+      <w:numFmt w:val="decimal"/>
+      <w:lvlText w:val="%9."/>
+      <w:lvlJc w:val="left"/>
+      <w:pPr>
+        <w:tabs>
+          <w:tab w:val="num" w:pos="6480"/>
+        </w:tabs>
+        <w:ind w:left="6480" w:hanging="360"/>
+      </w:pPr>
+    </w:lvl>
+  </w:abstractNum>
+  <w:abstractNum w:abstractNumId="7">
+    <w:nsid w:val="2606752C"/>
+    <w:multiLevelType w:val="hybridMultilevel"/>
+    <w:tmpl w:val="D30E6862"/>
+    <w:lvl w:ilvl="0" w:tplc="0409000F">
+      <w:start w:val="1"/>
+      <w:numFmt w:val="decimal"/>
+      <w:lvlText w:val="%1."/>
+      <w:lvlJc w:val="left"/>
+      <w:pPr>
+        <w:ind w:left="720" w:hanging="360"/>
+      </w:pPr>
+    </w:lvl>
+    <w:lvl w:ilvl="1" w:tplc="04090019" w:tentative="1">
+      <w:start w:val="1"/>
+      <w:numFmt w:val="lowerLetter"/>
+      <w:lvlText w:val="%2."/>
+      <w:lvlJc w:val="left"/>
+      <w:pPr>
+        <w:ind w:left="1440" w:hanging="360"/>
+      </w:pPr>
+    </w:lvl>
+    <w:lvl w:ilvl="2" w:tplc="0409001B" w:tentative="1">
+      <w:start w:val="1"/>
+      <w:numFmt w:val="lowerRoman"/>
+      <w:lvlText w:val="%3."/>
+      <w:lvlJc w:val="right"/>
+      <w:pPr>
+        <w:ind w:left="2160" w:hanging="180"/>
+      </w:pPr>
+    </w:lvl>
+    <w:lvl w:ilvl="3" w:tplc="0409000F" w:tentative="1">
+      <w:start w:val="1"/>
+      <w:numFmt w:val="decimal"/>
+      <w:lvlText w:val="%4."/>
+      <w:lvlJc w:val="left"/>
+      <w:pPr>
+        <w:ind w:left="2880" w:hanging="360"/>
+      </w:pPr>
+    </w:lvl>
+    <w:lvl w:ilvl="4" w:tplc="04090019" w:tentative="1">
+      <w:start w:val="1"/>
+      <w:numFmt w:val="lowerLetter"/>
+      <w:lvlText w:val="%5."/>
+      <w:lvlJc w:val="left"/>
+      <w:pPr>
+        <w:ind w:left="3600" w:hanging="360"/>
+      </w:pPr>
+    </w:lvl>
+    <w:lvl w:ilvl="5" w:tplc="0409001B" w:tentative="1">
+      <w:start w:val="1"/>
+      <w:numFmt w:val="lowerRoman"/>
+      <w:lvlText w:val="%6."/>
+      <w:lvlJc w:val="right"/>
+      <w:pPr>
+        <w:ind w:left="4320" w:hanging="180"/>
+      </w:pPr>
+    </w:lvl>
+    <w:lvl w:ilvl="6" w:tplc="0409000F" w:tentative="1">
+      <w:start w:val="1"/>
+      <w:numFmt w:val="decimal"/>
+      <w:lvlText w:val="%7."/>
+      <w:lvlJc w:val="left"/>
+      <w:pPr>
+        <w:ind w:left="5040" w:hanging="360"/>
+      </w:pPr>
+    </w:lvl>
+    <w:lvl w:ilvl="7" w:tplc="04090019" w:tentative="1">
+      <w:start w:val="1"/>
+      <w:numFmt w:val="lowerLetter"/>
+      <w:lvlText w:val="%8."/>
+      <w:lvlJc w:val="left"/>
+      <w:pPr>
+        <w:ind w:left="5760" w:hanging="360"/>
+      </w:pPr>
+    </w:lvl>
+    <w:lvl w:ilvl="8" w:tplc="0409001B" w:tentative="1">
+      <w:start w:val="1"/>
+      <w:numFmt w:val="lowerRoman"/>
+      <w:lvlText w:val="%9."/>
+      <w:lvlJc w:val="right"/>
+      <w:pPr>
+        <w:ind w:left="6480" w:hanging="180"/>
+      </w:pPr>
+    </w:lvl>
+  </w:abstractNum>
+  <w:abstractNum w:abstractNumId="8">
+    <w:nsid w:val="2D8A47B2"/>
+    <w:multiLevelType w:val="hybridMultilevel"/>
+    <w:tmpl w:val="69B49ED2"/>
+    <w:lvl w:ilvl="0" w:tplc="04090001">
+      <w:start w:val="1"/>
+      <w:numFmt w:val="bullet"/>
+      <w:lvlText w:val=""/>
+      <w:lvlJc w:val="left"/>
+      <w:pPr>
+        <w:ind w:left="720" w:hanging="360"/>
+      </w:pPr>
+      <w:rPr>
+        <w:rFonts w:ascii="Symbol" w:hAnsi="Symbol" w:hint="default"/>
+      </w:rPr>
+    </w:lvl>
+    <w:lvl w:ilvl="1" w:tplc="04090003" w:tentative="1">
+      <w:start w:val="1"/>
+      <w:numFmt w:val="bullet"/>
+      <w:lvlText w:val="o"/>
+      <w:lvlJc w:val="left"/>
+      <w:pPr>
+        <w:ind w:left="1440" w:hanging="360"/>
+      </w:pPr>
+      <w:rPr>
+        <w:rFonts w:ascii="Courier New" w:hAnsi="Courier New" w:cs="Courier New" w:hint="default"/>
+      </w:rPr>
+    </w:lvl>
+    <w:lvl w:ilvl="2" w:tplc="04090005" w:tentative="1">
+      <w:start w:val="1"/>
+      <w:numFmt w:val="bullet"/>
+      <w:lvlText w:val=""/>
+      <w:lvlJc w:val="left"/>
+      <w:pPr>
+        <w:ind w:left="2160" w:hanging="360"/>
+      </w:pPr>
+      <w:rPr>
+        <w:rFonts w:ascii="Wingdings" w:hAnsi="Wingdings" w:hint="default"/>
+      </w:rPr>
+    </w:lvl>
+    <w:lvl w:ilvl="3" w:tplc="04090001" w:tentative="1">
+      <w:start w:val="1"/>
+      <w:numFmt w:val="bullet"/>
+      <w:lvlText w:val=""/>
+      <w:lvlJc w:val="left"/>
+      <w:pPr>
+        <w:ind w:left="2880" w:hanging="360"/>
+      </w:pPr>
+      <w:rPr>
+        <w:rFonts w:ascii="Symbol" w:hAnsi="Symbol" w:hint="default"/>
+      </w:rPr>
+    </w:lvl>
+    <w:lvl w:ilvl="4" w:tplc="04090003" w:tentative="1">
+      <w:start w:val="1"/>
+      <w:numFmt w:val="bullet"/>
+      <w:lvlText w:val="o"/>
+      <w:lvlJc w:val="left"/>
+      <w:pPr>
+        <w:ind w:left="3600" w:hanging="360"/>
+      </w:pPr>
+      <w:rPr>
+        <w:rFonts w:ascii="Courier New" w:hAnsi="Courier New" w:cs="Courier New" w:hint="default"/>
+      </w:rPr>
+    </w:lvl>
+    <w:lvl w:ilvl="5" w:tplc="04090005" w:tentative="1">
+      <w:start w:val="1"/>
+      <w:numFmt w:val="bullet"/>
+      <w:lvlText w:val=""/>
+      <w:lvlJc w:val="left"/>
+      <w:pPr>
+        <w:ind w:left="4320" w:hanging="360"/>
+      </w:pPr>
+      <w:rPr>
+        <w:rFonts w:ascii="Wingdings" w:hAnsi="Wingdings" w:hint="default"/>
+      </w:rPr>
+    </w:lvl>
+    <w:lvl w:ilvl="6" w:tplc="04090001" w:tentative="1">
+      <w:start w:val="1"/>
+      <w:numFmt w:val="bullet"/>
+      <w:lvlText w:val=""/>
+      <w:lvlJc w:val="left"/>
+      <w:pPr>
+        <w:ind w:left="5040" w:hanging="360"/>
+      </w:pPr>
+      <w:rPr>
+        <w:rFonts w:ascii="Symbol" w:hAnsi="Symbol" w:hint="default"/>
+      </w:rPr>
+    </w:lvl>
+    <w:lvl w:ilvl="7" w:tplc="04090003" w:tentative="1">
+      <w:start w:val="1"/>
+      <w:numFmt w:val="bullet"/>
+      <w:lvlText w:val="o"/>
+      <w:lvlJc w:val="left"/>
+      <w:pPr>
+        <w:ind w:left="5760" w:hanging="360"/>
+      </w:pPr>
+      <w:rPr>
+        <w:rFonts w:ascii="Courier New" w:hAnsi="Courier New" w:cs="Courier New" w:hint="default"/>
+      </w:rPr>
+    </w:lvl>
+    <w:lvl w:ilvl="8" w:tplc="04090005" w:tentative="1">
+      <w:start w:val="1"/>
+      <w:numFmt w:val="bullet"/>
+      <w:lvlText w:val=""/>
+      <w:lvlJc w:val="left"/>
+      <w:pPr>
+        <w:ind w:left="6480" w:hanging="360"/>
+      </w:pPr>
+      <w:rPr>
+        <w:rFonts w:ascii="Wingdings" w:hAnsi="Wingdings" w:hint="default"/>
+      </w:rPr>
+    </w:lvl>
+  </w:abstractNum>
+  <w:abstractNum w:abstractNumId="9">
+    <w:nsid w:val="30490AF6"/>
+    <w:multiLevelType w:val="hybridMultilevel"/>
+    <w:tmpl w:val="7C901F80"/>
+    <w:lvl w:ilvl="0" w:tplc="0409000F">
+      <w:start w:val="1"/>
+      <w:numFmt w:val="decimal"/>
+      <w:lvlText w:val="%1."/>
+      <w:lvlJc w:val="left"/>
+      <w:pPr>
+        <w:ind w:left="720" w:hanging="360"/>
+      </w:pPr>
+    </w:lvl>
+    <w:lvl w:ilvl="1" w:tplc="04090019" w:tentative="1">
+      <w:start w:val="1"/>
+      <w:numFmt w:val="lowerLetter"/>
+      <w:lvlText w:val="%2."/>
+      <w:lvlJc w:val="left"/>
+      <w:pPr>
+        <w:ind w:left="1440" w:hanging="360"/>
+      </w:pPr>
+    </w:lvl>
+    <w:lvl w:ilvl="2" w:tplc="0409001B" w:tentative="1">
+      <w:start w:val="1"/>
+      <w:numFmt w:val="lowerRoman"/>
+      <w:lvlText w:val="%3."/>
+      <w:lvlJc w:val="right"/>
+      <w:pPr>
+        <w:ind w:left="2160" w:hanging="180"/>
+      </w:pPr>
+    </w:lvl>
+    <w:lvl w:ilvl="3" w:tplc="0409000F" w:tentative="1">
+      <w:start w:val="1"/>
+      <w:numFmt w:val="decimal"/>
+      <w:lvlText w:val="%4."/>
+      <w:lvlJc w:val="left"/>
+      <w:pPr>
+        <w:ind w:left="2880" w:hanging="360"/>
+      </w:pPr>
+    </w:lvl>
+    <w:lvl w:ilvl="4" w:tplc="04090019" w:tentative="1">
+      <w:start w:val="1"/>
+      <w:numFmt w:val="lowerLetter"/>
+      <w:lvlText w:val="%5."/>
+      <w:lvlJc w:val="left"/>
+      <w:pPr>
+        <w:ind w:left="3600" w:hanging="360"/>
+      </w:pPr>
+    </w:lvl>
+    <w:lvl w:ilvl="5" w:tplc="0409001B" w:tentative="1">
+      <w:start w:val="1"/>
+      <w:numFmt w:val="lowerRoman"/>
+      <w:lvlText w:val="%6."/>
+      <w:lvlJc w:val="right"/>
+      <w:pPr>
+        <w:ind w:left="4320" w:hanging="180"/>
+      </w:pPr>
+    </w:lvl>
+    <w:lvl w:ilvl="6" w:tplc="0409000F" w:tentative="1">
+      <w:start w:val="1"/>
+      <w:numFmt w:val="decimal"/>
+      <w:lvlText w:val="%7."/>
+      <w:lvlJc w:val="left"/>
+      <w:pPr>
+        <w:ind w:left="5040" w:hanging="360"/>
+      </w:pPr>
+    </w:lvl>
+    <w:lvl w:ilvl="7" w:tplc="04090019" w:tentative="1">
+      <w:start w:val="1"/>
+      <w:numFmt w:val="lowerLetter"/>
+      <w:lvlText w:val="%8."/>
+      <w:lvlJc w:val="left"/>
+      <w:pPr>
+        <w:ind w:left="5760" w:hanging="360"/>
+      </w:pPr>
+    </w:lvl>
+    <w:lvl w:ilvl="8" w:tplc="0409001B" w:tentative="1">
+      <w:start w:val="1"/>
+      <w:numFmt w:val="lowerRoman"/>
+      <w:lvlText w:val="%9."/>
+      <w:lvlJc w:val="right"/>
+      <w:pPr>
+        <w:ind w:left="6480" w:hanging="180"/>
+      </w:pPr>
+    </w:lvl>
+  </w:abstractNum>
+  <w:abstractNum w:abstractNumId="10">
     <w:nsid w:val="32814A09"/>
     <w:multiLevelType w:val="hybridMultilevel"/>
     <w:tmpl w:val="E3501178"/>
@@ -3628,7 +6874,554 @@
       </w:rPr>
     </w:lvl>
   </w:abstractNum>
-  <w:abstractNum w:abstractNumId="4">
+  <w:abstractNum w:abstractNumId="11">
+    <w:nsid w:val="38E72E63"/>
+    <w:multiLevelType w:val="hybridMultilevel"/>
+    <w:tmpl w:val="9F982E32"/>
+    <w:lvl w:ilvl="0" w:tplc="0409000F">
+      <w:start w:val="1"/>
+      <w:numFmt w:val="decimal"/>
+      <w:lvlText w:val="%1."/>
+      <w:lvlJc w:val="left"/>
+      <w:pPr>
+        <w:ind w:left="720" w:hanging="360"/>
+      </w:pPr>
+    </w:lvl>
+    <w:lvl w:ilvl="1" w:tplc="04090019" w:tentative="1">
+      <w:start w:val="1"/>
+      <w:numFmt w:val="lowerLetter"/>
+      <w:lvlText w:val="%2."/>
+      <w:lvlJc w:val="left"/>
+      <w:pPr>
+        <w:ind w:left="1440" w:hanging="360"/>
+      </w:pPr>
+    </w:lvl>
+    <w:lvl w:ilvl="2" w:tplc="0409001B" w:tentative="1">
+      <w:start w:val="1"/>
+      <w:numFmt w:val="lowerRoman"/>
+      <w:lvlText w:val="%3."/>
+      <w:lvlJc w:val="right"/>
+      <w:pPr>
+        <w:ind w:left="2160" w:hanging="180"/>
+      </w:pPr>
+    </w:lvl>
+    <w:lvl w:ilvl="3" w:tplc="0409000F" w:tentative="1">
+      <w:start w:val="1"/>
+      <w:numFmt w:val="decimal"/>
+      <w:lvlText w:val="%4."/>
+      <w:lvlJc w:val="left"/>
+      <w:pPr>
+        <w:ind w:left="2880" w:hanging="360"/>
+      </w:pPr>
+    </w:lvl>
+    <w:lvl w:ilvl="4" w:tplc="04090019" w:tentative="1">
+      <w:start w:val="1"/>
+      <w:numFmt w:val="lowerLetter"/>
+      <w:lvlText w:val="%5."/>
+      <w:lvlJc w:val="left"/>
+      <w:pPr>
+        <w:ind w:left="3600" w:hanging="360"/>
+      </w:pPr>
+    </w:lvl>
+    <w:lvl w:ilvl="5" w:tplc="0409001B" w:tentative="1">
+      <w:start w:val="1"/>
+      <w:numFmt w:val="lowerRoman"/>
+      <w:lvlText w:val="%6."/>
+      <w:lvlJc w:val="right"/>
+      <w:pPr>
+        <w:ind w:left="4320" w:hanging="180"/>
+      </w:pPr>
+    </w:lvl>
+    <w:lvl w:ilvl="6" w:tplc="0409000F" w:tentative="1">
+      <w:start w:val="1"/>
+      <w:numFmt w:val="decimal"/>
+      <w:lvlText w:val="%7."/>
+      <w:lvlJc w:val="left"/>
+      <w:pPr>
+        <w:ind w:left="5040" w:hanging="360"/>
+      </w:pPr>
+    </w:lvl>
+    <w:lvl w:ilvl="7" w:tplc="04090019" w:tentative="1">
+      <w:start w:val="1"/>
+      <w:numFmt w:val="lowerLetter"/>
+      <w:lvlText w:val="%8."/>
+      <w:lvlJc w:val="left"/>
+      <w:pPr>
+        <w:ind w:left="5760" w:hanging="360"/>
+      </w:pPr>
+    </w:lvl>
+    <w:lvl w:ilvl="8" w:tplc="0409001B" w:tentative="1">
+      <w:start w:val="1"/>
+      <w:numFmt w:val="lowerRoman"/>
+      <w:lvlText w:val="%9."/>
+      <w:lvlJc w:val="right"/>
+      <w:pPr>
+        <w:ind w:left="6480" w:hanging="180"/>
+      </w:pPr>
+    </w:lvl>
+  </w:abstractNum>
+  <w:abstractNum w:abstractNumId="12">
+    <w:nsid w:val="3BFE46E0"/>
+    <w:multiLevelType w:val="multilevel"/>
+    <w:tmpl w:val="A2C4ABCE"/>
+    <w:lvl w:ilvl="0">
+      <w:start w:val="1"/>
+      <w:numFmt w:val="bullet"/>
+      <w:lvlText w:val=""/>
+      <w:lvlJc w:val="left"/>
+      <w:pPr>
+        <w:tabs>
+          <w:tab w:val="num" w:pos="720"/>
+        </w:tabs>
+        <w:ind w:left="720" w:hanging="360"/>
+      </w:pPr>
+      <w:rPr>
+        <w:rFonts w:ascii="Symbol" w:hAnsi="Symbol" w:hint="default"/>
+        <w:sz w:val="20"/>
+      </w:rPr>
+    </w:lvl>
+    <w:lvl w:ilvl="1" w:tentative="1">
+      <w:start w:val="1"/>
+      <w:numFmt w:val="bullet"/>
+      <w:lvlText w:val="o"/>
+      <w:lvlJc w:val="left"/>
+      <w:pPr>
+        <w:tabs>
+          <w:tab w:val="num" w:pos="1440"/>
+        </w:tabs>
+        <w:ind w:left="1440" w:hanging="360"/>
+      </w:pPr>
+      <w:rPr>
+        <w:rFonts w:ascii="Courier New" w:hAnsi="Courier New" w:hint="default"/>
+        <w:sz w:val="20"/>
+      </w:rPr>
+    </w:lvl>
+    <w:lvl w:ilvl="2" w:tentative="1">
+      <w:start w:val="1"/>
+      <w:numFmt w:val="bullet"/>
+      <w:lvlText w:val=""/>
+      <w:lvlJc w:val="left"/>
+      <w:pPr>
+        <w:tabs>
+          <w:tab w:val="num" w:pos="2160"/>
+        </w:tabs>
+        <w:ind w:left="2160" w:hanging="360"/>
+      </w:pPr>
+      <w:rPr>
+        <w:rFonts w:ascii="Wingdings" w:hAnsi="Wingdings" w:hint="default"/>
+        <w:sz w:val="20"/>
+      </w:rPr>
+    </w:lvl>
+    <w:lvl w:ilvl="3" w:tentative="1">
+      <w:start w:val="1"/>
+      <w:numFmt w:val="bullet"/>
+      <w:lvlText w:val=""/>
+      <w:lvlJc w:val="left"/>
+      <w:pPr>
+        <w:tabs>
+          <w:tab w:val="num" w:pos="2880"/>
+        </w:tabs>
+        <w:ind w:left="2880" w:hanging="360"/>
+      </w:pPr>
+      <w:rPr>
+        <w:rFonts w:ascii="Wingdings" w:hAnsi="Wingdings" w:hint="default"/>
+        <w:sz w:val="20"/>
+      </w:rPr>
+    </w:lvl>
+    <w:lvl w:ilvl="4" w:tentative="1">
+      <w:start w:val="1"/>
+      <w:numFmt w:val="bullet"/>
+      <w:lvlText w:val=""/>
+      <w:lvlJc w:val="left"/>
+      <w:pPr>
+        <w:tabs>
+          <w:tab w:val="num" w:pos="3600"/>
+        </w:tabs>
+        <w:ind w:left="3600" w:hanging="360"/>
+      </w:pPr>
+      <w:rPr>
+        <w:rFonts w:ascii="Wingdings" w:hAnsi="Wingdings" w:hint="default"/>
+        <w:sz w:val="20"/>
+      </w:rPr>
+    </w:lvl>
+    <w:lvl w:ilvl="5" w:tentative="1">
+      <w:start w:val="1"/>
+      <w:numFmt w:val="bullet"/>
+      <w:lvlText w:val=""/>
+      <w:lvlJc w:val="left"/>
+      <w:pPr>
+        <w:tabs>
+          <w:tab w:val="num" w:pos="4320"/>
+        </w:tabs>
+        <w:ind w:left="4320" w:hanging="360"/>
+      </w:pPr>
+      <w:rPr>
+        <w:rFonts w:ascii="Wingdings" w:hAnsi="Wingdings" w:hint="default"/>
+        <w:sz w:val="20"/>
+      </w:rPr>
+    </w:lvl>
+    <w:lvl w:ilvl="6" w:tentative="1">
+      <w:start w:val="1"/>
+      <w:numFmt w:val="bullet"/>
+      <w:lvlText w:val=""/>
+      <w:lvlJc w:val="left"/>
+      <w:pPr>
+        <w:tabs>
+          <w:tab w:val="num" w:pos="5040"/>
+        </w:tabs>
+        <w:ind w:left="5040" w:hanging="360"/>
+      </w:pPr>
+      <w:rPr>
+        <w:rFonts w:ascii="Wingdings" w:hAnsi="Wingdings" w:hint="default"/>
+        <w:sz w:val="20"/>
+      </w:rPr>
+    </w:lvl>
+    <w:lvl w:ilvl="7" w:tentative="1">
+      <w:start w:val="1"/>
+      <w:numFmt w:val="bullet"/>
+      <w:lvlText w:val=""/>
+      <w:lvlJc w:val="left"/>
+      <w:pPr>
+        <w:tabs>
+          <w:tab w:val="num" w:pos="5760"/>
+        </w:tabs>
+        <w:ind w:left="5760" w:hanging="360"/>
+      </w:pPr>
+      <w:rPr>
+        <w:rFonts w:ascii="Wingdings" w:hAnsi="Wingdings" w:hint="default"/>
+        <w:sz w:val="20"/>
+      </w:rPr>
+    </w:lvl>
+    <w:lvl w:ilvl="8" w:tentative="1">
+      <w:start w:val="1"/>
+      <w:numFmt w:val="bullet"/>
+      <w:lvlText w:val=""/>
+      <w:lvlJc w:val="left"/>
+      <w:pPr>
+        <w:tabs>
+          <w:tab w:val="num" w:pos="6480"/>
+        </w:tabs>
+        <w:ind w:left="6480" w:hanging="360"/>
+      </w:pPr>
+      <w:rPr>
+        <w:rFonts w:ascii="Wingdings" w:hAnsi="Wingdings" w:hint="default"/>
+        <w:sz w:val="20"/>
+      </w:rPr>
+    </w:lvl>
+  </w:abstractNum>
+  <w:abstractNum w:abstractNumId="13">
+    <w:nsid w:val="3C153FF9"/>
+    <w:multiLevelType w:val="hybridMultilevel"/>
+    <w:tmpl w:val="F12A6886"/>
+    <w:lvl w:ilvl="0" w:tplc="0409000F">
+      <w:start w:val="1"/>
+      <w:numFmt w:val="decimal"/>
+      <w:lvlText w:val="%1."/>
+      <w:lvlJc w:val="left"/>
+      <w:pPr>
+        <w:ind w:left="900" w:hanging="360"/>
+      </w:pPr>
+    </w:lvl>
+    <w:lvl w:ilvl="1" w:tplc="04090019" w:tentative="1">
+      <w:start w:val="1"/>
+      <w:numFmt w:val="lowerLetter"/>
+      <w:lvlText w:val="%2."/>
+      <w:lvlJc w:val="left"/>
+      <w:pPr>
+        <w:ind w:left="1620" w:hanging="360"/>
+      </w:pPr>
+    </w:lvl>
+    <w:lvl w:ilvl="2" w:tplc="0409001B" w:tentative="1">
+      <w:start w:val="1"/>
+      <w:numFmt w:val="lowerRoman"/>
+      <w:lvlText w:val="%3."/>
+      <w:lvlJc w:val="right"/>
+      <w:pPr>
+        <w:ind w:left="2340" w:hanging="180"/>
+      </w:pPr>
+    </w:lvl>
+    <w:lvl w:ilvl="3" w:tplc="0409000F" w:tentative="1">
+      <w:start w:val="1"/>
+      <w:numFmt w:val="decimal"/>
+      <w:lvlText w:val="%4."/>
+      <w:lvlJc w:val="left"/>
+      <w:pPr>
+        <w:ind w:left="3060" w:hanging="360"/>
+      </w:pPr>
+    </w:lvl>
+    <w:lvl w:ilvl="4" w:tplc="04090019" w:tentative="1">
+      <w:start w:val="1"/>
+      <w:numFmt w:val="lowerLetter"/>
+      <w:lvlText w:val="%5."/>
+      <w:lvlJc w:val="left"/>
+      <w:pPr>
+        <w:ind w:left="3780" w:hanging="360"/>
+      </w:pPr>
+    </w:lvl>
+    <w:lvl w:ilvl="5" w:tplc="0409001B" w:tentative="1">
+      <w:start w:val="1"/>
+      <w:numFmt w:val="lowerRoman"/>
+      <w:lvlText w:val="%6."/>
+      <w:lvlJc w:val="right"/>
+      <w:pPr>
+        <w:ind w:left="4500" w:hanging="180"/>
+      </w:pPr>
+    </w:lvl>
+    <w:lvl w:ilvl="6" w:tplc="0409000F" w:tentative="1">
+      <w:start w:val="1"/>
+      <w:numFmt w:val="decimal"/>
+      <w:lvlText w:val="%7."/>
+      <w:lvlJc w:val="left"/>
+      <w:pPr>
+        <w:ind w:left="5220" w:hanging="360"/>
+      </w:pPr>
+    </w:lvl>
+    <w:lvl w:ilvl="7" w:tplc="04090019" w:tentative="1">
+      <w:start w:val="1"/>
+      <w:numFmt w:val="lowerLetter"/>
+      <w:lvlText w:val="%8."/>
+      <w:lvlJc w:val="left"/>
+      <w:pPr>
+        <w:ind w:left="5940" w:hanging="360"/>
+      </w:pPr>
+    </w:lvl>
+    <w:lvl w:ilvl="8" w:tplc="0409001B" w:tentative="1">
+      <w:start w:val="1"/>
+      <w:numFmt w:val="lowerRoman"/>
+      <w:lvlText w:val="%9."/>
+      <w:lvlJc w:val="right"/>
+      <w:pPr>
+        <w:ind w:left="6660" w:hanging="180"/>
+      </w:pPr>
+    </w:lvl>
+  </w:abstractNum>
+  <w:abstractNum w:abstractNumId="14">
+    <w:nsid w:val="3C862B38"/>
+    <w:multiLevelType w:val="multilevel"/>
+    <w:tmpl w:val="A34E577A"/>
+    <w:lvl w:ilvl="0">
+      <w:start w:val="1"/>
+      <w:numFmt w:val="decimal"/>
+      <w:lvlText w:val="%1."/>
+      <w:lvlJc w:val="left"/>
+      <w:pPr>
+        <w:tabs>
+          <w:tab w:val="num" w:pos="720"/>
+        </w:tabs>
+        <w:ind w:left="720" w:hanging="360"/>
+      </w:pPr>
+    </w:lvl>
+    <w:lvl w:ilvl="1" w:tentative="1">
+      <w:start w:val="1"/>
+      <w:numFmt w:val="decimal"/>
+      <w:lvlText w:val="%2."/>
+      <w:lvlJc w:val="left"/>
+      <w:pPr>
+        <w:tabs>
+          <w:tab w:val="num" w:pos="1440"/>
+        </w:tabs>
+        <w:ind w:left="1440" w:hanging="360"/>
+      </w:pPr>
+    </w:lvl>
+    <w:lvl w:ilvl="2" w:tentative="1">
+      <w:start w:val="1"/>
+      <w:numFmt w:val="decimal"/>
+      <w:lvlText w:val="%3."/>
+      <w:lvlJc w:val="left"/>
+      <w:pPr>
+        <w:tabs>
+          <w:tab w:val="num" w:pos="2160"/>
+        </w:tabs>
+        <w:ind w:left="2160" w:hanging="360"/>
+      </w:pPr>
+    </w:lvl>
+    <w:lvl w:ilvl="3" w:tentative="1">
+      <w:start w:val="1"/>
+      <w:numFmt w:val="decimal"/>
+      <w:lvlText w:val="%4."/>
+      <w:lvlJc w:val="left"/>
+      <w:pPr>
+        <w:tabs>
+          <w:tab w:val="num" w:pos="2880"/>
+        </w:tabs>
+        <w:ind w:left="2880" w:hanging="360"/>
+      </w:pPr>
+    </w:lvl>
+    <w:lvl w:ilvl="4" w:tentative="1">
+      <w:start w:val="1"/>
+      <w:numFmt w:val="decimal"/>
+      <w:lvlText w:val="%5."/>
+      <w:lvlJc w:val="left"/>
+      <w:pPr>
+        <w:tabs>
+          <w:tab w:val="num" w:pos="3600"/>
+        </w:tabs>
+        <w:ind w:left="3600" w:hanging="360"/>
+      </w:pPr>
+    </w:lvl>
+    <w:lvl w:ilvl="5" w:tentative="1">
+      <w:start w:val="1"/>
+      <w:numFmt w:val="decimal"/>
+      <w:lvlText w:val="%6."/>
+      <w:lvlJc w:val="left"/>
+      <w:pPr>
+        <w:tabs>
+          <w:tab w:val="num" w:pos="4320"/>
+        </w:tabs>
+        <w:ind w:left="4320" w:hanging="360"/>
+      </w:pPr>
+    </w:lvl>
+    <w:lvl w:ilvl="6" w:tentative="1">
+      <w:start w:val="1"/>
+      <w:numFmt w:val="decimal"/>
+      <w:lvlText w:val="%7."/>
+      <w:lvlJc w:val="left"/>
+      <w:pPr>
+        <w:tabs>
+          <w:tab w:val="num" w:pos="5040"/>
+        </w:tabs>
+        <w:ind w:left="5040" w:hanging="360"/>
+      </w:pPr>
+    </w:lvl>
+    <w:lvl w:ilvl="7" w:tentative="1">
+      <w:start w:val="1"/>
+      <w:numFmt w:val="decimal"/>
+      <w:lvlText w:val="%8."/>
+      <w:lvlJc w:val="left"/>
+      <w:pPr>
+        <w:tabs>
+          <w:tab w:val="num" w:pos="5760"/>
+        </w:tabs>
+        <w:ind w:left="5760" w:hanging="360"/>
+      </w:pPr>
+    </w:lvl>
+    <w:lvl w:ilvl="8" w:tentative="1">
+      <w:start w:val="1"/>
+      <w:numFmt w:val="decimal"/>
+      <w:lvlText w:val="%9."/>
+      <w:lvlJc w:val="left"/>
+      <w:pPr>
+        <w:tabs>
+          <w:tab w:val="num" w:pos="6480"/>
+        </w:tabs>
+        <w:ind w:left="6480" w:hanging="360"/>
+      </w:pPr>
+    </w:lvl>
+  </w:abstractNum>
+  <w:abstractNum w:abstractNumId="15">
+    <w:nsid w:val="3E725FED"/>
+    <w:multiLevelType w:val="multilevel"/>
+    <w:tmpl w:val="C0F61DD2"/>
+    <w:lvl w:ilvl="0">
+      <w:start w:val="1"/>
+      <w:numFmt w:val="decimal"/>
+      <w:lvlText w:val="%1."/>
+      <w:lvlJc w:val="left"/>
+      <w:pPr>
+        <w:tabs>
+          <w:tab w:val="num" w:pos="720"/>
+        </w:tabs>
+        <w:ind w:left="720" w:hanging="360"/>
+      </w:pPr>
+    </w:lvl>
+    <w:lvl w:ilvl="1" w:tentative="1">
+      <w:start w:val="1"/>
+      <w:numFmt w:val="decimal"/>
+      <w:lvlText w:val="%2."/>
+      <w:lvlJc w:val="left"/>
+      <w:pPr>
+        <w:tabs>
+          <w:tab w:val="num" w:pos="1440"/>
+        </w:tabs>
+        <w:ind w:left="1440" w:hanging="360"/>
+      </w:pPr>
+    </w:lvl>
+    <w:lvl w:ilvl="2" w:tentative="1">
+      <w:start w:val="1"/>
+      <w:numFmt w:val="decimal"/>
+      <w:lvlText w:val="%3."/>
+      <w:lvlJc w:val="left"/>
+      <w:pPr>
+        <w:tabs>
+          <w:tab w:val="num" w:pos="2160"/>
+        </w:tabs>
+        <w:ind w:left="2160" w:hanging="360"/>
+      </w:pPr>
+    </w:lvl>
+    <w:lvl w:ilvl="3" w:tentative="1">
+      <w:start w:val="1"/>
+      <w:numFmt w:val="decimal"/>
+      <w:lvlText w:val="%4."/>
+      <w:lvlJc w:val="left"/>
+      <w:pPr>
+        <w:tabs>
+          <w:tab w:val="num" w:pos="2880"/>
+        </w:tabs>
+        <w:ind w:left="2880" w:hanging="360"/>
+      </w:pPr>
+    </w:lvl>
+    <w:lvl w:ilvl="4" w:tentative="1">
+      <w:start w:val="1"/>
+      <w:numFmt w:val="decimal"/>
+      <w:lvlText w:val="%5."/>
+      <w:lvlJc w:val="left"/>
+      <w:pPr>
+        <w:tabs>
+          <w:tab w:val="num" w:pos="3600"/>
+        </w:tabs>
+        <w:ind w:left="3600" w:hanging="360"/>
+      </w:pPr>
+    </w:lvl>
+    <w:lvl w:ilvl="5" w:tentative="1">
+      <w:start w:val="1"/>
+      <w:numFmt w:val="decimal"/>
+      <w:lvlText w:val="%6."/>
+      <w:lvlJc w:val="left"/>
+      <w:pPr>
+        <w:tabs>
+          <w:tab w:val="num" w:pos="4320"/>
+        </w:tabs>
+        <w:ind w:left="4320" w:hanging="360"/>
+      </w:pPr>
+    </w:lvl>
+    <w:lvl w:ilvl="6" w:tentative="1">
+      <w:start w:val="1"/>
+      <w:numFmt w:val="decimal"/>
+      <w:lvlText w:val="%7."/>
+      <w:lvlJc w:val="left"/>
+      <w:pPr>
+        <w:tabs>
+          <w:tab w:val="num" w:pos="5040"/>
+        </w:tabs>
+        <w:ind w:left="5040" w:hanging="360"/>
+      </w:pPr>
+    </w:lvl>
+    <w:lvl w:ilvl="7" w:tentative="1">
+      <w:start w:val="1"/>
+      <w:numFmt w:val="decimal"/>
+      <w:lvlText w:val="%8."/>
+      <w:lvlJc w:val="left"/>
+      <w:pPr>
+        <w:tabs>
+          <w:tab w:val="num" w:pos="5760"/>
+        </w:tabs>
+        <w:ind w:left="5760" w:hanging="360"/>
+      </w:pPr>
+    </w:lvl>
+    <w:lvl w:ilvl="8" w:tentative="1">
+      <w:start w:val="1"/>
+      <w:numFmt w:val="decimal"/>
+      <w:lvlText w:val="%9."/>
+      <w:lvlJc w:val="left"/>
+      <w:pPr>
+        <w:tabs>
+          <w:tab w:val="num" w:pos="6480"/>
+        </w:tabs>
+        <w:ind w:left="6480" w:hanging="360"/>
+      </w:pPr>
+    </w:lvl>
+  </w:abstractNum>
+  <w:abstractNum w:abstractNumId="16">
     <w:nsid w:val="3EFF7007"/>
     <w:multiLevelType w:val="hybridMultilevel"/>
     <w:tmpl w:val="04741736"/>
@@ -3741,7 +7534,1493 @@
       </w:rPr>
     </w:lvl>
   </w:abstractNum>
-  <w:abstractNum w:abstractNumId="5">
+  <w:abstractNum w:abstractNumId="17">
+    <w:nsid w:val="43F96A02"/>
+    <w:multiLevelType w:val="hybridMultilevel"/>
+    <w:tmpl w:val="2AE29068"/>
+    <w:lvl w:ilvl="0" w:tplc="0409000F">
+      <w:start w:val="1"/>
+      <w:numFmt w:val="decimal"/>
+      <w:lvlText w:val="%1."/>
+      <w:lvlJc w:val="left"/>
+      <w:pPr>
+        <w:ind w:left="720" w:hanging="360"/>
+      </w:pPr>
+    </w:lvl>
+    <w:lvl w:ilvl="1" w:tplc="04090019" w:tentative="1">
+      <w:start w:val="1"/>
+      <w:numFmt w:val="lowerLetter"/>
+      <w:lvlText w:val="%2."/>
+      <w:lvlJc w:val="left"/>
+      <w:pPr>
+        <w:ind w:left="1440" w:hanging="360"/>
+      </w:pPr>
+    </w:lvl>
+    <w:lvl w:ilvl="2" w:tplc="0409001B" w:tentative="1">
+      <w:start w:val="1"/>
+      <w:numFmt w:val="lowerRoman"/>
+      <w:lvlText w:val="%3."/>
+      <w:lvlJc w:val="right"/>
+      <w:pPr>
+        <w:ind w:left="2160" w:hanging="180"/>
+      </w:pPr>
+    </w:lvl>
+    <w:lvl w:ilvl="3" w:tplc="0409000F" w:tentative="1">
+      <w:start w:val="1"/>
+      <w:numFmt w:val="decimal"/>
+      <w:lvlText w:val="%4."/>
+      <w:lvlJc w:val="left"/>
+      <w:pPr>
+        <w:ind w:left="2880" w:hanging="360"/>
+      </w:pPr>
+    </w:lvl>
+    <w:lvl w:ilvl="4" w:tplc="04090019" w:tentative="1">
+      <w:start w:val="1"/>
+      <w:numFmt w:val="lowerLetter"/>
+      <w:lvlText w:val="%5."/>
+      <w:lvlJc w:val="left"/>
+      <w:pPr>
+        <w:ind w:left="3600" w:hanging="360"/>
+      </w:pPr>
+    </w:lvl>
+    <w:lvl w:ilvl="5" w:tplc="0409001B" w:tentative="1">
+      <w:start w:val="1"/>
+      <w:numFmt w:val="lowerRoman"/>
+      <w:lvlText w:val="%6."/>
+      <w:lvlJc w:val="right"/>
+      <w:pPr>
+        <w:ind w:left="4320" w:hanging="180"/>
+      </w:pPr>
+    </w:lvl>
+    <w:lvl w:ilvl="6" w:tplc="0409000F" w:tentative="1">
+      <w:start w:val="1"/>
+      <w:numFmt w:val="decimal"/>
+      <w:lvlText w:val="%7."/>
+      <w:lvlJc w:val="left"/>
+      <w:pPr>
+        <w:ind w:left="5040" w:hanging="360"/>
+      </w:pPr>
+    </w:lvl>
+    <w:lvl w:ilvl="7" w:tplc="04090019" w:tentative="1">
+      <w:start w:val="1"/>
+      <w:numFmt w:val="lowerLetter"/>
+      <w:lvlText w:val="%8."/>
+      <w:lvlJc w:val="left"/>
+      <w:pPr>
+        <w:ind w:left="5760" w:hanging="360"/>
+      </w:pPr>
+    </w:lvl>
+    <w:lvl w:ilvl="8" w:tplc="0409001B" w:tentative="1">
+      <w:start w:val="1"/>
+      <w:numFmt w:val="lowerRoman"/>
+      <w:lvlText w:val="%9."/>
+      <w:lvlJc w:val="right"/>
+      <w:pPr>
+        <w:ind w:left="6480" w:hanging="180"/>
+      </w:pPr>
+    </w:lvl>
+  </w:abstractNum>
+  <w:abstractNum w:abstractNumId="18">
+    <w:nsid w:val="44314659"/>
+    <w:multiLevelType w:val="multilevel"/>
+    <w:tmpl w:val="F058E668"/>
+    <w:lvl w:ilvl="0">
+      <w:start w:val="1"/>
+      <w:numFmt w:val="decimal"/>
+      <w:lvlText w:val="%1."/>
+      <w:lvlJc w:val="left"/>
+      <w:pPr>
+        <w:tabs>
+          <w:tab w:val="num" w:pos="720"/>
+        </w:tabs>
+        <w:ind w:left="720" w:hanging="360"/>
+      </w:pPr>
+    </w:lvl>
+    <w:lvl w:ilvl="1" w:tentative="1">
+      <w:start w:val="1"/>
+      <w:numFmt w:val="decimal"/>
+      <w:lvlText w:val="%2."/>
+      <w:lvlJc w:val="left"/>
+      <w:pPr>
+        <w:tabs>
+          <w:tab w:val="num" w:pos="1440"/>
+        </w:tabs>
+        <w:ind w:left="1440" w:hanging="360"/>
+      </w:pPr>
+    </w:lvl>
+    <w:lvl w:ilvl="2" w:tentative="1">
+      <w:start w:val="1"/>
+      <w:numFmt w:val="decimal"/>
+      <w:lvlText w:val="%3."/>
+      <w:lvlJc w:val="left"/>
+      <w:pPr>
+        <w:tabs>
+          <w:tab w:val="num" w:pos="2160"/>
+        </w:tabs>
+        <w:ind w:left="2160" w:hanging="360"/>
+      </w:pPr>
+    </w:lvl>
+    <w:lvl w:ilvl="3" w:tentative="1">
+      <w:start w:val="1"/>
+      <w:numFmt w:val="decimal"/>
+      <w:lvlText w:val="%4."/>
+      <w:lvlJc w:val="left"/>
+      <w:pPr>
+        <w:tabs>
+          <w:tab w:val="num" w:pos="2880"/>
+        </w:tabs>
+        <w:ind w:left="2880" w:hanging="360"/>
+      </w:pPr>
+    </w:lvl>
+    <w:lvl w:ilvl="4" w:tentative="1">
+      <w:start w:val="1"/>
+      <w:numFmt w:val="decimal"/>
+      <w:lvlText w:val="%5."/>
+      <w:lvlJc w:val="left"/>
+      <w:pPr>
+        <w:tabs>
+          <w:tab w:val="num" w:pos="3600"/>
+        </w:tabs>
+        <w:ind w:left="3600" w:hanging="360"/>
+      </w:pPr>
+    </w:lvl>
+    <w:lvl w:ilvl="5" w:tentative="1">
+      <w:start w:val="1"/>
+      <w:numFmt w:val="decimal"/>
+      <w:lvlText w:val="%6."/>
+      <w:lvlJc w:val="left"/>
+      <w:pPr>
+        <w:tabs>
+          <w:tab w:val="num" w:pos="4320"/>
+        </w:tabs>
+        <w:ind w:left="4320" w:hanging="360"/>
+      </w:pPr>
+    </w:lvl>
+    <w:lvl w:ilvl="6" w:tentative="1">
+      <w:start w:val="1"/>
+      <w:numFmt w:val="decimal"/>
+      <w:lvlText w:val="%7."/>
+      <w:lvlJc w:val="left"/>
+      <w:pPr>
+        <w:tabs>
+          <w:tab w:val="num" w:pos="5040"/>
+        </w:tabs>
+        <w:ind w:left="5040" w:hanging="360"/>
+      </w:pPr>
+    </w:lvl>
+    <w:lvl w:ilvl="7" w:tentative="1">
+      <w:start w:val="1"/>
+      <w:numFmt w:val="decimal"/>
+      <w:lvlText w:val="%8."/>
+      <w:lvlJc w:val="left"/>
+      <w:pPr>
+        <w:tabs>
+          <w:tab w:val="num" w:pos="5760"/>
+        </w:tabs>
+        <w:ind w:left="5760" w:hanging="360"/>
+      </w:pPr>
+    </w:lvl>
+    <w:lvl w:ilvl="8" w:tentative="1">
+      <w:start w:val="1"/>
+      <w:numFmt w:val="decimal"/>
+      <w:lvlText w:val="%9."/>
+      <w:lvlJc w:val="left"/>
+      <w:pPr>
+        <w:tabs>
+          <w:tab w:val="num" w:pos="6480"/>
+        </w:tabs>
+        <w:ind w:left="6480" w:hanging="360"/>
+      </w:pPr>
+    </w:lvl>
+  </w:abstractNum>
+  <w:abstractNum w:abstractNumId="19">
+    <w:nsid w:val="45BB68A7"/>
+    <w:multiLevelType w:val="hybridMultilevel"/>
+    <w:tmpl w:val="528E9078"/>
+    <w:lvl w:ilvl="0" w:tplc="0409000B">
+      <w:start w:val="1"/>
+      <w:numFmt w:val="bullet"/>
+      <w:lvlText w:val=""/>
+      <w:lvlJc w:val="left"/>
+      <w:pPr>
+        <w:ind w:left="720" w:hanging="360"/>
+      </w:pPr>
+      <w:rPr>
+        <w:rFonts w:ascii="Wingdings" w:hAnsi="Wingdings" w:hint="default"/>
+      </w:rPr>
+    </w:lvl>
+    <w:lvl w:ilvl="1" w:tplc="04090003" w:tentative="1">
+      <w:start w:val="1"/>
+      <w:numFmt w:val="bullet"/>
+      <w:lvlText w:val="o"/>
+      <w:lvlJc w:val="left"/>
+      <w:pPr>
+        <w:ind w:left="1440" w:hanging="360"/>
+      </w:pPr>
+      <w:rPr>
+        <w:rFonts w:ascii="Courier New" w:hAnsi="Courier New" w:cs="Courier New" w:hint="default"/>
+      </w:rPr>
+    </w:lvl>
+    <w:lvl w:ilvl="2" w:tplc="04090005" w:tentative="1">
+      <w:start w:val="1"/>
+      <w:numFmt w:val="bullet"/>
+      <w:lvlText w:val=""/>
+      <w:lvlJc w:val="left"/>
+      <w:pPr>
+        <w:ind w:left="2160" w:hanging="360"/>
+      </w:pPr>
+      <w:rPr>
+        <w:rFonts w:ascii="Wingdings" w:hAnsi="Wingdings" w:hint="default"/>
+      </w:rPr>
+    </w:lvl>
+    <w:lvl w:ilvl="3" w:tplc="04090001" w:tentative="1">
+      <w:start w:val="1"/>
+      <w:numFmt w:val="bullet"/>
+      <w:lvlText w:val=""/>
+      <w:lvlJc w:val="left"/>
+      <w:pPr>
+        <w:ind w:left="2880" w:hanging="360"/>
+      </w:pPr>
+      <w:rPr>
+        <w:rFonts w:ascii="Symbol" w:hAnsi="Symbol" w:hint="default"/>
+      </w:rPr>
+    </w:lvl>
+    <w:lvl w:ilvl="4" w:tplc="04090003" w:tentative="1">
+      <w:start w:val="1"/>
+      <w:numFmt w:val="bullet"/>
+      <w:lvlText w:val="o"/>
+      <w:lvlJc w:val="left"/>
+      <w:pPr>
+        <w:ind w:left="3600" w:hanging="360"/>
+      </w:pPr>
+      <w:rPr>
+        <w:rFonts w:ascii="Courier New" w:hAnsi="Courier New" w:cs="Courier New" w:hint="default"/>
+      </w:rPr>
+    </w:lvl>
+    <w:lvl w:ilvl="5" w:tplc="04090005" w:tentative="1">
+      <w:start w:val="1"/>
+      <w:numFmt w:val="bullet"/>
+      <w:lvlText w:val=""/>
+      <w:lvlJc w:val="left"/>
+      <w:pPr>
+        <w:ind w:left="4320" w:hanging="360"/>
+      </w:pPr>
+      <w:rPr>
+        <w:rFonts w:ascii="Wingdings" w:hAnsi="Wingdings" w:hint="default"/>
+      </w:rPr>
+    </w:lvl>
+    <w:lvl w:ilvl="6" w:tplc="04090001" w:tentative="1">
+      <w:start w:val="1"/>
+      <w:numFmt w:val="bullet"/>
+      <w:lvlText w:val=""/>
+      <w:lvlJc w:val="left"/>
+      <w:pPr>
+        <w:ind w:left="5040" w:hanging="360"/>
+      </w:pPr>
+      <w:rPr>
+        <w:rFonts w:ascii="Symbol" w:hAnsi="Symbol" w:hint="default"/>
+      </w:rPr>
+    </w:lvl>
+    <w:lvl w:ilvl="7" w:tplc="04090003" w:tentative="1">
+      <w:start w:val="1"/>
+      <w:numFmt w:val="bullet"/>
+      <w:lvlText w:val="o"/>
+      <w:lvlJc w:val="left"/>
+      <w:pPr>
+        <w:ind w:left="5760" w:hanging="360"/>
+      </w:pPr>
+      <w:rPr>
+        <w:rFonts w:ascii="Courier New" w:hAnsi="Courier New" w:cs="Courier New" w:hint="default"/>
+      </w:rPr>
+    </w:lvl>
+    <w:lvl w:ilvl="8" w:tplc="04090005" w:tentative="1">
+      <w:start w:val="1"/>
+      <w:numFmt w:val="bullet"/>
+      <w:lvlText w:val=""/>
+      <w:lvlJc w:val="left"/>
+      <w:pPr>
+        <w:ind w:left="6480" w:hanging="360"/>
+      </w:pPr>
+      <w:rPr>
+        <w:rFonts w:ascii="Wingdings" w:hAnsi="Wingdings" w:hint="default"/>
+      </w:rPr>
+    </w:lvl>
+  </w:abstractNum>
+  <w:abstractNum w:abstractNumId="20">
+    <w:nsid w:val="47D757EB"/>
+    <w:multiLevelType w:val="hybridMultilevel"/>
+    <w:tmpl w:val="1D9681FC"/>
+    <w:lvl w:ilvl="0" w:tplc="0409000B">
+      <w:start w:val="1"/>
+      <w:numFmt w:val="bullet"/>
+      <w:lvlText w:val=""/>
+      <w:lvlJc w:val="left"/>
+      <w:pPr>
+        <w:ind w:left="720" w:hanging="360"/>
+      </w:pPr>
+      <w:rPr>
+        <w:rFonts w:ascii="Wingdings" w:hAnsi="Wingdings" w:hint="default"/>
+      </w:rPr>
+    </w:lvl>
+    <w:lvl w:ilvl="1" w:tplc="04090003" w:tentative="1">
+      <w:start w:val="1"/>
+      <w:numFmt w:val="bullet"/>
+      <w:lvlText w:val="o"/>
+      <w:lvlJc w:val="left"/>
+      <w:pPr>
+        <w:ind w:left="1440" w:hanging="360"/>
+      </w:pPr>
+      <w:rPr>
+        <w:rFonts w:ascii="Courier New" w:hAnsi="Courier New" w:cs="Courier New" w:hint="default"/>
+      </w:rPr>
+    </w:lvl>
+    <w:lvl w:ilvl="2" w:tplc="04090005" w:tentative="1">
+      <w:start w:val="1"/>
+      <w:numFmt w:val="bullet"/>
+      <w:lvlText w:val=""/>
+      <w:lvlJc w:val="left"/>
+      <w:pPr>
+        <w:ind w:left="2160" w:hanging="360"/>
+      </w:pPr>
+      <w:rPr>
+        <w:rFonts w:ascii="Wingdings" w:hAnsi="Wingdings" w:hint="default"/>
+      </w:rPr>
+    </w:lvl>
+    <w:lvl w:ilvl="3" w:tplc="04090001" w:tentative="1">
+      <w:start w:val="1"/>
+      <w:numFmt w:val="bullet"/>
+      <w:lvlText w:val=""/>
+      <w:lvlJc w:val="left"/>
+      <w:pPr>
+        <w:ind w:left="2880" w:hanging="360"/>
+      </w:pPr>
+      <w:rPr>
+        <w:rFonts w:ascii="Symbol" w:hAnsi="Symbol" w:hint="default"/>
+      </w:rPr>
+    </w:lvl>
+    <w:lvl w:ilvl="4" w:tplc="04090003" w:tentative="1">
+      <w:start w:val="1"/>
+      <w:numFmt w:val="bullet"/>
+      <w:lvlText w:val="o"/>
+      <w:lvlJc w:val="left"/>
+      <w:pPr>
+        <w:ind w:left="3600" w:hanging="360"/>
+      </w:pPr>
+      <w:rPr>
+        <w:rFonts w:ascii="Courier New" w:hAnsi="Courier New" w:cs="Courier New" w:hint="default"/>
+      </w:rPr>
+    </w:lvl>
+    <w:lvl w:ilvl="5" w:tplc="04090005" w:tentative="1">
+      <w:start w:val="1"/>
+      <w:numFmt w:val="bullet"/>
+      <w:lvlText w:val=""/>
+      <w:lvlJc w:val="left"/>
+      <w:pPr>
+        <w:ind w:left="4320" w:hanging="360"/>
+      </w:pPr>
+      <w:rPr>
+        <w:rFonts w:ascii="Wingdings" w:hAnsi="Wingdings" w:hint="default"/>
+      </w:rPr>
+    </w:lvl>
+    <w:lvl w:ilvl="6" w:tplc="04090001" w:tentative="1">
+      <w:start w:val="1"/>
+      <w:numFmt w:val="bullet"/>
+      <w:lvlText w:val=""/>
+      <w:lvlJc w:val="left"/>
+      <w:pPr>
+        <w:ind w:left="5040" w:hanging="360"/>
+      </w:pPr>
+      <w:rPr>
+        <w:rFonts w:ascii="Symbol" w:hAnsi="Symbol" w:hint="default"/>
+      </w:rPr>
+    </w:lvl>
+    <w:lvl w:ilvl="7" w:tplc="04090003" w:tentative="1">
+      <w:start w:val="1"/>
+      <w:numFmt w:val="bullet"/>
+      <w:lvlText w:val="o"/>
+      <w:lvlJc w:val="left"/>
+      <w:pPr>
+        <w:ind w:left="5760" w:hanging="360"/>
+      </w:pPr>
+      <w:rPr>
+        <w:rFonts w:ascii="Courier New" w:hAnsi="Courier New" w:cs="Courier New" w:hint="default"/>
+      </w:rPr>
+    </w:lvl>
+    <w:lvl w:ilvl="8" w:tplc="04090005" w:tentative="1">
+      <w:start w:val="1"/>
+      <w:numFmt w:val="bullet"/>
+      <w:lvlText w:val=""/>
+      <w:lvlJc w:val="left"/>
+      <w:pPr>
+        <w:ind w:left="6480" w:hanging="360"/>
+      </w:pPr>
+      <w:rPr>
+        <w:rFonts w:ascii="Wingdings" w:hAnsi="Wingdings" w:hint="default"/>
+      </w:rPr>
+    </w:lvl>
+  </w:abstractNum>
+  <w:abstractNum w:abstractNumId="21">
+    <w:nsid w:val="4D0F7210"/>
+    <w:multiLevelType w:val="multilevel"/>
+    <w:tmpl w:val="28F6BC4E"/>
+    <w:lvl w:ilvl="0">
+      <w:start w:val="1"/>
+      <w:numFmt w:val="decimal"/>
+      <w:lvlText w:val="%1."/>
+      <w:lvlJc w:val="left"/>
+      <w:pPr>
+        <w:tabs>
+          <w:tab w:val="num" w:pos="720"/>
+        </w:tabs>
+        <w:ind w:left="720" w:hanging="360"/>
+      </w:pPr>
+    </w:lvl>
+    <w:lvl w:ilvl="1" w:tentative="1">
+      <w:start w:val="1"/>
+      <w:numFmt w:val="decimal"/>
+      <w:lvlText w:val="%2."/>
+      <w:lvlJc w:val="left"/>
+      <w:pPr>
+        <w:tabs>
+          <w:tab w:val="num" w:pos="1440"/>
+        </w:tabs>
+        <w:ind w:left="1440" w:hanging="360"/>
+      </w:pPr>
+    </w:lvl>
+    <w:lvl w:ilvl="2" w:tentative="1">
+      <w:start w:val="1"/>
+      <w:numFmt w:val="decimal"/>
+      <w:lvlText w:val="%3."/>
+      <w:lvlJc w:val="left"/>
+      <w:pPr>
+        <w:tabs>
+          <w:tab w:val="num" w:pos="2160"/>
+        </w:tabs>
+        <w:ind w:left="2160" w:hanging="360"/>
+      </w:pPr>
+    </w:lvl>
+    <w:lvl w:ilvl="3" w:tentative="1">
+      <w:start w:val="1"/>
+      <w:numFmt w:val="decimal"/>
+      <w:lvlText w:val="%4."/>
+      <w:lvlJc w:val="left"/>
+      <w:pPr>
+        <w:tabs>
+          <w:tab w:val="num" w:pos="2880"/>
+        </w:tabs>
+        <w:ind w:left="2880" w:hanging="360"/>
+      </w:pPr>
+    </w:lvl>
+    <w:lvl w:ilvl="4" w:tentative="1">
+      <w:start w:val="1"/>
+      <w:numFmt w:val="decimal"/>
+      <w:lvlText w:val="%5."/>
+      <w:lvlJc w:val="left"/>
+      <w:pPr>
+        <w:tabs>
+          <w:tab w:val="num" w:pos="3600"/>
+        </w:tabs>
+        <w:ind w:left="3600" w:hanging="360"/>
+      </w:pPr>
+    </w:lvl>
+    <w:lvl w:ilvl="5" w:tentative="1">
+      <w:start w:val="1"/>
+      <w:numFmt w:val="decimal"/>
+      <w:lvlText w:val="%6."/>
+      <w:lvlJc w:val="left"/>
+      <w:pPr>
+        <w:tabs>
+          <w:tab w:val="num" w:pos="4320"/>
+        </w:tabs>
+        <w:ind w:left="4320" w:hanging="360"/>
+      </w:pPr>
+    </w:lvl>
+    <w:lvl w:ilvl="6" w:tentative="1">
+      <w:start w:val="1"/>
+      <w:numFmt w:val="decimal"/>
+      <w:lvlText w:val="%7."/>
+      <w:lvlJc w:val="left"/>
+      <w:pPr>
+        <w:tabs>
+          <w:tab w:val="num" w:pos="5040"/>
+        </w:tabs>
+        <w:ind w:left="5040" w:hanging="360"/>
+      </w:pPr>
+    </w:lvl>
+    <w:lvl w:ilvl="7" w:tentative="1">
+      <w:start w:val="1"/>
+      <w:numFmt w:val="decimal"/>
+      <w:lvlText w:val="%8."/>
+      <w:lvlJc w:val="left"/>
+      <w:pPr>
+        <w:tabs>
+          <w:tab w:val="num" w:pos="5760"/>
+        </w:tabs>
+        <w:ind w:left="5760" w:hanging="360"/>
+      </w:pPr>
+    </w:lvl>
+    <w:lvl w:ilvl="8" w:tentative="1">
+      <w:start w:val="1"/>
+      <w:numFmt w:val="decimal"/>
+      <w:lvlText w:val="%9."/>
+      <w:lvlJc w:val="left"/>
+      <w:pPr>
+        <w:tabs>
+          <w:tab w:val="num" w:pos="6480"/>
+        </w:tabs>
+        <w:ind w:left="6480" w:hanging="360"/>
+      </w:pPr>
+    </w:lvl>
+  </w:abstractNum>
+  <w:abstractNum w:abstractNumId="22">
+    <w:nsid w:val="55463148"/>
+    <w:multiLevelType w:val="hybridMultilevel"/>
+    <w:tmpl w:val="B6B4A722"/>
+    <w:lvl w:ilvl="0" w:tplc="0409000F">
+      <w:start w:val="1"/>
+      <w:numFmt w:val="decimal"/>
+      <w:lvlText w:val="%1."/>
+      <w:lvlJc w:val="left"/>
+      <w:pPr>
+        <w:ind w:left="720" w:hanging="360"/>
+      </w:pPr>
+    </w:lvl>
+    <w:lvl w:ilvl="1" w:tplc="04090019" w:tentative="1">
+      <w:start w:val="1"/>
+      <w:numFmt w:val="lowerLetter"/>
+      <w:lvlText w:val="%2."/>
+      <w:lvlJc w:val="left"/>
+      <w:pPr>
+        <w:ind w:left="1440" w:hanging="360"/>
+      </w:pPr>
+    </w:lvl>
+    <w:lvl w:ilvl="2" w:tplc="0409001B" w:tentative="1">
+      <w:start w:val="1"/>
+      <w:numFmt w:val="lowerRoman"/>
+      <w:lvlText w:val="%3."/>
+      <w:lvlJc w:val="right"/>
+      <w:pPr>
+        <w:ind w:left="2160" w:hanging="180"/>
+      </w:pPr>
+    </w:lvl>
+    <w:lvl w:ilvl="3" w:tplc="0409000F" w:tentative="1">
+      <w:start w:val="1"/>
+      <w:numFmt w:val="decimal"/>
+      <w:lvlText w:val="%4."/>
+      <w:lvlJc w:val="left"/>
+      <w:pPr>
+        <w:ind w:left="2880" w:hanging="360"/>
+      </w:pPr>
+    </w:lvl>
+    <w:lvl w:ilvl="4" w:tplc="04090019" w:tentative="1">
+      <w:start w:val="1"/>
+      <w:numFmt w:val="lowerLetter"/>
+      <w:lvlText w:val="%5."/>
+      <w:lvlJc w:val="left"/>
+      <w:pPr>
+        <w:ind w:left="3600" w:hanging="360"/>
+      </w:pPr>
+    </w:lvl>
+    <w:lvl w:ilvl="5" w:tplc="0409001B" w:tentative="1">
+      <w:start w:val="1"/>
+      <w:numFmt w:val="lowerRoman"/>
+      <w:lvlText w:val="%6."/>
+      <w:lvlJc w:val="right"/>
+      <w:pPr>
+        <w:ind w:left="4320" w:hanging="180"/>
+      </w:pPr>
+    </w:lvl>
+    <w:lvl w:ilvl="6" w:tplc="0409000F" w:tentative="1">
+      <w:start w:val="1"/>
+      <w:numFmt w:val="decimal"/>
+      <w:lvlText w:val="%7."/>
+      <w:lvlJc w:val="left"/>
+      <w:pPr>
+        <w:ind w:left="5040" w:hanging="360"/>
+      </w:pPr>
+    </w:lvl>
+    <w:lvl w:ilvl="7" w:tplc="04090019" w:tentative="1">
+      <w:start w:val="1"/>
+      <w:numFmt w:val="lowerLetter"/>
+      <w:lvlText w:val="%8."/>
+      <w:lvlJc w:val="left"/>
+      <w:pPr>
+        <w:ind w:left="5760" w:hanging="360"/>
+      </w:pPr>
+    </w:lvl>
+    <w:lvl w:ilvl="8" w:tplc="0409001B" w:tentative="1">
+      <w:start w:val="1"/>
+      <w:numFmt w:val="lowerRoman"/>
+      <w:lvlText w:val="%9."/>
+      <w:lvlJc w:val="right"/>
+      <w:pPr>
+        <w:ind w:left="6480" w:hanging="180"/>
+      </w:pPr>
+    </w:lvl>
+  </w:abstractNum>
+  <w:abstractNum w:abstractNumId="23">
+    <w:nsid w:val="59097547"/>
+    <w:multiLevelType w:val="hybridMultilevel"/>
+    <w:tmpl w:val="E4669DB8"/>
+    <w:lvl w:ilvl="0" w:tplc="0409000F">
+      <w:start w:val="1"/>
+      <w:numFmt w:val="decimal"/>
+      <w:lvlText w:val="%1."/>
+      <w:lvlJc w:val="left"/>
+      <w:pPr>
+        <w:ind w:left="720" w:hanging="360"/>
+      </w:pPr>
+    </w:lvl>
+    <w:lvl w:ilvl="1" w:tplc="04090019" w:tentative="1">
+      <w:start w:val="1"/>
+      <w:numFmt w:val="lowerLetter"/>
+      <w:lvlText w:val="%2."/>
+      <w:lvlJc w:val="left"/>
+      <w:pPr>
+        <w:ind w:left="1440" w:hanging="360"/>
+      </w:pPr>
+    </w:lvl>
+    <w:lvl w:ilvl="2" w:tplc="0409001B" w:tentative="1">
+      <w:start w:val="1"/>
+      <w:numFmt w:val="lowerRoman"/>
+      <w:lvlText w:val="%3."/>
+      <w:lvlJc w:val="right"/>
+      <w:pPr>
+        <w:ind w:left="2160" w:hanging="180"/>
+      </w:pPr>
+    </w:lvl>
+    <w:lvl w:ilvl="3" w:tplc="0409000F" w:tentative="1">
+      <w:start w:val="1"/>
+      <w:numFmt w:val="decimal"/>
+      <w:lvlText w:val="%4."/>
+      <w:lvlJc w:val="left"/>
+      <w:pPr>
+        <w:ind w:left="2880" w:hanging="360"/>
+      </w:pPr>
+    </w:lvl>
+    <w:lvl w:ilvl="4" w:tplc="04090019" w:tentative="1">
+      <w:start w:val="1"/>
+      <w:numFmt w:val="lowerLetter"/>
+      <w:lvlText w:val="%5."/>
+      <w:lvlJc w:val="left"/>
+      <w:pPr>
+        <w:ind w:left="3600" w:hanging="360"/>
+      </w:pPr>
+    </w:lvl>
+    <w:lvl w:ilvl="5" w:tplc="0409001B" w:tentative="1">
+      <w:start w:val="1"/>
+      <w:numFmt w:val="lowerRoman"/>
+      <w:lvlText w:val="%6."/>
+      <w:lvlJc w:val="right"/>
+      <w:pPr>
+        <w:ind w:left="4320" w:hanging="180"/>
+      </w:pPr>
+    </w:lvl>
+    <w:lvl w:ilvl="6" w:tplc="0409000F" w:tentative="1">
+      <w:start w:val="1"/>
+      <w:numFmt w:val="decimal"/>
+      <w:lvlText w:val="%7."/>
+      <w:lvlJc w:val="left"/>
+      <w:pPr>
+        <w:ind w:left="5040" w:hanging="360"/>
+      </w:pPr>
+    </w:lvl>
+    <w:lvl w:ilvl="7" w:tplc="04090019" w:tentative="1">
+      <w:start w:val="1"/>
+      <w:numFmt w:val="lowerLetter"/>
+      <w:lvlText w:val="%8."/>
+      <w:lvlJc w:val="left"/>
+      <w:pPr>
+        <w:ind w:left="5760" w:hanging="360"/>
+      </w:pPr>
+    </w:lvl>
+    <w:lvl w:ilvl="8" w:tplc="0409001B" w:tentative="1">
+      <w:start w:val="1"/>
+      <w:numFmt w:val="lowerRoman"/>
+      <w:lvlText w:val="%9."/>
+      <w:lvlJc w:val="right"/>
+      <w:pPr>
+        <w:ind w:left="6480" w:hanging="180"/>
+      </w:pPr>
+    </w:lvl>
+  </w:abstractNum>
+  <w:abstractNum w:abstractNumId="24">
+    <w:nsid w:val="5CE20D2C"/>
+    <w:multiLevelType w:val="multilevel"/>
+    <w:tmpl w:val="E0D8557A"/>
+    <w:lvl w:ilvl="0">
+      <w:start w:val="1"/>
+      <w:numFmt w:val="decimal"/>
+      <w:lvlText w:val="%1."/>
+      <w:lvlJc w:val="left"/>
+      <w:pPr>
+        <w:tabs>
+          <w:tab w:val="num" w:pos="720"/>
+        </w:tabs>
+        <w:ind w:left="720" w:hanging="360"/>
+      </w:pPr>
+    </w:lvl>
+    <w:lvl w:ilvl="1" w:tentative="1">
+      <w:start w:val="1"/>
+      <w:numFmt w:val="decimal"/>
+      <w:lvlText w:val="%2."/>
+      <w:lvlJc w:val="left"/>
+      <w:pPr>
+        <w:tabs>
+          <w:tab w:val="num" w:pos="1440"/>
+        </w:tabs>
+        <w:ind w:left="1440" w:hanging="360"/>
+      </w:pPr>
+    </w:lvl>
+    <w:lvl w:ilvl="2" w:tentative="1">
+      <w:start w:val="1"/>
+      <w:numFmt w:val="decimal"/>
+      <w:lvlText w:val="%3."/>
+      <w:lvlJc w:val="left"/>
+      <w:pPr>
+        <w:tabs>
+          <w:tab w:val="num" w:pos="2160"/>
+        </w:tabs>
+        <w:ind w:left="2160" w:hanging="360"/>
+      </w:pPr>
+    </w:lvl>
+    <w:lvl w:ilvl="3" w:tentative="1">
+      <w:start w:val="1"/>
+      <w:numFmt w:val="decimal"/>
+      <w:lvlText w:val="%4."/>
+      <w:lvlJc w:val="left"/>
+      <w:pPr>
+        <w:tabs>
+          <w:tab w:val="num" w:pos="2880"/>
+        </w:tabs>
+        <w:ind w:left="2880" w:hanging="360"/>
+      </w:pPr>
+    </w:lvl>
+    <w:lvl w:ilvl="4" w:tentative="1">
+      <w:start w:val="1"/>
+      <w:numFmt w:val="decimal"/>
+      <w:lvlText w:val="%5."/>
+      <w:lvlJc w:val="left"/>
+      <w:pPr>
+        <w:tabs>
+          <w:tab w:val="num" w:pos="3600"/>
+        </w:tabs>
+        <w:ind w:left="3600" w:hanging="360"/>
+      </w:pPr>
+    </w:lvl>
+    <w:lvl w:ilvl="5" w:tentative="1">
+      <w:start w:val="1"/>
+      <w:numFmt w:val="decimal"/>
+      <w:lvlText w:val="%6."/>
+      <w:lvlJc w:val="left"/>
+      <w:pPr>
+        <w:tabs>
+          <w:tab w:val="num" w:pos="4320"/>
+        </w:tabs>
+        <w:ind w:left="4320" w:hanging="360"/>
+      </w:pPr>
+    </w:lvl>
+    <w:lvl w:ilvl="6" w:tentative="1">
+      <w:start w:val="1"/>
+      <w:numFmt w:val="decimal"/>
+      <w:lvlText w:val="%7."/>
+      <w:lvlJc w:val="left"/>
+      <w:pPr>
+        <w:tabs>
+          <w:tab w:val="num" w:pos="5040"/>
+        </w:tabs>
+        <w:ind w:left="5040" w:hanging="360"/>
+      </w:pPr>
+    </w:lvl>
+    <w:lvl w:ilvl="7" w:tentative="1">
+      <w:start w:val="1"/>
+      <w:numFmt w:val="decimal"/>
+      <w:lvlText w:val="%8."/>
+      <w:lvlJc w:val="left"/>
+      <w:pPr>
+        <w:tabs>
+          <w:tab w:val="num" w:pos="5760"/>
+        </w:tabs>
+        <w:ind w:left="5760" w:hanging="360"/>
+      </w:pPr>
+    </w:lvl>
+    <w:lvl w:ilvl="8" w:tentative="1">
+      <w:start w:val="1"/>
+      <w:numFmt w:val="decimal"/>
+      <w:lvlText w:val="%9."/>
+      <w:lvlJc w:val="left"/>
+      <w:pPr>
+        <w:tabs>
+          <w:tab w:val="num" w:pos="6480"/>
+        </w:tabs>
+        <w:ind w:left="6480" w:hanging="360"/>
+      </w:pPr>
+    </w:lvl>
+  </w:abstractNum>
+  <w:abstractNum w:abstractNumId="25">
+    <w:nsid w:val="66BA48FC"/>
+    <w:multiLevelType w:val="hybridMultilevel"/>
+    <w:tmpl w:val="644C0E98"/>
+    <w:lvl w:ilvl="0" w:tplc="0409000F">
+      <w:start w:val="1"/>
+      <w:numFmt w:val="decimal"/>
+      <w:lvlText w:val="%1."/>
+      <w:lvlJc w:val="left"/>
+      <w:pPr>
+        <w:ind w:left="720" w:hanging="360"/>
+      </w:pPr>
+    </w:lvl>
+    <w:lvl w:ilvl="1" w:tplc="04090019" w:tentative="1">
+      <w:start w:val="1"/>
+      <w:numFmt w:val="lowerLetter"/>
+      <w:lvlText w:val="%2."/>
+      <w:lvlJc w:val="left"/>
+      <w:pPr>
+        <w:ind w:left="1440" w:hanging="360"/>
+      </w:pPr>
+    </w:lvl>
+    <w:lvl w:ilvl="2" w:tplc="0409001B" w:tentative="1">
+      <w:start w:val="1"/>
+      <w:numFmt w:val="lowerRoman"/>
+      <w:lvlText w:val="%3."/>
+      <w:lvlJc w:val="right"/>
+      <w:pPr>
+        <w:ind w:left="2160" w:hanging="180"/>
+      </w:pPr>
+    </w:lvl>
+    <w:lvl w:ilvl="3" w:tplc="0409000F" w:tentative="1">
+      <w:start w:val="1"/>
+      <w:numFmt w:val="decimal"/>
+      <w:lvlText w:val="%4."/>
+      <w:lvlJc w:val="left"/>
+      <w:pPr>
+        <w:ind w:left="2880" w:hanging="360"/>
+      </w:pPr>
+    </w:lvl>
+    <w:lvl w:ilvl="4" w:tplc="04090019" w:tentative="1">
+      <w:start w:val="1"/>
+      <w:numFmt w:val="lowerLetter"/>
+      <w:lvlText w:val="%5."/>
+      <w:lvlJc w:val="left"/>
+      <w:pPr>
+        <w:ind w:left="3600" w:hanging="360"/>
+      </w:pPr>
+    </w:lvl>
+    <w:lvl w:ilvl="5" w:tplc="0409001B" w:tentative="1">
+      <w:start w:val="1"/>
+      <w:numFmt w:val="lowerRoman"/>
+      <w:lvlText w:val="%6."/>
+      <w:lvlJc w:val="right"/>
+      <w:pPr>
+        <w:ind w:left="4320" w:hanging="180"/>
+      </w:pPr>
+    </w:lvl>
+    <w:lvl w:ilvl="6" w:tplc="0409000F" w:tentative="1">
+      <w:start w:val="1"/>
+      <w:numFmt w:val="decimal"/>
+      <w:lvlText w:val="%7."/>
+      <w:lvlJc w:val="left"/>
+      <w:pPr>
+        <w:ind w:left="5040" w:hanging="360"/>
+      </w:pPr>
+    </w:lvl>
+    <w:lvl w:ilvl="7" w:tplc="04090019" w:tentative="1">
+      <w:start w:val="1"/>
+      <w:numFmt w:val="lowerLetter"/>
+      <w:lvlText w:val="%8."/>
+      <w:lvlJc w:val="left"/>
+      <w:pPr>
+        <w:ind w:left="5760" w:hanging="360"/>
+      </w:pPr>
+    </w:lvl>
+    <w:lvl w:ilvl="8" w:tplc="0409001B" w:tentative="1">
+      <w:start w:val="1"/>
+      <w:numFmt w:val="lowerRoman"/>
+      <w:lvlText w:val="%9."/>
+      <w:lvlJc w:val="right"/>
+      <w:pPr>
+        <w:ind w:left="6480" w:hanging="180"/>
+      </w:pPr>
+    </w:lvl>
+  </w:abstractNum>
+  <w:abstractNum w:abstractNumId="26">
+    <w:nsid w:val="67062939"/>
+    <w:multiLevelType w:val="multilevel"/>
+    <w:tmpl w:val="3F4CC80C"/>
+    <w:lvl w:ilvl="0">
+      <w:start w:val="1"/>
+      <w:numFmt w:val="decimal"/>
+      <w:lvlText w:val="%1."/>
+      <w:lvlJc w:val="left"/>
+      <w:pPr>
+        <w:tabs>
+          <w:tab w:val="num" w:pos="720"/>
+        </w:tabs>
+        <w:ind w:left="720" w:hanging="360"/>
+      </w:pPr>
+    </w:lvl>
+    <w:lvl w:ilvl="1" w:tentative="1">
+      <w:start w:val="1"/>
+      <w:numFmt w:val="decimal"/>
+      <w:lvlText w:val="%2."/>
+      <w:lvlJc w:val="left"/>
+      <w:pPr>
+        <w:tabs>
+          <w:tab w:val="num" w:pos="1440"/>
+        </w:tabs>
+        <w:ind w:left="1440" w:hanging="360"/>
+      </w:pPr>
+    </w:lvl>
+    <w:lvl w:ilvl="2" w:tentative="1">
+      <w:start w:val="1"/>
+      <w:numFmt w:val="decimal"/>
+      <w:lvlText w:val="%3."/>
+      <w:lvlJc w:val="left"/>
+      <w:pPr>
+        <w:tabs>
+          <w:tab w:val="num" w:pos="2160"/>
+        </w:tabs>
+        <w:ind w:left="2160" w:hanging="360"/>
+      </w:pPr>
+    </w:lvl>
+    <w:lvl w:ilvl="3" w:tentative="1">
+      <w:start w:val="1"/>
+      <w:numFmt w:val="decimal"/>
+      <w:lvlText w:val="%4."/>
+      <w:lvlJc w:val="left"/>
+      <w:pPr>
+        <w:tabs>
+          <w:tab w:val="num" w:pos="2880"/>
+        </w:tabs>
+        <w:ind w:left="2880" w:hanging="360"/>
+      </w:pPr>
+    </w:lvl>
+    <w:lvl w:ilvl="4" w:tentative="1">
+      <w:start w:val="1"/>
+      <w:numFmt w:val="decimal"/>
+      <w:lvlText w:val="%5."/>
+      <w:lvlJc w:val="left"/>
+      <w:pPr>
+        <w:tabs>
+          <w:tab w:val="num" w:pos="3600"/>
+        </w:tabs>
+        <w:ind w:left="3600" w:hanging="360"/>
+      </w:pPr>
+    </w:lvl>
+    <w:lvl w:ilvl="5" w:tentative="1">
+      <w:start w:val="1"/>
+      <w:numFmt w:val="decimal"/>
+      <w:lvlText w:val="%6."/>
+      <w:lvlJc w:val="left"/>
+      <w:pPr>
+        <w:tabs>
+          <w:tab w:val="num" w:pos="4320"/>
+        </w:tabs>
+        <w:ind w:left="4320" w:hanging="360"/>
+      </w:pPr>
+    </w:lvl>
+    <w:lvl w:ilvl="6" w:tentative="1">
+      <w:start w:val="1"/>
+      <w:numFmt w:val="decimal"/>
+      <w:lvlText w:val="%7."/>
+      <w:lvlJc w:val="left"/>
+      <w:pPr>
+        <w:tabs>
+          <w:tab w:val="num" w:pos="5040"/>
+        </w:tabs>
+        <w:ind w:left="5040" w:hanging="360"/>
+      </w:pPr>
+    </w:lvl>
+    <w:lvl w:ilvl="7" w:tentative="1">
+      <w:start w:val="1"/>
+      <w:numFmt w:val="decimal"/>
+      <w:lvlText w:val="%8."/>
+      <w:lvlJc w:val="left"/>
+      <w:pPr>
+        <w:tabs>
+          <w:tab w:val="num" w:pos="5760"/>
+        </w:tabs>
+        <w:ind w:left="5760" w:hanging="360"/>
+      </w:pPr>
+    </w:lvl>
+    <w:lvl w:ilvl="8" w:tentative="1">
+      <w:start w:val="1"/>
+      <w:numFmt w:val="decimal"/>
+      <w:lvlText w:val="%9."/>
+      <w:lvlJc w:val="left"/>
+      <w:pPr>
+        <w:tabs>
+          <w:tab w:val="num" w:pos="6480"/>
+        </w:tabs>
+        <w:ind w:left="6480" w:hanging="360"/>
+      </w:pPr>
+    </w:lvl>
+  </w:abstractNum>
+  <w:abstractNum w:abstractNumId="27">
+    <w:nsid w:val="6F2539EA"/>
+    <w:multiLevelType w:val="hybridMultilevel"/>
+    <w:tmpl w:val="60064B4A"/>
+    <w:lvl w:ilvl="0" w:tplc="0409000F">
+      <w:start w:val="1"/>
+      <w:numFmt w:val="decimal"/>
+      <w:lvlText w:val="%1."/>
+      <w:lvlJc w:val="left"/>
+      <w:pPr>
+        <w:ind w:left="720" w:hanging="360"/>
+      </w:pPr>
+      <w:rPr>
+        <w:rFonts w:hint="default"/>
+      </w:rPr>
+    </w:lvl>
+    <w:lvl w:ilvl="1" w:tplc="04090019" w:tentative="1">
+      <w:start w:val="1"/>
+      <w:numFmt w:val="lowerLetter"/>
+      <w:lvlText w:val="%2."/>
+      <w:lvlJc w:val="left"/>
+      <w:pPr>
+        <w:ind w:left="1440" w:hanging="360"/>
+      </w:pPr>
+    </w:lvl>
+    <w:lvl w:ilvl="2" w:tplc="0409001B" w:tentative="1">
+      <w:start w:val="1"/>
+      <w:numFmt w:val="lowerRoman"/>
+      <w:lvlText w:val="%3."/>
+      <w:lvlJc w:val="right"/>
+      <w:pPr>
+        <w:ind w:left="2160" w:hanging="180"/>
+      </w:pPr>
+    </w:lvl>
+    <w:lvl w:ilvl="3" w:tplc="0409000F" w:tentative="1">
+      <w:start w:val="1"/>
+      <w:numFmt w:val="decimal"/>
+      <w:lvlText w:val="%4."/>
+      <w:lvlJc w:val="left"/>
+      <w:pPr>
+        <w:ind w:left="2880" w:hanging="360"/>
+      </w:pPr>
+    </w:lvl>
+    <w:lvl w:ilvl="4" w:tplc="04090019" w:tentative="1">
+      <w:start w:val="1"/>
+      <w:numFmt w:val="lowerLetter"/>
+      <w:lvlText w:val="%5."/>
+      <w:lvlJc w:val="left"/>
+      <w:pPr>
+        <w:ind w:left="3600" w:hanging="360"/>
+      </w:pPr>
+    </w:lvl>
+    <w:lvl w:ilvl="5" w:tplc="0409001B" w:tentative="1">
+      <w:start w:val="1"/>
+      <w:numFmt w:val="lowerRoman"/>
+      <w:lvlText w:val="%6."/>
+      <w:lvlJc w:val="right"/>
+      <w:pPr>
+        <w:ind w:left="4320" w:hanging="180"/>
+      </w:pPr>
+    </w:lvl>
+    <w:lvl w:ilvl="6" w:tplc="0409000F" w:tentative="1">
+      <w:start w:val="1"/>
+      <w:numFmt w:val="decimal"/>
+      <w:lvlText w:val="%7."/>
+      <w:lvlJc w:val="left"/>
+      <w:pPr>
+        <w:ind w:left="5040" w:hanging="360"/>
+      </w:pPr>
+    </w:lvl>
+    <w:lvl w:ilvl="7" w:tplc="04090019" w:tentative="1">
+      <w:start w:val="1"/>
+      <w:numFmt w:val="lowerLetter"/>
+      <w:lvlText w:val="%8."/>
+      <w:lvlJc w:val="left"/>
+      <w:pPr>
+        <w:ind w:left="5760" w:hanging="360"/>
+      </w:pPr>
+    </w:lvl>
+    <w:lvl w:ilvl="8" w:tplc="0409001B" w:tentative="1">
+      <w:start w:val="1"/>
+      <w:numFmt w:val="lowerRoman"/>
+      <w:lvlText w:val="%9."/>
+      <w:lvlJc w:val="right"/>
+      <w:pPr>
+        <w:ind w:left="6480" w:hanging="180"/>
+      </w:pPr>
+    </w:lvl>
+  </w:abstractNum>
+  <w:abstractNum w:abstractNumId="28">
+    <w:nsid w:val="712B40EA"/>
+    <w:multiLevelType w:val="multilevel"/>
+    <w:tmpl w:val="44CC94B6"/>
+    <w:lvl w:ilvl="0">
+      <w:start w:val="1"/>
+      <w:numFmt w:val="decimal"/>
+      <w:lvlText w:val="%1."/>
+      <w:lvlJc w:val="left"/>
+      <w:pPr>
+        <w:tabs>
+          <w:tab w:val="num" w:pos="720"/>
+        </w:tabs>
+        <w:ind w:left="720" w:hanging="360"/>
+      </w:pPr>
+    </w:lvl>
+    <w:lvl w:ilvl="1" w:tentative="1">
+      <w:start w:val="1"/>
+      <w:numFmt w:val="decimal"/>
+      <w:lvlText w:val="%2."/>
+      <w:lvlJc w:val="left"/>
+      <w:pPr>
+        <w:tabs>
+          <w:tab w:val="num" w:pos="1440"/>
+        </w:tabs>
+        <w:ind w:left="1440" w:hanging="360"/>
+      </w:pPr>
+    </w:lvl>
+    <w:lvl w:ilvl="2" w:tentative="1">
+      <w:start w:val="1"/>
+      <w:numFmt w:val="decimal"/>
+      <w:lvlText w:val="%3."/>
+      <w:lvlJc w:val="left"/>
+      <w:pPr>
+        <w:tabs>
+          <w:tab w:val="num" w:pos="2160"/>
+        </w:tabs>
+        <w:ind w:left="2160" w:hanging="360"/>
+      </w:pPr>
+    </w:lvl>
+    <w:lvl w:ilvl="3" w:tentative="1">
+      <w:start w:val="1"/>
+      <w:numFmt w:val="decimal"/>
+      <w:lvlText w:val="%4."/>
+      <w:lvlJc w:val="left"/>
+      <w:pPr>
+        <w:tabs>
+          <w:tab w:val="num" w:pos="2880"/>
+        </w:tabs>
+        <w:ind w:left="2880" w:hanging="360"/>
+      </w:pPr>
+    </w:lvl>
+    <w:lvl w:ilvl="4" w:tentative="1">
+      <w:start w:val="1"/>
+      <w:numFmt w:val="decimal"/>
+      <w:lvlText w:val="%5."/>
+      <w:lvlJc w:val="left"/>
+      <w:pPr>
+        <w:tabs>
+          <w:tab w:val="num" w:pos="3600"/>
+        </w:tabs>
+        <w:ind w:left="3600" w:hanging="360"/>
+      </w:pPr>
+    </w:lvl>
+    <w:lvl w:ilvl="5" w:tentative="1">
+      <w:start w:val="1"/>
+      <w:numFmt w:val="decimal"/>
+      <w:lvlText w:val="%6."/>
+      <w:lvlJc w:val="left"/>
+      <w:pPr>
+        <w:tabs>
+          <w:tab w:val="num" w:pos="4320"/>
+        </w:tabs>
+        <w:ind w:left="4320" w:hanging="360"/>
+      </w:pPr>
+    </w:lvl>
+    <w:lvl w:ilvl="6" w:tentative="1">
+      <w:start w:val="1"/>
+      <w:numFmt w:val="decimal"/>
+      <w:lvlText w:val="%7."/>
+      <w:lvlJc w:val="left"/>
+      <w:pPr>
+        <w:tabs>
+          <w:tab w:val="num" w:pos="5040"/>
+        </w:tabs>
+        <w:ind w:left="5040" w:hanging="360"/>
+      </w:pPr>
+    </w:lvl>
+    <w:lvl w:ilvl="7" w:tentative="1">
+      <w:start w:val="1"/>
+      <w:numFmt w:val="decimal"/>
+      <w:lvlText w:val="%8."/>
+      <w:lvlJc w:val="left"/>
+      <w:pPr>
+        <w:tabs>
+          <w:tab w:val="num" w:pos="5760"/>
+        </w:tabs>
+        <w:ind w:left="5760" w:hanging="360"/>
+      </w:pPr>
+    </w:lvl>
+    <w:lvl w:ilvl="8" w:tentative="1">
+      <w:start w:val="1"/>
+      <w:numFmt w:val="decimal"/>
+      <w:lvlText w:val="%9."/>
+      <w:lvlJc w:val="left"/>
+      <w:pPr>
+        <w:tabs>
+          <w:tab w:val="num" w:pos="6480"/>
+        </w:tabs>
+        <w:ind w:left="6480" w:hanging="360"/>
+      </w:pPr>
+    </w:lvl>
+  </w:abstractNum>
+  <w:abstractNum w:abstractNumId="29">
+    <w:nsid w:val="776B1F09"/>
+    <w:multiLevelType w:val="multilevel"/>
+    <w:tmpl w:val="BFEE9BAE"/>
+    <w:lvl w:ilvl="0">
+      <w:start w:val="1"/>
+      <w:numFmt w:val="bullet"/>
+      <w:lvlText w:val="o"/>
+      <w:lvlJc w:val="left"/>
+      <w:pPr>
+        <w:tabs>
+          <w:tab w:val="num" w:pos="720"/>
+        </w:tabs>
+        <w:ind w:left="720" w:hanging="360"/>
+      </w:pPr>
+      <w:rPr>
+        <w:rFonts w:ascii="Courier New" w:hAnsi="Courier New" w:hint="default"/>
+        <w:sz w:val="20"/>
+      </w:rPr>
+    </w:lvl>
+    <w:lvl w:ilvl="1" w:tentative="1">
+      <w:start w:val="1"/>
+      <w:numFmt w:val="bullet"/>
+      <w:lvlText w:val="o"/>
+      <w:lvlJc w:val="left"/>
+      <w:pPr>
+        <w:tabs>
+          <w:tab w:val="num" w:pos="1440"/>
+        </w:tabs>
+        <w:ind w:left="1440" w:hanging="360"/>
+      </w:pPr>
+      <w:rPr>
+        <w:rFonts w:ascii="Courier New" w:hAnsi="Courier New" w:hint="default"/>
+        <w:sz w:val="20"/>
+      </w:rPr>
+    </w:lvl>
+    <w:lvl w:ilvl="2" w:tentative="1">
+      <w:start w:val="1"/>
+      <w:numFmt w:val="bullet"/>
+      <w:lvlText w:val="o"/>
+      <w:lvlJc w:val="left"/>
+      <w:pPr>
+        <w:tabs>
+          <w:tab w:val="num" w:pos="2160"/>
+        </w:tabs>
+        <w:ind w:left="2160" w:hanging="360"/>
+      </w:pPr>
+      <w:rPr>
+        <w:rFonts w:ascii="Courier New" w:hAnsi="Courier New" w:hint="default"/>
+        <w:sz w:val="20"/>
+      </w:rPr>
+    </w:lvl>
+    <w:lvl w:ilvl="3" w:tentative="1">
+      <w:start w:val="1"/>
+      <w:numFmt w:val="bullet"/>
+      <w:lvlText w:val="o"/>
+      <w:lvlJc w:val="left"/>
+      <w:pPr>
+        <w:tabs>
+          <w:tab w:val="num" w:pos="2880"/>
+        </w:tabs>
+        <w:ind w:left="2880" w:hanging="360"/>
+      </w:pPr>
+      <w:rPr>
+        <w:rFonts w:ascii="Courier New" w:hAnsi="Courier New" w:hint="default"/>
+        <w:sz w:val="20"/>
+      </w:rPr>
+    </w:lvl>
+    <w:lvl w:ilvl="4" w:tentative="1">
+      <w:start w:val="1"/>
+      <w:numFmt w:val="bullet"/>
+      <w:lvlText w:val="o"/>
+      <w:lvlJc w:val="left"/>
+      <w:pPr>
+        <w:tabs>
+          <w:tab w:val="num" w:pos="3600"/>
+        </w:tabs>
+        <w:ind w:left="3600" w:hanging="360"/>
+      </w:pPr>
+      <w:rPr>
+        <w:rFonts w:ascii="Courier New" w:hAnsi="Courier New" w:hint="default"/>
+        <w:sz w:val="20"/>
+      </w:rPr>
+    </w:lvl>
+    <w:lvl w:ilvl="5" w:tentative="1">
+      <w:start w:val="1"/>
+      <w:numFmt w:val="bullet"/>
+      <w:lvlText w:val="o"/>
+      <w:lvlJc w:val="left"/>
+      <w:pPr>
+        <w:tabs>
+          <w:tab w:val="num" w:pos="4320"/>
+        </w:tabs>
+        <w:ind w:left="4320" w:hanging="360"/>
+      </w:pPr>
+      <w:rPr>
+        <w:rFonts w:ascii="Courier New" w:hAnsi="Courier New" w:hint="default"/>
+        <w:sz w:val="20"/>
+      </w:rPr>
+    </w:lvl>
+    <w:lvl w:ilvl="6" w:tentative="1">
+      <w:start w:val="1"/>
+      <w:numFmt w:val="bullet"/>
+      <w:lvlText w:val="o"/>
+      <w:lvlJc w:val="left"/>
+      <w:pPr>
+        <w:tabs>
+          <w:tab w:val="num" w:pos="5040"/>
+        </w:tabs>
+        <w:ind w:left="5040" w:hanging="360"/>
+      </w:pPr>
+      <w:rPr>
+        <w:rFonts w:ascii="Courier New" w:hAnsi="Courier New" w:hint="default"/>
+        <w:sz w:val="20"/>
+      </w:rPr>
+    </w:lvl>
+    <w:lvl w:ilvl="7" w:tentative="1">
+      <w:start w:val="1"/>
+      <w:numFmt w:val="bullet"/>
+      <w:lvlText w:val="o"/>
+      <w:lvlJc w:val="left"/>
+      <w:pPr>
+        <w:tabs>
+          <w:tab w:val="num" w:pos="5760"/>
+        </w:tabs>
+        <w:ind w:left="5760" w:hanging="360"/>
+      </w:pPr>
+      <w:rPr>
+        <w:rFonts w:ascii="Courier New" w:hAnsi="Courier New" w:hint="default"/>
+        <w:sz w:val="20"/>
+      </w:rPr>
+    </w:lvl>
+    <w:lvl w:ilvl="8" w:tentative="1">
+      <w:start w:val="1"/>
+      <w:numFmt w:val="bullet"/>
+      <w:lvlText w:val="o"/>
+      <w:lvlJc w:val="left"/>
+      <w:pPr>
+        <w:tabs>
+          <w:tab w:val="num" w:pos="6480"/>
+        </w:tabs>
+        <w:ind w:left="6480" w:hanging="360"/>
+      </w:pPr>
+      <w:rPr>
+        <w:rFonts w:ascii="Courier New" w:hAnsi="Courier New" w:hint="default"/>
+        <w:sz w:val="20"/>
+      </w:rPr>
+    </w:lvl>
+  </w:abstractNum>
+  <w:abstractNum w:abstractNumId="30">
+    <w:nsid w:val="78866E2B"/>
+    <w:multiLevelType w:val="multilevel"/>
+    <w:tmpl w:val="49AE0A4C"/>
+    <w:lvl w:ilvl="0">
+      <w:start w:val="1"/>
+      <w:numFmt w:val="decimal"/>
+      <w:lvlText w:val="%1."/>
+      <w:lvlJc w:val="left"/>
+      <w:pPr>
+        <w:tabs>
+          <w:tab w:val="num" w:pos="720"/>
+        </w:tabs>
+        <w:ind w:left="720" w:hanging="360"/>
+      </w:pPr>
+    </w:lvl>
+    <w:lvl w:ilvl="1" w:tentative="1">
+      <w:start w:val="1"/>
+      <w:numFmt w:val="decimal"/>
+      <w:lvlText w:val="%2."/>
+      <w:lvlJc w:val="left"/>
+      <w:pPr>
+        <w:tabs>
+          <w:tab w:val="num" w:pos="1440"/>
+        </w:tabs>
+        <w:ind w:left="1440" w:hanging="360"/>
+      </w:pPr>
+    </w:lvl>
+    <w:lvl w:ilvl="2" w:tentative="1">
+      <w:start w:val="1"/>
+      <w:numFmt w:val="decimal"/>
+      <w:lvlText w:val="%3."/>
+      <w:lvlJc w:val="left"/>
+      <w:pPr>
+        <w:tabs>
+          <w:tab w:val="num" w:pos="2160"/>
+        </w:tabs>
+        <w:ind w:left="2160" w:hanging="360"/>
+      </w:pPr>
+    </w:lvl>
+    <w:lvl w:ilvl="3" w:tentative="1">
+      <w:start w:val="1"/>
+      <w:numFmt w:val="decimal"/>
+      <w:lvlText w:val="%4."/>
+      <w:lvlJc w:val="left"/>
+      <w:pPr>
+        <w:tabs>
+          <w:tab w:val="num" w:pos="2880"/>
+        </w:tabs>
+        <w:ind w:left="2880" w:hanging="360"/>
+      </w:pPr>
+    </w:lvl>
+    <w:lvl w:ilvl="4" w:tentative="1">
+      <w:start w:val="1"/>
+      <w:numFmt w:val="decimal"/>
+      <w:lvlText w:val="%5."/>
+      <w:lvlJc w:val="left"/>
+      <w:pPr>
+        <w:tabs>
+          <w:tab w:val="num" w:pos="3600"/>
+        </w:tabs>
+        <w:ind w:left="3600" w:hanging="360"/>
+      </w:pPr>
+    </w:lvl>
+    <w:lvl w:ilvl="5" w:tentative="1">
+      <w:start w:val="1"/>
+      <w:numFmt w:val="decimal"/>
+      <w:lvlText w:val="%6."/>
+      <w:lvlJc w:val="left"/>
+      <w:pPr>
+        <w:tabs>
+          <w:tab w:val="num" w:pos="4320"/>
+        </w:tabs>
+        <w:ind w:left="4320" w:hanging="360"/>
+      </w:pPr>
+    </w:lvl>
+    <w:lvl w:ilvl="6" w:tentative="1">
+      <w:start w:val="1"/>
+      <w:numFmt w:val="decimal"/>
+      <w:lvlText w:val="%7."/>
+      <w:lvlJc w:val="left"/>
+      <w:pPr>
+        <w:tabs>
+          <w:tab w:val="num" w:pos="5040"/>
+        </w:tabs>
+        <w:ind w:left="5040" w:hanging="360"/>
+      </w:pPr>
+    </w:lvl>
+    <w:lvl w:ilvl="7" w:tentative="1">
+      <w:start w:val="1"/>
+      <w:numFmt w:val="decimal"/>
+      <w:lvlText w:val="%8."/>
+      <w:lvlJc w:val="left"/>
+      <w:pPr>
+        <w:tabs>
+          <w:tab w:val="num" w:pos="5760"/>
+        </w:tabs>
+        <w:ind w:left="5760" w:hanging="360"/>
+      </w:pPr>
+    </w:lvl>
+    <w:lvl w:ilvl="8" w:tentative="1">
+      <w:start w:val="1"/>
+      <w:numFmt w:val="decimal"/>
+      <w:lvlText w:val="%9."/>
+      <w:lvlJc w:val="left"/>
+      <w:pPr>
+        <w:tabs>
+          <w:tab w:val="num" w:pos="6480"/>
+        </w:tabs>
+        <w:ind w:left="6480" w:hanging="360"/>
+      </w:pPr>
+    </w:lvl>
+  </w:abstractNum>
+  <w:abstractNum w:abstractNumId="31">
     <w:nsid w:val="7BDA1F1C"/>
     <w:multiLevelType w:val="multilevel"/>
     <w:tmpl w:val="41C80E9C"/>
@@ -3854,7 +9133,7 @@
       </w:pPr>
     </w:lvl>
   </w:abstractNum>
-  <w:abstractNum w:abstractNumId="6">
+  <w:abstractNum w:abstractNumId="32">
     <w:nsid w:val="7F7876AF"/>
     <w:multiLevelType w:val="multilevel"/>
     <w:tmpl w:val="C17C526E"/>
@@ -3972,25 +9251,137 @@
     </w:lvl>
   </w:abstractNum>
   <w:num w:numId="1">
-    <w:abstractNumId w:val="0"/>
+    <w:abstractNumId w:val="1"/>
   </w:num>
   <w:num w:numId="2">
+    <w:abstractNumId w:val="31"/>
+  </w:num>
+  <w:num w:numId="3">
+    <w:abstractNumId w:val="32"/>
+  </w:num>
+  <w:num w:numId="4">
+    <w:abstractNumId w:val="10"/>
+  </w:num>
+  <w:num w:numId="5">
+    <w:abstractNumId w:val="4"/>
+  </w:num>
+  <w:num w:numId="6">
     <w:abstractNumId w:val="5"/>
   </w:num>
-  <w:num w:numId="3">
+  <w:num w:numId="7">
+    <w:abstractNumId w:val="16"/>
+  </w:num>
+  <w:num w:numId="8">
+    <w:abstractNumId w:val="28"/>
+  </w:num>
+  <w:num w:numId="9">
+    <w:abstractNumId w:val="14"/>
+  </w:num>
+  <w:num w:numId="10">
+    <w:abstractNumId w:val="15"/>
+  </w:num>
+  <w:num w:numId="11">
     <w:abstractNumId w:val="6"/>
   </w:num>
-  <w:num w:numId="4">
+  <w:num w:numId="12">
+    <w:abstractNumId w:val="24"/>
+  </w:num>
+  <w:num w:numId="13">
+    <w:abstractNumId w:val="21"/>
+  </w:num>
+  <w:num w:numId="14">
+    <w:abstractNumId w:val="18"/>
+  </w:num>
+  <w:num w:numId="15">
+    <w:abstractNumId w:val="26"/>
+  </w:num>
+  <w:num w:numId="16">
+    <w:abstractNumId w:val="30"/>
+  </w:num>
+  <w:num w:numId="17">
+    <w:abstractNumId w:val="22"/>
+  </w:num>
+  <w:num w:numId="18">
+    <w:abstractNumId w:val="13"/>
+  </w:num>
+  <w:num w:numId="19">
+    <w:abstractNumId w:val="9"/>
+  </w:num>
+  <w:num w:numId="20">
+    <w:abstractNumId w:val="8"/>
+  </w:num>
+  <w:num w:numId="21">
+    <w:abstractNumId w:val="11"/>
+  </w:num>
+  <w:num w:numId="22">
+    <w:abstractNumId w:val="17"/>
+  </w:num>
+  <w:num w:numId="23">
+    <w:abstractNumId w:val="7"/>
+  </w:num>
+  <w:num w:numId="24">
+    <w:abstractNumId w:val="25"/>
+  </w:num>
+  <w:num w:numId="25">
+    <w:abstractNumId w:val="23"/>
+  </w:num>
+  <w:num w:numId="26">
     <w:abstractNumId w:val="3"/>
   </w:num>
-  <w:num w:numId="5">
-    <w:abstractNumId w:val="1"/>
+  <w:num w:numId="27">
+    <w:abstractNumId w:val="27"/>
   </w:num>
-  <w:num w:numId="6">
+  <w:num w:numId="28">
+    <w:abstractNumId w:val="12"/>
+  </w:num>
+  <w:num w:numId="29">
     <w:abstractNumId w:val="2"/>
+    <w:lvlOverride w:ilvl="0">
+      <w:lvl w:ilvl="0">
+        <w:numFmt w:val="bullet"/>
+        <w:lvlText w:val=""/>
+        <w:lvlJc w:val="left"/>
+        <w:pPr>
+          <w:tabs>
+            <w:tab w:val="num" w:pos="720"/>
+          </w:tabs>
+          <w:ind w:left="720" w:hanging="360"/>
+        </w:pPr>
+        <w:rPr>
+          <w:rFonts w:ascii="Symbol" w:hAnsi="Symbol" w:hint="default"/>
+          <w:sz w:val="20"/>
+        </w:rPr>
+      </w:lvl>
+    </w:lvlOverride>
   </w:num>
-  <w:num w:numId="7">
-    <w:abstractNumId w:val="4"/>
+  <w:num w:numId="30">
+    <w:abstractNumId w:val="29"/>
+    <w:lvlOverride w:ilvl="0">
+      <w:lvl w:ilvl="0">
+        <w:numFmt w:val="bullet"/>
+        <w:lvlText w:val=""/>
+        <w:lvlJc w:val="left"/>
+        <w:pPr>
+          <w:tabs>
+            <w:tab w:val="num" w:pos="720"/>
+          </w:tabs>
+          <w:ind w:left="720" w:hanging="360"/>
+        </w:pPr>
+        <w:rPr>
+          <w:rFonts w:ascii="Symbol" w:hAnsi="Symbol" w:hint="default"/>
+          <w:sz w:val="20"/>
+        </w:rPr>
+      </w:lvl>
+    </w:lvlOverride>
+  </w:num>
+  <w:num w:numId="31">
+    <w:abstractNumId w:val="19"/>
+  </w:num>
+  <w:num w:numId="32">
+    <w:abstractNumId w:val="20"/>
+  </w:num>
+  <w:num w:numId="33">
+    <w:abstractNumId w:val="0"/>
   </w:num>
 </w:numbering>
 </file>
@@ -4406,6 +9797,75 @@
     <w:basedOn w:val="DefaultParagraphFont"/>
     <w:rsid w:val="002A455E"/>
   </w:style>
+  <w:style w:type="paragraph" w:customStyle="1" w:styleId="p1">
+    <w:name w:val="p1"/>
+    <w:basedOn w:val="Normal"/>
+    <w:rsid w:val="0004166D"/>
+    <w:pPr>
+      <w:spacing w:before="100" w:beforeAutospacing="1" w:after="100" w:afterAutospacing="1" w:line="240" w:lineRule="auto"/>
+    </w:pPr>
+    <w:rPr>
+      <w:rFonts w:ascii="Times New Roman" w:eastAsia="Times New Roman" w:hAnsi="Times New Roman" w:cs="Times New Roman"/>
+      <w:sz w:val="24"/>
+      <w:szCs w:val="24"/>
+      <w:lang w:bidi="te-IN"/>
+    </w:rPr>
+  </w:style>
+  <w:style w:type="character" w:customStyle="1" w:styleId="s1">
+    <w:name w:val="s1"/>
+    <w:basedOn w:val="DefaultParagraphFont"/>
+    <w:rsid w:val="0004166D"/>
+  </w:style>
+  <w:style w:type="paragraph" w:styleId="HTMLPreformatted">
+    <w:name w:val="HTML Preformatted"/>
+    <w:basedOn w:val="Normal"/>
+    <w:link w:val="HTMLPreformattedChar"/>
+    <w:uiPriority w:val="99"/>
+    <w:semiHidden/>
+    <w:unhideWhenUsed/>
+    <w:rsid w:val="0034301B"/>
+    <w:pPr>
+      <w:tabs>
+        <w:tab w:val="left" w:pos="916"/>
+        <w:tab w:val="left" w:pos="1832"/>
+        <w:tab w:val="left" w:pos="2748"/>
+        <w:tab w:val="left" w:pos="3664"/>
+        <w:tab w:val="left" w:pos="4580"/>
+        <w:tab w:val="left" w:pos="5496"/>
+        <w:tab w:val="left" w:pos="6412"/>
+        <w:tab w:val="left" w:pos="7328"/>
+        <w:tab w:val="left" w:pos="8244"/>
+        <w:tab w:val="left" w:pos="9160"/>
+        <w:tab w:val="left" w:pos="10076"/>
+        <w:tab w:val="left" w:pos="10992"/>
+        <w:tab w:val="left" w:pos="11908"/>
+        <w:tab w:val="left" w:pos="12824"/>
+        <w:tab w:val="left" w:pos="13740"/>
+        <w:tab w:val="left" w:pos="14656"/>
+      </w:tabs>
+      <w:spacing w:after="0" w:line="240" w:lineRule="auto"/>
+    </w:pPr>
+    <w:rPr>
+      <w:rFonts w:ascii="Courier New" w:eastAsia="Times New Roman" w:hAnsi="Courier New" w:cs="Courier New"/>
+      <w:sz w:val="20"/>
+      <w:szCs w:val="20"/>
+      <w:lang w:bidi="te-IN"/>
+    </w:rPr>
+  </w:style>
+  <w:style w:type="character" w:customStyle="1" w:styleId="HTMLPreformattedChar">
+    <w:name w:val="HTML Preformatted Char"/>
+    <w:basedOn w:val="DefaultParagraphFont"/>
+    <w:link w:val="HTMLPreformatted"/>
+    <w:uiPriority w:val="99"/>
+    <w:semiHidden/>
+    <w:rsid w:val="0034301B"/>
+    <w:rPr>
+      <w:rFonts w:ascii="Courier New" w:eastAsia="Times New Roman" w:hAnsi="Courier New" w:cs="Courier New"/>
+      <w:sz w:val="20"/>
+      <w:szCs w:val="20"/>
+      <w:lang w:bidi="te-IN"/>
+    </w:rPr>
+  </w:style>
 </w:styles>
 </file>
 
